--- a/pages/MFM.Resume.9.0au.docx
+++ b/pages/MFM.Resume.9.0au.docx
@@ -1,8 +1,8 @@
 
 <file path=word/document.xml><?xml version="1.0" encoding="utf-8"?>
-<w:document xmlns:wpc="http://schemas.microsoft.com/office/word/2010/wordprocessingCanvas" xmlns:cx="http://schemas.microsoft.com/office/drawing/2014/chartex" xmlns:cx1="http://schemas.microsoft.com/office/drawing/2015/9/8/chartex" xmlns:cx2="http://schemas.microsoft.com/office/drawing/2015/10/21/chartex" xmlns:cx3="http://schemas.microsoft.com/office/drawing/2016/5/9/chartex" xmlns:cx4="http://schemas.microsoft.com/office/drawing/2016/5/10/chartex" xmlns:cx5="http://schemas.microsoft.com/office/drawing/2016/5/11/chartex" xmlns:cx6="http://schemas.microsoft.com/office/drawing/2016/5/12/chartex" xmlns:cx7="http://schemas.microsoft.com/office/drawing/2016/5/13/chartex" xmlns:cx8="http://schemas.microsoft.com/office/drawing/2016/5/14/chartex" xmlns:mc="http://schemas.openxmlformats.org/markup-compatibility/2006" xmlns:aink="http://schemas.microsoft.com/office/drawing/2016/ink" xmlns:am3d="http://schemas.microsoft.com/office/drawing/2017/model3d" xmlns:o="urn:schemas-microsoft-com:office:office" xmlns:oel="http://schemas.microsoft.com/office/2019/extlst" xmlns:r="http://schemas.openxmlformats.org/officeDocument/2006/relationships" xmlns:m="http://schemas.openxmlformats.org/officeDocument/2006/math" xmlns:v="urn:schemas-microsoft-com:vml" xmlns:wp14="http://schemas.microsoft.com/office/word/2010/wordprocessingDrawing" xmlns:wp="http://schemas.openxmlformats.org/drawingml/2006/wordprocessingDrawing" xmlns:w10="urn:schemas-microsoft-com:office:word" xmlns:w="http://schemas.openxmlformats.org/wordprocessingml/2006/main" xmlns:w14="http://schemas.microsoft.com/office/word/2010/wordml" xmlns:w15="http://schemas.microsoft.com/office/word/2012/wordml" xmlns:w16cex="http://schemas.microsoft.com/office/word/2018/wordml/cex" xmlns:w16cid="http://schemas.microsoft.com/office/word/2016/wordml/cid" xmlns:w16="http://schemas.microsoft.com/office/word/2018/wordml" xmlns:w16sdtdh="http://schemas.microsoft.com/office/word/2020/wordml/sdtdatahash" xmlns:w16se="http://schemas.microsoft.com/office/word/2015/wordml/symex" xmlns:wpg="http://schemas.microsoft.com/office/word/2010/wordprocessingGroup" xmlns:wpi="http://schemas.microsoft.com/office/word/2010/wordprocessingInk" xmlns:wne="http://schemas.microsoft.com/office/word/2006/wordml" xmlns:wps="http://schemas.microsoft.com/office/word/2010/wordprocessingShape" xmlns:a="http://schemas.openxmlformats.org/drawingml/2006/main" xmlns:pic="http://schemas.openxmlformats.org/drawingml/2006/picture" xmlns:a14="http://schemas.microsoft.com/office/drawing/2010/main" mc:Ignorable="w14 w15 w16se w16cid w16 w16cex w16sdtdh wp14">
+<w:document xmlns:wpc="http://schemas.microsoft.com/office/word/2010/wordprocessingCanvas" xmlns:cx="http://schemas.microsoft.com/office/drawing/2014/chartex" xmlns:cx1="http://schemas.microsoft.com/office/drawing/2015/9/8/chartex" xmlns:cx2="http://schemas.microsoft.com/office/drawing/2015/10/21/chartex" xmlns:cx3="http://schemas.microsoft.com/office/drawing/2016/5/9/chartex" xmlns:cx4="http://schemas.microsoft.com/office/drawing/2016/5/10/chartex" xmlns:cx5="http://schemas.microsoft.com/office/drawing/2016/5/11/chartex" xmlns:cx6="http://schemas.microsoft.com/office/drawing/2016/5/12/chartex" xmlns:cx7="http://schemas.microsoft.com/office/drawing/2016/5/13/chartex" xmlns:cx8="http://schemas.microsoft.com/office/drawing/2016/5/14/chartex" xmlns:mc="http://schemas.openxmlformats.org/markup-compatibility/2006" xmlns:aink="http://schemas.microsoft.com/office/drawing/2016/ink" xmlns:am3d="http://schemas.microsoft.com/office/drawing/2017/model3d" xmlns:o="urn:schemas-microsoft-com:office:office" xmlns:oel="http://schemas.microsoft.com/office/2019/extlst" xmlns:r="http://schemas.openxmlformats.org/officeDocument/2006/relationships" xmlns:m="http://schemas.openxmlformats.org/officeDocument/2006/math" xmlns:v="urn:schemas-microsoft-com:vml" xmlns:wp14="http://schemas.microsoft.com/office/word/2010/wordprocessingDrawing" xmlns:wp="http://schemas.openxmlformats.org/drawingml/2006/wordprocessingDrawing" xmlns:w10="urn:schemas-microsoft-com:office:word" xmlns:w="http://schemas.openxmlformats.org/wordprocessingml/2006/main" xmlns:w14="http://schemas.microsoft.com/office/word/2010/wordml" xmlns:w15="http://schemas.microsoft.com/office/word/2012/wordml" xmlns:w16cex="http://schemas.microsoft.com/office/word/2018/wordml/cex" xmlns:w16cid="http://schemas.microsoft.com/office/word/2016/wordml/cid" xmlns:w16="http://schemas.microsoft.com/office/word/2018/wordml" xmlns:w16sdtdh="http://schemas.microsoft.com/office/word/2020/wordml/sdtdatahash" xmlns:w16se="http://schemas.microsoft.com/office/word/2015/wordml/symex" xmlns:wpg="http://schemas.microsoft.com/office/word/2010/wordprocessingGroup" xmlns:wpi="http://schemas.microsoft.com/office/word/2010/wordprocessingInk" xmlns:wne="http://schemas.microsoft.com/office/word/2006/wordml" xmlns:wps="http://schemas.microsoft.com/office/word/2010/wordprocessingShape" mc:Ignorable="w14 w15 w16se w16cid w16 w16cex w16sdtdh wp14">
   <w:body>
-    <w:p xmlns:wp14="http://schemas.microsoft.com/office/word/2010/wordml" wp14:textId="77777777">
+    <w:p>
       <w:pPr>
         <w:keepNext/>
         <w:widowControl w:val="0"/>
@@ -30,7 +30,7 @@
         <w:t>Mohamed Farouk Mohamed</w:t>
       </w:r>
     </w:p>
-    <w:p xmlns:wp14="http://schemas.microsoft.com/office/word/2010/wordml" wp14:textId="77777777">
+    <w:p>
       <w:pPr>
         <w:widowControl w:val="0"/>
         <w:autoSpaceDE w:val="0"/>
@@ -63,7 +63,7 @@
         <w:t>mfmnow@yahoo.com</w:t>
       </w:r>
     </w:p>
-    <w:p xmlns:wp14="http://schemas.microsoft.com/office/word/2010/wordml" wp14:textId="77777777">
+    <w:p>
       <w:pPr>
         <w:widowControl w:val="0"/>
         <w:autoSpaceDE w:val="0"/>
@@ -111,7 +111,7 @@
         <w:t>+1 647 613 1540</w:t>
       </w:r>
     </w:p>
-    <w:p xmlns:wp14="http://schemas.microsoft.com/office/word/2010/wordml" wp14:textId="77777777">
+    <w:p>
       <w:pPr>
         <w:keepNext/>
         <w:widowControl w:val="0"/>
@@ -122,9 +122,12 @@
         <w:ind w:left="-540" w:right="-540" w:hanging="540"/>
         <w:jc w:val="center"/>
         <w:rPr>
-          <w:rFonts w:ascii="Garamond" w:hAnsi="Garamond" w:cs="Garamond"/>
+          <w:rStyle w:val="Hyperlink"/>
+          <w:rFonts w:ascii="Garamond" w:hAnsi="Garamond" w:cs="Garamond"/>
+          <w:color w:val="2F5496"/>
           <w:sz w:val="28"/>
           <w:szCs w:val="28"/>
+          <w:u w:val="none"/>
         </w:rPr>
       </w:pPr>
       <w:r>
@@ -132,7 +135,7 @@
           <w:noProof/>
         </w:rPr>
         <w:drawing>
-          <wp:inline xmlns:wp14="http://schemas.microsoft.com/office/word/2010/wordprocessingDrawing" distT="0" distB="0" distL="0" distR="0" wp14:anchorId="52ECD9BC" wp14:editId="7777777">
+          <wp:inline distT="0" distB="0" distL="0" distR="0" wp14:anchorId="52ECD9BC" wp14:editId="07777777">
             <wp:extent cx="781050" cy="219075"/>
             <wp:effectExtent l="0" t="0" r="0" b="0"/>
             <wp:docPr id="1" name="Picture 1" descr="LinkedIn Profile">
@@ -190,7 +193,7 @@
         </w:rPr>
         <w:t xml:space="preserve">: </w:t>
       </w:r>
-      <w:hyperlink w:history="1" r:id="rId9">
+      <w:hyperlink r:id="rId9" w:history="1">
         <w:r>
           <w:rPr>
             <w:rStyle w:val="Hyperlink"/>
@@ -204,7 +207,7 @@
         </w:r>
       </w:hyperlink>
     </w:p>
-    <w:p xmlns:wp14="http://schemas.microsoft.com/office/word/2010/wordml" wp14:textId="77777777">
+    <w:p>
       <w:pPr>
         <w:keepNext/>
         <w:widowControl w:val="0"/>
@@ -226,7 +229,7 @@
           <w:sz w:val="28"/>
           <w:szCs w:val="28"/>
         </w:rPr>
-        <w:t xml:space="preserve">Canadian </w:t>
+        <w:t xml:space="preserve">Australian </w:t>
       </w:r>
       <w:r>
         <w:rPr>
@@ -234,40 +237,40 @@
           <w:sz w:val="28"/>
           <w:szCs w:val="28"/>
         </w:rPr>
-        <w:t>Permanent Resident</w:t>
-      </w:r>
-      <w:r>
+        <w:t>Citizen</w:t>
+      </w:r>
+    </w:p>
+    <w:p>
+      <w:pPr>
+        <w:keepNext/>
+        <w:widowControl w:val="0"/>
+        <w:autoSpaceDE w:val="0"/>
+        <w:autoSpaceDN w:val="0"/>
+        <w:bidi w:val="0"/>
+        <w:adjustRightInd w:val="0"/>
+        <w:ind w:left="-540" w:right="-540" w:hanging="540"/>
+        <w:jc w:val="center"/>
         <w:rPr>
           <w:rFonts w:ascii="Garamond" w:hAnsi="Garamond" w:cs="Garamond"/>
           <w:sz w:val="28"/>
           <w:szCs w:val="28"/>
         </w:rPr>
-        <w:t xml:space="preserve"> (Skilled Immigrant Nominated by Ontario)</w:t>
-      </w:r>
-    </w:p>
-    <w:p xmlns:wp14="http://schemas.microsoft.com/office/word/2010/wordml" wp14:textId="77777777">
-      <w:pPr>
-        <w:keepNext/>
-        <w:widowControl w:val="0"/>
-        <w:autoSpaceDE w:val="0"/>
-        <w:autoSpaceDN w:val="0"/>
-        <w:bidi w:val="0"/>
-        <w:adjustRightInd w:val="0"/>
-        <w:ind w:left="-540" w:right="-540" w:hanging="540"/>
-        <w:jc w:val="center"/>
+      </w:pPr>
+      <w:r>
         <w:rPr>
           <w:rFonts w:ascii="Garamond" w:hAnsi="Garamond" w:cs="Garamond"/>
           <w:sz w:val="28"/>
           <w:szCs w:val="28"/>
         </w:rPr>
-      </w:pPr>
+        <w:t xml:space="preserve">Canadian </w:t>
+      </w:r>
       <w:r>
         <w:rPr>
           <w:rFonts w:ascii="Garamond" w:hAnsi="Garamond" w:cs="Garamond"/>
           <w:sz w:val="28"/>
           <w:szCs w:val="28"/>
         </w:rPr>
-        <w:t xml:space="preserve">Australian </w:t>
+        <w:t>Permanent Resident</w:t>
       </w:r>
       <w:r>
         <w:rPr>
@@ -275,10 +278,10 @@
           <w:sz w:val="28"/>
           <w:szCs w:val="28"/>
         </w:rPr>
-        <w:t>Citizen</w:t>
-      </w:r>
-    </w:p>
-    <w:p xmlns:wp14="http://schemas.microsoft.com/office/word/2010/wordml" wp14:textId="77777777">
+        <w:t xml:space="preserve"> (Skilled Immigrant Nominated by Ontario)</w:t>
+      </w:r>
+    </w:p>
+    <w:p>
       <w:pPr>
         <w:pStyle w:val="Heading1"/>
         <w:bidi w:val="0"/>
@@ -305,9 +308,9 @@
         <w:t xml:space="preserve">       </w:t>
       </w:r>
     </w:p>
-    <w:p xmlns:wp14="http://schemas.microsoft.com/office/word/2010/wordml" wp14:textId="16A8E3FB">
-      <w:pPr>
-        <w:keepNext w:val="1"/>
+    <w:p>
+      <w:pPr>
+        <w:keepNext/>
         <w:widowControl w:val="0"/>
         <w:autoSpaceDE w:val="0"/>
         <w:autoSpaceDN w:val="0"/>
@@ -329,36 +332,35 @@
         </w:rPr>
         <w:t xml:space="preserve">I am an Australian citizen and currently living in Toronto, Canada and looking for Remote/WFH jobs only. I am currently working for an Australian </w:t>
       </w:r>
+      <w:proofErr w:type="gramStart"/>
       <w:r>
         <w:rPr>
           <w:rFonts w:ascii="Garamond" w:hAnsi="Garamond" w:cs="Tahoma"/>
           <w:sz w:val="24"/>
           <w:szCs w:val="24"/>
         </w:rPr>
-        <w:t>organization and</w:t>
-      </w:r>
+        <w:t>organization</w:t>
+      </w:r>
+      <w:proofErr w:type="gramEnd"/>
       <w:r>
         <w:rPr>
           <w:rFonts w:ascii="Garamond" w:hAnsi="Garamond" w:cs="Tahoma"/>
           <w:sz w:val="24"/>
           <w:szCs w:val="24"/>
         </w:rPr>
-        <w:t xml:space="preserve"> I commit to Australian working hours.</w:t>
-      </w:r>
-    </w:p>
-    <w:p xmlns:wp14="http://schemas.microsoft.com/office/word/2010/wordml" wp14:textId="64DBDF72">
-      <w:pPr>
-        <w:pStyle w:val="Normal"/>
-        <w:keepNext w:val="1"/>
-        <w:widowControl w:val="0"/>
-        <w:bidi w:val="0"/>
-        <w:spacing w:before="0" w:beforeAutospacing="off" w:after="0" w:afterAutospacing="off" w:line="259" w:lineRule="auto"/>
-        <w:ind w:left="-600" w:right="0" w:firstLine="0"/>
+        <w:t xml:space="preserve"> and I commit to Australian working hours.</w:t>
+      </w:r>
+    </w:p>
+    <w:p>
+      <w:pPr>
+        <w:keepNext/>
+        <w:widowControl w:val="0"/>
+        <w:bidi w:val="0"/>
+        <w:spacing w:line="259" w:lineRule="auto"/>
+        <w:ind w:left="-600" w:firstLine="0"/>
         <w:jc w:val="both"/>
         <w:rPr>
           <w:rFonts w:ascii="Garamond" w:hAnsi="Garamond" w:cs="Tahoma"/>
-          <w:sz w:val="22"/>
-          <w:szCs w:val="22"/>
         </w:rPr>
       </w:pPr>
       <w:r>
@@ -367,18 +369,10 @@
           <w:sz w:val="24"/>
           <w:szCs w:val="24"/>
         </w:rPr>
-        <w:t xml:space="preserve">I am seeking an opportunity in a growing environment where I use my set of skills and </w:t>
-      </w:r>
-      <w:r>
-        <w:rPr>
-          <w:rFonts w:ascii="Garamond" w:hAnsi="Garamond" w:cs="Tahoma"/>
-          <w:sz w:val="24"/>
-          <w:szCs w:val="24"/>
-        </w:rPr>
-        <w:t>experiences to make things smarter, better and faster.</w:t>
-      </w:r>
-    </w:p>
-    <w:p xmlns:wp14="http://schemas.microsoft.com/office/word/2010/wordml" wp14:textId="77777777">
+        <w:t>I am seeking an opportunity in a growing environment where I use my set of skills and experiences to make things smarter, better and faster.</w:t>
+      </w:r>
+    </w:p>
+    <w:p>
       <w:pPr>
         <w:pStyle w:val="Heading1"/>
         <w:bidi w:val="0"/>
@@ -396,7 +390,7 @@
         <w:t xml:space="preserve">Professional Skills:    </w:t>
       </w:r>
     </w:p>
-    <w:p xmlns:wp14="http://schemas.microsoft.com/office/word/2010/wordml" wp14:textId="3740229D">
+    <w:p>
       <w:pPr>
         <w:widowControl w:val="0"/>
         <w:autoSpaceDE w:val="0"/>
@@ -433,10 +427,28 @@
           <w:sz w:val="24"/>
           <w:szCs w:val="24"/>
         </w:rPr>
-        <w:t>.NET Framework(-&gt; 4.7), .NET(1-6), C#(1-10), JavaScript, TypeScript &amp; VB.NET.</w:t>
-      </w:r>
-    </w:p>
-    <w:p xmlns:wp14="http://schemas.microsoft.com/office/word/2010/wordml" wp14:textId="77777777">
+        <w:t xml:space="preserve">.NET </w:t>
+      </w:r>
+      <w:proofErr w:type="gramStart"/>
+      <w:r>
+        <w:rPr>
+          <w:rFonts w:ascii="Garamond" w:hAnsi="Garamond" w:cs="Garamond"/>
+          <w:sz w:val="24"/>
+          <w:szCs w:val="24"/>
+        </w:rPr>
+        <w:t>Framework(</w:t>
+      </w:r>
+      <w:proofErr w:type="gramEnd"/>
+      <w:r>
+        <w:rPr>
+          <w:rFonts w:ascii="Garamond" w:hAnsi="Garamond" w:cs="Garamond"/>
+          <w:sz w:val="24"/>
+          <w:szCs w:val="24"/>
+        </w:rPr>
+        <w:t>-&gt; 4.7), .NET(1-6), C#(1-10), JavaScript, TypeScript &amp; VB.NET.</w:t>
+      </w:r>
+    </w:p>
+    <w:p>
       <w:pPr>
         <w:widowControl w:val="0"/>
         <w:autoSpaceDE w:val="0"/>
@@ -493,7 +505,7 @@
         <w:t>.</w:t>
       </w:r>
     </w:p>
-    <w:p xmlns:wp14="http://schemas.microsoft.com/office/word/2010/wordml" wp14:textId="77777777">
+    <w:p>
       <w:pPr>
         <w:widowControl w:val="0"/>
         <w:autoSpaceDE w:val="0"/>
@@ -566,7 +578,7 @@
         <w:t>.</w:t>
       </w:r>
     </w:p>
-    <w:p xmlns:wp14="http://schemas.microsoft.com/office/word/2010/wordml" wp14:textId="77777777">
+    <w:p>
       <w:pPr>
         <w:widowControl w:val="0"/>
         <w:autoSpaceDE w:val="0"/>
@@ -610,7 +622,7 @@
         <w:t>SQL Server 2000-2016, Oracle 11g, TOAD (Oracle), Postgres &amp; MySQL</w:t>
       </w:r>
     </w:p>
-    <w:p xmlns:wp14="http://schemas.microsoft.com/office/word/2010/wordml" wp14:textId="77777777">
+    <w:p>
       <w:pPr>
         <w:widowControl w:val="0"/>
         <w:autoSpaceDE w:val="0"/>
@@ -709,7 +721,7 @@
         <w:t>.</w:t>
       </w:r>
     </w:p>
-    <w:p xmlns:wp14="http://schemas.microsoft.com/office/word/2010/wordml" wp14:textId="77777777">
+    <w:p>
       <w:pPr>
         <w:widowControl w:val="0"/>
         <w:autoSpaceDE w:val="0"/>
@@ -834,7 +846,7 @@
         <w:t>.</w:t>
       </w:r>
     </w:p>
-    <w:p xmlns:wp14="http://schemas.microsoft.com/office/word/2010/wordml" wp14:textId="77777777">
+    <w:p>
       <w:pPr>
         <w:widowControl w:val="0"/>
         <w:autoSpaceDE w:val="0"/>
@@ -933,7 +945,7 @@
         <w:t xml:space="preserve">. </w:t>
       </w:r>
     </w:p>
-    <w:p xmlns:wp14="http://schemas.microsoft.com/office/word/2010/wordml" wp14:textId="77777777">
+    <w:p>
       <w:pPr>
         <w:widowControl w:val="0"/>
         <w:autoSpaceDE w:val="0"/>
@@ -1008,7 +1020,7 @@
         <w:t>.</w:t>
       </w:r>
     </w:p>
-    <w:p xmlns:wp14="http://schemas.microsoft.com/office/word/2010/wordml" wp14:textId="77777777">
+    <w:p>
       <w:pPr>
         <w:widowControl w:val="0"/>
         <w:autoSpaceDE w:val="0"/>
@@ -1076,7 +1088,7 @@
         <w:t>, TFS, JIRA, MS Project &amp; MS Visio</w:t>
       </w:r>
     </w:p>
-    <w:p xmlns:wp14="http://schemas.microsoft.com/office/word/2010/wordml" wp14:textId="77777777">
+    <w:p>
       <w:pPr>
         <w:widowControl w:val="0"/>
         <w:autoSpaceDE w:val="0"/>
@@ -1147,7 +1159,7 @@
         <w:t>.</w:t>
       </w:r>
     </w:p>
-    <w:p xmlns:wp14="http://schemas.microsoft.com/office/word/2010/wordml" wp14:textId="77777777">
+    <w:p>
       <w:pPr>
         <w:widowControl w:val="0"/>
         <w:autoSpaceDE w:val="0"/>
@@ -1229,7 +1241,7 @@
         <w:t xml:space="preserve">.  </w:t>
       </w:r>
     </w:p>
-    <w:p xmlns:wp14="http://schemas.microsoft.com/office/word/2010/wordml" wp14:textId="77777777">
+    <w:p>
       <w:pPr>
         <w:widowControl w:val="0"/>
         <w:autoSpaceDE w:val="0"/>
@@ -1329,7 +1341,7 @@
         <w:t>.</w:t>
       </w:r>
     </w:p>
-    <w:p xmlns:wp14="http://schemas.microsoft.com/office/word/2010/wordml" wp14:textId="77777777">
+    <w:p>
       <w:pPr>
         <w:widowControl w:val="0"/>
         <w:autoSpaceDE w:val="0"/>
@@ -1538,7 +1550,7 @@
         <w:t xml:space="preserve"> Content Management Server.</w:t>
       </w:r>
     </w:p>
-    <w:p xmlns:wp14="http://schemas.microsoft.com/office/word/2010/wordml" wp14:textId="77777777">
+    <w:p>
       <w:pPr>
         <w:widowControl w:val="0"/>
         <w:autoSpaceDE w:val="0"/>
@@ -1637,7 +1649,7 @@
         <w:t>.</w:t>
       </w:r>
     </w:p>
-    <w:p xmlns:wp14="http://schemas.microsoft.com/office/word/2010/wordml" wp14:textId="77777777">
+    <w:p>
       <w:pPr>
         <w:pStyle w:val="Heading1"/>
         <w:bidi w:val="0"/>
@@ -1652,14 +1664,7 @@
           <w:sz w:val="28"/>
           <w:szCs w:val="28"/>
         </w:rPr>
-        <w:t>Employment History</w:t>
-      </w:r>
-      <w:r>
-        <w:rPr>
-          <w:sz w:val="28"/>
-          <w:szCs w:val="28"/>
-        </w:rPr>
-        <w:t>:</w:t>
+        <w:t>Employment History:</w:t>
       </w:r>
     </w:p>
     <w:p>
@@ -1667,32 +1672,33 @@
         <w:pStyle w:val="Heading2"/>
         <w:ind w:left="-567"/>
       </w:pPr>
-      <w:r>
-        <w:rPr/>
-        <w:t>Julu 2021 – Present</w:t>
-      </w:r>
-    </w:p>
-    <w:p>
-      <w:pPr>
-        <w:pStyle w:val="Normal"/>
+      <w:proofErr w:type="spellStart"/>
+      <w:r>
+        <w:t>Julu</w:t>
+      </w:r>
+      <w:proofErr w:type="spellEnd"/>
+      <w:r>
+        <w:t xml:space="preserve"> 2021 – Present</w:t>
+      </w:r>
+    </w:p>
+    <w:p>
+      <w:pPr>
         <w:widowControl w:val="0"/>
         <w:bidi w:val="0"/>
         <w:ind w:left="2640" w:hanging="3240"/>
         <w:rPr>
           <w:rFonts w:ascii="Garamond" w:hAnsi="Garamond" w:cs="Garamond"/>
-          <w:b w:val="1"/>
-          <w:bCs w:val="1"/>
-          <w:sz w:val="24"/>
-          <w:szCs w:val="24"/>
-        </w:rPr>
-      </w:pPr>
-      <w:r>
-        <w:rPr>
-          <w:rFonts w:ascii="Garamond" w:hAnsi="Garamond" w:cs="Garamond"/>
-          <w:b w:val="1"/>
-          <w:bCs w:val="1"/>
-          <w:sz w:val="22"/>
-          <w:szCs w:val="22"/>
+          <w:b/>
+          <w:bCs/>
+          <w:sz w:val="24"/>
+          <w:szCs w:val="24"/>
+        </w:rPr>
+      </w:pPr>
+      <w:r>
+        <w:rPr>
+          <w:rFonts w:ascii="Garamond" w:hAnsi="Garamond" w:cs="Garamond"/>
+          <w:b/>
+          <w:bCs/>
         </w:rPr>
         <w:t>Senior Software Developer (Part Time)</w:t>
       </w:r>
@@ -1704,34 +1710,33 @@
         <w:ind w:left="2640" w:hanging="3240"/>
         <w:rPr>
           <w:rFonts w:ascii="Garamond" w:hAnsi="Garamond" w:cs="Garamond"/>
-          <w:b w:val="1"/>
-          <w:bCs w:val="1"/>
-          <w:sz w:val="24"/>
-          <w:szCs w:val="24"/>
-        </w:rPr>
-      </w:pPr>
-      <w:r>
-        <w:rPr>
-          <w:rFonts w:ascii="Garamond" w:hAnsi="Garamond" w:cs="Garamond"/>
-          <w:b w:val="1"/>
-          <w:bCs w:val="1"/>
-          <w:i w:val="1"/>
-          <w:iCs w:val="1"/>
+          <w:b/>
+          <w:bCs/>
+          <w:sz w:val="24"/>
+          <w:szCs w:val="24"/>
+        </w:rPr>
+      </w:pPr>
+      <w:r>
+        <w:rPr>
+          <w:rFonts w:ascii="Garamond" w:hAnsi="Garamond" w:cs="Garamond"/>
+          <w:b/>
+          <w:bCs/>
+          <w:i/>
+          <w:iCs/>
           <w:sz w:val="24"/>
           <w:szCs w:val="24"/>
         </w:rPr>
         <w:t>XAM Consulting Pty Limited – Sydney, NSW, AUS (</w:t>
       </w:r>
-      <w:hyperlink r:id="R863868794e9b45f7">
+      <w:hyperlink r:id="rId10">
         <w:r>
           <w:rPr>
             <w:rFonts w:ascii="Garamond" w:hAnsi="Garamond" w:cs="Garamond"/>
-            <w:i w:val="1"/>
-            <w:iCs w:val="1"/>
-            <w:color w:val="2F5496" w:themeColor="accent1" w:themeTint="FF" w:themeShade="BF"/>
+            <w:i/>
+            <w:iCs/>
+            <w:color w:val="2F5496" w:themeColor="accent1" w:themeShade="BF"/>
             <w:sz w:val="24"/>
             <w:szCs w:val="24"/>
-            <w:lang w:eastAsia="en-US" w:bidi="en-US"/>
           </w:rPr>
           <w:t>www.xam.com.au</w:t>
         </w:r>
@@ -1739,10 +1744,10 @@
       <w:r>
         <w:rPr>
           <w:rFonts w:ascii="Garamond" w:hAnsi="Garamond" w:cs="Garamond"/>
-          <w:b w:val="1"/>
-          <w:bCs w:val="1"/>
-          <w:i w:val="1"/>
-          <w:iCs w:val="1"/>
+          <w:b/>
+          <w:bCs/>
+          <w:i/>
+          <w:iCs/>
           <w:sz w:val="24"/>
           <w:szCs w:val="24"/>
         </w:rPr>
@@ -1756,30 +1761,29 @@
         <w:ind w:left="-284" w:hanging="76"/>
         <w:rPr>
           <w:rFonts w:ascii="Garamond" w:hAnsi="Garamond" w:cs="Garamond"/>
-          <w:b w:val="1"/>
-          <w:bCs w:val="1"/>
-          <w:i w:val="1"/>
-          <w:iCs w:val="1"/>
-        </w:rPr>
-      </w:pPr>
-      <w:r>
-        <w:rPr>
-          <w:rFonts w:ascii="Garamond" w:hAnsi="Garamond" w:cs="Garamond"/>
-          <w:b w:val="1"/>
-          <w:bCs w:val="1"/>
-          <w:i w:val="1"/>
-          <w:iCs w:val="1"/>
+          <w:b/>
+          <w:bCs/>
+          <w:i/>
+          <w:iCs/>
+        </w:rPr>
+      </w:pPr>
+      <w:r>
+        <w:rPr>
+          <w:rFonts w:ascii="Garamond" w:hAnsi="Garamond" w:cs="Garamond"/>
+          <w:b/>
+          <w:bCs/>
+          <w:i/>
+          <w:iCs/>
         </w:rPr>
         <w:t>Main Responsibilities:</w:t>
       </w:r>
     </w:p>
     <w:p>
       <w:pPr>
-        <w:pStyle w:val="Normal"/>
         <w:widowControl w:val="0"/>
         <w:tabs>
-          <w:tab w:val="left" w:leader="none" w:pos="284"/>
-          <w:tab w:val="left" w:leader="none" w:pos="2694"/>
+          <w:tab w:val="left" w:pos="284"/>
+          <w:tab w:val="left" w:pos="2694"/>
         </w:tabs>
         <w:bidi w:val="0"/>
         <w:ind w:firstLine="0"/>
@@ -1792,136 +1796,82 @@
       <w:r>
         <w:rPr>
           <w:rFonts w:ascii="Garamond" w:hAnsi="Garamond" w:cs="Garamond"/>
-          <w:sz w:val="22"/>
-          <w:szCs w:val="22"/>
         </w:rPr>
         <w:t>1. Senior full stack developer working on various projects</w:t>
       </w:r>
     </w:p>
     <w:p>
       <w:pPr>
-        <w:pStyle w:val="Normal"/>
         <w:tabs>
-          <w:tab w:val="left" w:leader="none" w:pos="284"/>
-          <w:tab w:val="left" w:leader="none" w:pos="2694"/>
+          <w:tab w:val="left" w:pos="284"/>
+          <w:tab w:val="left" w:pos="2694"/>
         </w:tabs>
         <w:bidi w:val="0"/>
         <w:ind w:firstLine="0"/>
         <w:rPr>
           <w:rFonts w:ascii="Garamond" w:hAnsi="Garamond" w:cs="Garamond"/>
-          <w:sz w:val="22"/>
-          <w:szCs w:val="22"/>
-        </w:rPr>
-      </w:pPr>
-      <w:r>
-        <w:rPr>
-          <w:rFonts w:ascii="Garamond" w:hAnsi="Garamond" w:cs="Garamond"/>
-          <w:sz w:val="22"/>
-          <w:szCs w:val="22"/>
+        </w:rPr>
+      </w:pPr>
+      <w:r>
+        <w:rPr>
+          <w:rFonts w:ascii="Garamond" w:hAnsi="Garamond" w:cs="Garamond"/>
         </w:rPr>
         <w:t>2. Participate in projects architecture</w:t>
       </w:r>
     </w:p>
     <w:p>
       <w:pPr>
-        <w:pStyle w:val="Normal"/>
         <w:tabs>
-          <w:tab w:val="left" w:leader="none" w:pos="284"/>
-          <w:tab w:val="left" w:leader="none" w:pos="2694"/>
+          <w:tab w:val="left" w:pos="284"/>
+          <w:tab w:val="left" w:pos="2694"/>
         </w:tabs>
         <w:bidi w:val="0"/>
         <w:ind w:firstLine="0"/>
         <w:rPr>
           <w:rFonts w:ascii="Garamond" w:hAnsi="Garamond" w:cs="Garamond"/>
-          <w:sz w:val="22"/>
-          <w:szCs w:val="22"/>
-        </w:rPr>
-      </w:pPr>
-      <w:r>
-        <w:rPr>
-          <w:rFonts w:ascii="Garamond" w:hAnsi="Garamond" w:cs="Garamond"/>
-          <w:sz w:val="22"/>
-          <w:szCs w:val="22"/>
-        </w:rPr>
-        <w:t xml:space="preserve">3. </w:t>
-      </w:r>
-      <w:r>
-        <w:rPr>
-          <w:rFonts w:ascii="Garamond" w:hAnsi="Garamond" w:cs="Garamond"/>
-          <w:sz w:val="22"/>
-          <w:szCs w:val="22"/>
-        </w:rPr>
-        <w:t>Participate</w:t>
-      </w:r>
-      <w:r>
-        <w:rPr>
-          <w:rFonts w:ascii="Garamond" w:hAnsi="Garamond" w:cs="Garamond"/>
-          <w:sz w:val="22"/>
-          <w:szCs w:val="22"/>
-        </w:rPr>
-        <w:t xml:space="preserve"> in SCRUM</w:t>
-      </w:r>
-    </w:p>
-    <w:p>
-      <w:pPr>
-        <w:pStyle w:val="Normal"/>
+        </w:rPr>
+      </w:pPr>
+      <w:r>
+        <w:rPr>
+          <w:rFonts w:ascii="Garamond" w:hAnsi="Garamond" w:cs="Garamond"/>
+        </w:rPr>
+        <w:t>3. Participate in SCRUM</w:t>
+      </w:r>
+    </w:p>
+    <w:p>
+      <w:pPr>
         <w:tabs>
-          <w:tab w:val="left" w:leader="none" w:pos="284"/>
-          <w:tab w:val="left" w:leader="none" w:pos="2694"/>
+          <w:tab w:val="left" w:pos="284"/>
+          <w:tab w:val="left" w:pos="2694"/>
         </w:tabs>
         <w:bidi w:val="0"/>
         <w:ind w:firstLine="0"/>
         <w:rPr>
           <w:rFonts w:ascii="Garamond" w:hAnsi="Garamond" w:cs="Garamond"/>
-          <w:sz w:val="22"/>
-          <w:szCs w:val="22"/>
-        </w:rPr>
-      </w:pPr>
-      <w:r>
-        <w:rPr>
-          <w:rFonts w:ascii="Garamond" w:hAnsi="Garamond" w:cs="Garamond"/>
-          <w:sz w:val="22"/>
-          <w:szCs w:val="22"/>
-        </w:rPr>
-        <w:t xml:space="preserve">4. </w:t>
-      </w:r>
-      <w:r>
-        <w:rPr>
-          <w:rFonts w:ascii="Garamond" w:hAnsi="Garamond" w:cs="Garamond"/>
-          <w:sz w:val="22"/>
-          <w:szCs w:val="22"/>
-        </w:rPr>
-        <w:t>Participate</w:t>
-      </w:r>
-      <w:r>
-        <w:rPr>
-          <w:rFonts w:ascii="Garamond" w:hAnsi="Garamond" w:cs="Garamond"/>
-          <w:sz w:val="22"/>
-          <w:szCs w:val="22"/>
-        </w:rPr>
-        <w:t xml:space="preserve"> in technical evaluation/quotations of new projects</w:t>
-      </w:r>
-    </w:p>
-    <w:p>
-      <w:pPr>
-        <w:pStyle w:val="Normal"/>
+        </w:rPr>
+      </w:pPr>
+      <w:r>
+        <w:rPr>
+          <w:rFonts w:ascii="Garamond" w:hAnsi="Garamond" w:cs="Garamond"/>
+        </w:rPr>
+        <w:t>4. Participate in technical evaluation/quotations of new projects</w:t>
+      </w:r>
+    </w:p>
+    <w:p>
+      <w:pPr>
         <w:tabs>
-          <w:tab w:val="left" w:leader="none" w:pos="284"/>
-          <w:tab w:val="left" w:leader="none" w:pos="2694"/>
+          <w:tab w:val="left" w:pos="284"/>
+          <w:tab w:val="left" w:pos="2694"/>
         </w:tabs>
         <w:bidi w:val="0"/>
         <w:ind w:firstLine="0"/>
         <w:rPr>
           <w:rFonts w:ascii="Garamond" w:hAnsi="Garamond" w:cs="Garamond"/>
-          <w:sz w:val="22"/>
-          <w:szCs w:val="22"/>
-        </w:rPr>
-      </w:pPr>
-      <w:r>
-        <w:rPr>
-          <w:rFonts w:ascii="Garamond" w:hAnsi="Garamond" w:cs="Garamond"/>
-          <w:sz w:val="22"/>
-          <w:szCs w:val="22"/>
+        </w:rPr>
+      </w:pPr>
+      <w:r>
+        <w:rPr>
+          <w:rFonts w:ascii="Garamond" w:hAnsi="Garamond" w:cs="Garamond"/>
         </w:rPr>
         <w:t>5. Interviewing candidates</w:t>
       </w:r>
@@ -1933,27 +1883,27 @@
         <w:ind w:left="-284" w:hanging="76"/>
         <w:rPr>
           <w:rFonts w:ascii="Garamond" w:hAnsi="Garamond" w:cs="Garamond"/>
-          <w:b w:val="1"/>
-          <w:bCs w:val="1"/>
-          <w:i w:val="1"/>
-          <w:iCs w:val="1"/>
-        </w:rPr>
-      </w:pPr>
-      <w:r>
-        <w:rPr>
-          <w:rFonts w:ascii="Garamond" w:hAnsi="Garamond" w:cs="Garamond"/>
-          <w:b w:val="1"/>
-          <w:bCs w:val="1"/>
-          <w:i w:val="1"/>
-          <w:iCs w:val="1"/>
-        </w:rPr>
+          <w:b/>
+          <w:bCs/>
+          <w:i/>
+          <w:iCs/>
+        </w:rPr>
+      </w:pPr>
+      <w:r>
+        <w:rPr>
+          <w:rFonts w:ascii="Garamond" w:hAnsi="Garamond" w:cs="Garamond"/>
+          <w:b/>
+          <w:bCs/>
+          <w:i/>
+          <w:iCs/>
+        </w:rPr>
+        <w:lastRenderedPageBreak/>
         <w:t>Tech stack:</w:t>
       </w:r>
     </w:p>
     <w:tbl>
       <w:tblPr>
         <w:tblStyle w:val="PlainTable4"/>
-        <w:bidiVisual w:val="0"/>
         <w:tblW w:w="0" w:type="auto"/>
         <w:tblInd w:w="-284" w:type="dxa"/>
         <w:tblLayout w:type="fixed"/>
@@ -1964,19 +1914,20 @@
         <w:gridCol w:w="5002"/>
       </w:tblGrid>
       <w:tr>
+        <w:trPr>
+          <w:cnfStyle w:val="100000000000" w:firstRow="1" w:lastRow="0" w:firstColumn="0" w:lastColumn="0" w:oddVBand="0" w:evenVBand="0" w:oddHBand="0" w:evenHBand="0" w:firstRowFirstColumn="0" w:firstRowLastColumn="0" w:lastRowFirstColumn="0" w:lastRowLastColumn="0"/>
+        </w:trPr>
         <w:tc>
           <w:tcPr>
             <w:cnfStyle w:val="001000000000" w:firstRow="0" w:lastRow="0" w:firstColumn="1" w:lastColumn="0" w:oddVBand="0" w:evenVBand="0" w:oddHBand="0" w:evenHBand="0" w:firstRowFirstColumn="0" w:firstRowLastColumn="0" w:lastRowFirstColumn="0" w:lastRowLastColumn="0"/>
             <w:tcW w:w="5002" w:type="dxa"/>
-            <w:tcMar/>
           </w:tcPr>
           <w:p>
             <w:pPr>
-              <w:pStyle w:val="Normal"/>
               <w:widowControl w:val="0"/>
               <w:tabs>
-                <w:tab w:val="left" w:leader="none" w:pos="284"/>
-                <w:tab w:val="left" w:leader="none" w:pos="2694"/>
+                <w:tab w:val="left" w:pos="284"/>
+                <w:tab w:val="left" w:pos="2694"/>
               </w:tabs>
               <w:bidi w:val="0"/>
               <w:ind w:firstLine="0"/>
@@ -1993,18 +1944,15 @@
                 <w:rFonts w:ascii="Garamond" w:hAnsi="Garamond" w:cs="Garamond"/>
                 <w:b w:val="0"/>
                 <w:bCs w:val="0"/>
-                <w:sz w:val="22"/>
-                <w:szCs w:val="22"/>
               </w:rPr>
               <w:t>1. Promoting of SOLID Principles</w:t>
             </w:r>
           </w:p>
           <w:p>
             <w:pPr>
-              <w:pStyle w:val="Normal"/>
               <w:tabs>
-                <w:tab w:val="left" w:leader="none" w:pos="284"/>
-                <w:tab w:val="left" w:leader="none" w:pos="2694"/>
+                <w:tab w:val="left" w:pos="284"/>
+                <w:tab w:val="left" w:pos="2694"/>
               </w:tabs>
               <w:bidi w:val="0"/>
               <w:ind w:firstLine="0"/>
@@ -2012,8 +1960,6 @@
                 <w:rFonts w:ascii="Garamond" w:hAnsi="Garamond" w:cs="Garamond"/>
                 <w:b w:val="0"/>
                 <w:bCs w:val="0"/>
-                <w:sz w:val="22"/>
-                <w:szCs w:val="22"/>
               </w:rPr>
             </w:pPr>
             <w:r>
@@ -2021,18 +1967,15 @@
                 <w:rFonts w:ascii="Garamond" w:hAnsi="Garamond" w:cs="Garamond"/>
                 <w:b w:val="0"/>
                 <w:bCs w:val="0"/>
-                <w:sz w:val="22"/>
-                <w:szCs w:val="22"/>
               </w:rPr>
               <w:t>2. Promoting of Design Patterns</w:t>
             </w:r>
           </w:p>
           <w:p>
             <w:pPr>
-              <w:pStyle w:val="Normal"/>
               <w:tabs>
-                <w:tab w:val="left" w:leader="none" w:pos="284"/>
-                <w:tab w:val="left" w:leader="none" w:pos="2694"/>
+                <w:tab w:val="left" w:pos="284"/>
+                <w:tab w:val="left" w:pos="2694"/>
               </w:tabs>
               <w:bidi w:val="0"/>
               <w:ind w:firstLine="0"/>
@@ -2040,8 +1983,6 @@
                 <w:rFonts w:ascii="Garamond" w:hAnsi="Garamond" w:cs="Garamond"/>
                 <w:b w:val="0"/>
                 <w:bCs w:val="0"/>
-                <w:sz w:val="22"/>
-                <w:szCs w:val="22"/>
               </w:rPr>
             </w:pPr>
             <w:r>
@@ -2049,18 +1990,15 @@
                 <w:rFonts w:ascii="Garamond" w:hAnsi="Garamond" w:cs="Garamond"/>
                 <w:b w:val="0"/>
                 <w:bCs w:val="0"/>
-                <w:sz w:val="22"/>
-                <w:szCs w:val="22"/>
               </w:rPr>
               <w:t>3. .NET Framework 4.62-.NET 6</w:t>
             </w:r>
           </w:p>
           <w:p>
             <w:pPr>
-              <w:pStyle w:val="Normal"/>
               <w:tabs>
-                <w:tab w:val="left" w:leader="none" w:pos="284"/>
-                <w:tab w:val="left" w:leader="none" w:pos="2694"/>
+                <w:tab w:val="left" w:pos="284"/>
+                <w:tab w:val="left" w:pos="2694"/>
               </w:tabs>
               <w:bidi w:val="0"/>
               <w:ind w:firstLine="0"/>
@@ -2068,8 +2006,6 @@
                 <w:rFonts w:ascii="Garamond" w:hAnsi="Garamond" w:cs="Garamond"/>
                 <w:b w:val="0"/>
                 <w:bCs w:val="0"/>
-                <w:sz w:val="22"/>
-                <w:szCs w:val="22"/>
               </w:rPr>
             </w:pPr>
             <w:r>
@@ -2077,18 +2013,15 @@
                 <w:rFonts w:ascii="Garamond" w:hAnsi="Garamond" w:cs="Garamond"/>
                 <w:b w:val="0"/>
                 <w:bCs w:val="0"/>
-                <w:sz w:val="22"/>
-                <w:szCs w:val="22"/>
               </w:rPr>
               <w:t>4. ASP.NET</w:t>
             </w:r>
           </w:p>
           <w:p>
             <w:pPr>
-              <w:pStyle w:val="Normal"/>
               <w:tabs>
-                <w:tab w:val="left" w:leader="none" w:pos="284"/>
-                <w:tab w:val="left" w:leader="none" w:pos="2694"/>
+                <w:tab w:val="left" w:pos="284"/>
+                <w:tab w:val="left" w:pos="2694"/>
               </w:tabs>
               <w:bidi w:val="0"/>
               <w:ind w:firstLine="0"/>
@@ -2096,8 +2029,6 @@
                 <w:rFonts w:ascii="Garamond" w:hAnsi="Garamond" w:cs="Garamond"/>
                 <w:b w:val="0"/>
                 <w:bCs w:val="0"/>
-                <w:sz w:val="22"/>
-                <w:szCs w:val="22"/>
               </w:rPr>
             </w:pPr>
             <w:r>
@@ -2105,18 +2036,15 @@
                 <w:rFonts w:ascii="Garamond" w:hAnsi="Garamond" w:cs="Garamond"/>
                 <w:b w:val="0"/>
                 <w:bCs w:val="0"/>
-                <w:sz w:val="22"/>
-                <w:szCs w:val="22"/>
               </w:rPr>
               <w:t>5. C#</w:t>
             </w:r>
           </w:p>
           <w:p>
             <w:pPr>
-              <w:pStyle w:val="Normal"/>
               <w:tabs>
-                <w:tab w:val="left" w:leader="none" w:pos="284"/>
-                <w:tab w:val="left" w:leader="none" w:pos="2694"/>
+                <w:tab w:val="left" w:pos="284"/>
+                <w:tab w:val="left" w:pos="2694"/>
               </w:tabs>
               <w:bidi w:val="0"/>
               <w:ind w:firstLine="0"/>
@@ -2124,8 +2052,6 @@
                 <w:rFonts w:ascii="Garamond" w:hAnsi="Garamond" w:cs="Garamond"/>
                 <w:b w:val="0"/>
                 <w:bCs w:val="0"/>
-                <w:sz w:val="22"/>
-                <w:szCs w:val="22"/>
               </w:rPr>
             </w:pPr>
             <w:r>
@@ -2133,18 +2059,15 @@
                 <w:rFonts w:ascii="Garamond" w:hAnsi="Garamond" w:cs="Garamond"/>
                 <w:b w:val="0"/>
                 <w:bCs w:val="0"/>
-                <w:sz w:val="22"/>
-                <w:szCs w:val="22"/>
               </w:rPr>
               <w:t>6. Angular 5-13</w:t>
             </w:r>
           </w:p>
           <w:p>
             <w:pPr>
-              <w:pStyle w:val="Normal"/>
               <w:tabs>
-                <w:tab w:val="left" w:leader="none" w:pos="284"/>
-                <w:tab w:val="left" w:leader="none" w:pos="2694"/>
+                <w:tab w:val="left" w:pos="284"/>
+                <w:tab w:val="left" w:pos="2694"/>
               </w:tabs>
               <w:bidi w:val="0"/>
               <w:ind w:firstLine="0"/>
@@ -2152,8 +2075,6 @@
                 <w:rFonts w:ascii="Garamond" w:hAnsi="Garamond" w:cs="Garamond"/>
                 <w:b w:val="0"/>
                 <w:bCs w:val="0"/>
-                <w:sz w:val="22"/>
-                <w:szCs w:val="22"/>
               </w:rPr>
             </w:pPr>
             <w:r>
@@ -2161,18 +2082,15 @@
                 <w:rFonts w:ascii="Garamond" w:hAnsi="Garamond" w:cs="Garamond"/>
                 <w:b w:val="0"/>
                 <w:bCs w:val="0"/>
-                <w:sz w:val="22"/>
-                <w:szCs w:val="22"/>
               </w:rPr>
               <w:t>7. Azure cloud hosting</w:t>
             </w:r>
           </w:p>
           <w:p>
             <w:pPr>
-              <w:pStyle w:val="Normal"/>
               <w:tabs>
-                <w:tab w:val="left" w:leader="none" w:pos="284"/>
-                <w:tab w:val="left" w:leader="none" w:pos="2694"/>
+                <w:tab w:val="left" w:pos="284"/>
+                <w:tab w:val="left" w:pos="2694"/>
               </w:tabs>
               <w:bidi w:val="0"/>
               <w:ind w:firstLine="0"/>
@@ -2180,8 +2098,6 @@
                 <w:rFonts w:ascii="Garamond" w:hAnsi="Garamond" w:cs="Garamond"/>
                 <w:b w:val="0"/>
                 <w:bCs w:val="0"/>
-                <w:sz w:val="22"/>
-                <w:szCs w:val="22"/>
               </w:rPr>
             </w:pPr>
             <w:r>
@@ -2189,8 +2105,6 @@
                 <w:rFonts w:ascii="Garamond" w:hAnsi="Garamond" w:cs="Garamond"/>
                 <w:b w:val="0"/>
                 <w:bCs w:val="0"/>
-                <w:sz w:val="22"/>
-                <w:szCs w:val="22"/>
               </w:rPr>
               <w:t xml:space="preserve">8. </w:t>
             </w:r>
@@ -2200,8 +2114,6 @@
                 <w:rFonts w:ascii="Garamond" w:hAnsi="Garamond" w:cs="Garamond"/>
                 <w:b w:val="0"/>
                 <w:bCs w:val="0"/>
-                <w:sz w:val="22"/>
-                <w:szCs w:val="22"/>
               </w:rPr>
               <w:t>AzureDevOps</w:t>
             </w:r>
@@ -2210,25 +2122,19 @@
         </w:tc>
         <w:tc>
           <w:tcPr>
-            <w:cnfStyle w:val="000000000000" w:firstRow="0" w:lastRow="0" w:firstColumn="0" w:lastColumn="0" w:oddVBand="0" w:evenVBand="0" w:oddHBand="0" w:evenHBand="0" w:firstRowFirstColumn="0" w:firstRowLastColumn="0" w:lastRowFirstColumn="0" w:lastRowLastColumn="0"/>
             <w:tcW w:w="5002" w:type="dxa"/>
-            <w:tcMar/>
           </w:tcPr>
           <w:p>
             <w:pPr>
-              <w:pStyle w:val="Normal"/>
               <w:tabs>
-                <w:tab w:val="left" w:leader="none" w:pos="284"/>
-                <w:tab w:val="left" w:leader="none" w:pos="2694"/>
+                <w:tab w:val="left" w:pos="284"/>
+                <w:tab w:val="left" w:pos="2694"/>
               </w:tabs>
               <w:bidi w:val="0"/>
               <w:ind w:firstLine="0"/>
+              <w:cnfStyle w:val="100000000000" w:firstRow="1" w:lastRow="0" w:firstColumn="0" w:lastColumn="0" w:oddVBand="0" w:evenVBand="0" w:oddHBand="0" w:evenHBand="0" w:firstRowFirstColumn="0" w:firstRowLastColumn="0" w:lastRowFirstColumn="0" w:lastRowLastColumn="0"/>
               <w:rPr>
                 <w:rFonts w:ascii="Garamond" w:hAnsi="Garamond" w:cs="Garamond"/>
-                <w:b w:val="0"/>
-                <w:bCs w:val="0"/>
-                <w:sz w:val="22"/>
-                <w:szCs w:val="22"/>
               </w:rPr>
             </w:pPr>
             <w:r>
@@ -2236,27 +2142,21 @@
                 <w:rFonts w:ascii="Garamond" w:hAnsi="Garamond" w:cs="Garamond"/>
                 <w:b w:val="0"/>
                 <w:bCs w:val="0"/>
-                <w:sz w:val="22"/>
-                <w:szCs w:val="22"/>
               </w:rPr>
               <w:t>9. CI/CD</w:t>
             </w:r>
           </w:p>
           <w:p>
             <w:pPr>
-              <w:pStyle w:val="Normal"/>
               <w:tabs>
-                <w:tab w:val="left" w:leader="none" w:pos="284"/>
-                <w:tab w:val="left" w:leader="none" w:pos="2694"/>
+                <w:tab w:val="left" w:pos="284"/>
+                <w:tab w:val="left" w:pos="2694"/>
               </w:tabs>
               <w:bidi w:val="0"/>
               <w:ind w:firstLine="0"/>
+              <w:cnfStyle w:val="100000000000" w:firstRow="1" w:lastRow="0" w:firstColumn="0" w:lastColumn="0" w:oddVBand="0" w:evenVBand="0" w:oddHBand="0" w:evenHBand="0" w:firstRowFirstColumn="0" w:firstRowLastColumn="0" w:lastRowFirstColumn="0" w:lastRowLastColumn="0"/>
               <w:rPr>
                 <w:rFonts w:ascii="Garamond" w:hAnsi="Garamond" w:cs="Garamond"/>
-                <w:b w:val="0"/>
-                <w:bCs w:val="0"/>
-                <w:sz w:val="22"/>
-                <w:szCs w:val="22"/>
               </w:rPr>
             </w:pPr>
             <w:r>
@@ -2264,27 +2164,21 @@
                 <w:rFonts w:ascii="Garamond" w:hAnsi="Garamond" w:cs="Garamond"/>
                 <w:b w:val="0"/>
                 <w:bCs w:val="0"/>
-                <w:sz w:val="22"/>
-                <w:szCs w:val="22"/>
               </w:rPr>
               <w:t>10. SQL Server</w:t>
             </w:r>
           </w:p>
           <w:p>
             <w:pPr>
-              <w:pStyle w:val="Normal"/>
               <w:tabs>
-                <w:tab w:val="left" w:leader="none" w:pos="284"/>
-                <w:tab w:val="left" w:leader="none" w:pos="2694"/>
+                <w:tab w:val="left" w:pos="284"/>
+                <w:tab w:val="left" w:pos="2694"/>
               </w:tabs>
               <w:bidi w:val="0"/>
               <w:ind w:firstLine="0"/>
+              <w:cnfStyle w:val="100000000000" w:firstRow="1" w:lastRow="0" w:firstColumn="0" w:lastColumn="0" w:oddVBand="0" w:evenVBand="0" w:oddHBand="0" w:evenHBand="0" w:firstRowFirstColumn="0" w:firstRowLastColumn="0" w:lastRowFirstColumn="0" w:lastRowLastColumn="0"/>
               <w:rPr>
                 <w:rFonts w:ascii="Garamond" w:hAnsi="Garamond" w:cs="Garamond"/>
-                <w:b w:val="0"/>
-                <w:bCs w:val="0"/>
-                <w:sz w:val="22"/>
-                <w:szCs w:val="22"/>
               </w:rPr>
             </w:pPr>
             <w:r>
@@ -2292,8 +2186,6 @@
                 <w:rFonts w:ascii="Garamond" w:hAnsi="Garamond" w:cs="Garamond"/>
                 <w:b w:val="0"/>
                 <w:bCs w:val="0"/>
-                <w:sz w:val="22"/>
-                <w:szCs w:val="22"/>
               </w:rPr>
               <w:t xml:space="preserve">11. </w:t>
             </w:r>
@@ -2303,8 +2195,6 @@
                 <w:rFonts w:ascii="Garamond" w:hAnsi="Garamond" w:cs="Garamond"/>
                 <w:b w:val="0"/>
                 <w:bCs w:val="0"/>
-                <w:sz w:val="22"/>
-                <w:szCs w:val="22"/>
               </w:rPr>
               <w:t>CosmosDb</w:t>
             </w:r>
@@ -2312,19 +2202,15 @@
           </w:p>
           <w:p>
             <w:pPr>
-              <w:pStyle w:val="Normal"/>
               <w:tabs>
-                <w:tab w:val="left" w:leader="none" w:pos="284"/>
-                <w:tab w:val="left" w:leader="none" w:pos="2694"/>
+                <w:tab w:val="left" w:pos="284"/>
+                <w:tab w:val="left" w:pos="2694"/>
               </w:tabs>
               <w:bidi w:val="0"/>
               <w:ind w:firstLine="0"/>
+              <w:cnfStyle w:val="100000000000" w:firstRow="1" w:lastRow="0" w:firstColumn="0" w:lastColumn="0" w:oddVBand="0" w:evenVBand="0" w:oddHBand="0" w:evenHBand="0" w:firstRowFirstColumn="0" w:firstRowLastColumn="0" w:lastRowFirstColumn="0" w:lastRowLastColumn="0"/>
               <w:rPr>
                 <w:rFonts w:ascii="Garamond" w:hAnsi="Garamond" w:cs="Garamond"/>
-                <w:b w:val="0"/>
-                <w:bCs w:val="0"/>
-                <w:sz w:val="22"/>
-                <w:szCs w:val="22"/>
               </w:rPr>
             </w:pPr>
             <w:r>
@@ -2332,27 +2218,21 @@
                 <w:rFonts w:ascii="Garamond" w:hAnsi="Garamond" w:cs="Garamond"/>
                 <w:b w:val="0"/>
                 <w:bCs w:val="0"/>
-                <w:sz w:val="22"/>
-                <w:szCs w:val="22"/>
               </w:rPr>
               <w:t>12. Postgres</w:t>
             </w:r>
           </w:p>
           <w:p>
             <w:pPr>
-              <w:pStyle w:val="Normal"/>
               <w:tabs>
-                <w:tab w:val="left" w:leader="none" w:pos="284"/>
-                <w:tab w:val="left" w:leader="none" w:pos="2694"/>
+                <w:tab w:val="left" w:pos="284"/>
+                <w:tab w:val="left" w:pos="2694"/>
               </w:tabs>
               <w:bidi w:val="0"/>
               <w:ind w:firstLine="0"/>
+              <w:cnfStyle w:val="100000000000" w:firstRow="1" w:lastRow="0" w:firstColumn="0" w:lastColumn="0" w:oddVBand="0" w:evenVBand="0" w:oddHBand="0" w:evenHBand="0" w:firstRowFirstColumn="0" w:firstRowLastColumn="0" w:lastRowFirstColumn="0" w:lastRowLastColumn="0"/>
               <w:rPr>
                 <w:rFonts w:ascii="Garamond" w:hAnsi="Garamond" w:cs="Garamond"/>
-                <w:b w:val="0"/>
-                <w:bCs w:val="0"/>
-                <w:sz w:val="22"/>
-                <w:szCs w:val="22"/>
               </w:rPr>
             </w:pPr>
             <w:r>
@@ -2360,27 +2240,21 @@
                 <w:rFonts w:ascii="Garamond" w:hAnsi="Garamond" w:cs="Garamond"/>
                 <w:b w:val="0"/>
                 <w:bCs w:val="0"/>
-                <w:sz w:val="22"/>
-                <w:szCs w:val="22"/>
               </w:rPr>
               <w:t>13. Micro-services Arch</w:t>
             </w:r>
           </w:p>
           <w:p>
             <w:pPr>
-              <w:pStyle w:val="Normal"/>
               <w:tabs>
-                <w:tab w:val="left" w:leader="none" w:pos="284"/>
-                <w:tab w:val="left" w:leader="none" w:pos="2694"/>
+                <w:tab w:val="left" w:pos="284"/>
+                <w:tab w:val="left" w:pos="2694"/>
               </w:tabs>
               <w:bidi w:val="0"/>
               <w:ind w:firstLine="0"/>
+              <w:cnfStyle w:val="100000000000" w:firstRow="1" w:lastRow="0" w:firstColumn="0" w:lastColumn="0" w:oddVBand="0" w:evenVBand="0" w:oddHBand="0" w:evenHBand="0" w:firstRowFirstColumn="0" w:firstRowLastColumn="0" w:lastRowFirstColumn="0" w:lastRowLastColumn="0"/>
               <w:rPr>
                 <w:rFonts w:ascii="Garamond" w:hAnsi="Garamond" w:cs="Garamond"/>
-                <w:b w:val="0"/>
-                <w:bCs w:val="0"/>
-                <w:sz w:val="22"/>
-                <w:szCs w:val="22"/>
               </w:rPr>
             </w:pPr>
             <w:r>
@@ -2388,27 +2262,21 @@
                 <w:rFonts w:ascii="Garamond" w:hAnsi="Garamond" w:cs="Garamond"/>
                 <w:b w:val="0"/>
                 <w:bCs w:val="0"/>
-                <w:sz w:val="22"/>
-                <w:szCs w:val="22"/>
               </w:rPr>
               <w:t>14. Unit testing</w:t>
             </w:r>
           </w:p>
           <w:p>
             <w:pPr>
-              <w:pStyle w:val="Normal"/>
               <w:tabs>
-                <w:tab w:val="left" w:leader="none" w:pos="284"/>
-                <w:tab w:val="left" w:leader="none" w:pos="2694"/>
+                <w:tab w:val="left" w:pos="284"/>
+                <w:tab w:val="left" w:pos="2694"/>
               </w:tabs>
               <w:bidi w:val="0"/>
               <w:ind w:firstLine="0"/>
+              <w:cnfStyle w:val="100000000000" w:firstRow="1" w:lastRow="0" w:firstColumn="0" w:lastColumn="0" w:oddVBand="0" w:evenVBand="0" w:oddHBand="0" w:evenHBand="0" w:firstRowFirstColumn="0" w:firstRowLastColumn="0" w:lastRowFirstColumn="0" w:lastRowLastColumn="0"/>
               <w:rPr>
                 <w:rFonts w:ascii="Garamond" w:hAnsi="Garamond" w:cs="Garamond"/>
-                <w:b w:val="0"/>
-                <w:bCs w:val="0"/>
-                <w:sz w:val="22"/>
-                <w:szCs w:val="22"/>
               </w:rPr>
             </w:pPr>
             <w:r>
@@ -2416,27 +2284,21 @@
                 <w:rFonts w:ascii="Garamond" w:hAnsi="Garamond" w:cs="Garamond"/>
                 <w:b w:val="0"/>
                 <w:bCs w:val="0"/>
-                <w:sz w:val="22"/>
-                <w:szCs w:val="22"/>
               </w:rPr>
               <w:t>15.Distributed Caching</w:t>
             </w:r>
           </w:p>
           <w:p>
             <w:pPr>
-              <w:pStyle w:val="Normal"/>
               <w:tabs>
-                <w:tab w:val="left" w:leader="none" w:pos="284"/>
-                <w:tab w:val="left" w:leader="none" w:pos="2694"/>
+                <w:tab w:val="left" w:pos="284"/>
+                <w:tab w:val="left" w:pos="2694"/>
               </w:tabs>
               <w:bidi w:val="0"/>
               <w:ind w:firstLine="0"/>
+              <w:cnfStyle w:val="100000000000" w:firstRow="1" w:lastRow="0" w:firstColumn="0" w:lastColumn="0" w:oddVBand="0" w:evenVBand="0" w:oddHBand="0" w:evenHBand="0" w:firstRowFirstColumn="0" w:firstRowLastColumn="0" w:lastRowFirstColumn="0" w:lastRowLastColumn="0"/>
               <w:rPr>
                 <w:rFonts w:ascii="Garamond" w:hAnsi="Garamond" w:cs="Garamond"/>
-                <w:b w:val="0"/>
-                <w:bCs w:val="0"/>
-                <w:sz w:val="22"/>
-                <w:szCs w:val="22"/>
               </w:rPr>
             </w:pPr>
             <w:r>
@@ -2444,8 +2306,6 @@
                 <w:rFonts w:ascii="Garamond" w:hAnsi="Garamond" w:cs="Garamond"/>
                 <w:b w:val="0"/>
                 <w:bCs w:val="0"/>
-                <w:sz w:val="22"/>
-                <w:szCs w:val="22"/>
               </w:rPr>
               <w:t>16.Stripe Integration</w:t>
             </w:r>
@@ -2459,7 +2319,7 @@
         <w:ind w:left="-567"/>
       </w:pPr>
     </w:p>
-    <w:p xmlns:wp14="http://schemas.microsoft.com/office/word/2010/wordml" wp14:textId="77777777">
+    <w:p>
       <w:pPr>
         <w:pStyle w:val="Heading2"/>
         <w:ind w:left="-567"/>
@@ -2468,7 +2328,7 @@
         <w:t>May 2020 - Present</w:t>
       </w:r>
     </w:p>
-    <w:p xmlns:wp14="http://schemas.microsoft.com/office/word/2010/wordml" wp14:textId="77777777">
+    <w:p>
       <w:pPr>
         <w:widowControl w:val="0"/>
         <w:autoSpaceDE w:val="0"/>
@@ -2495,7 +2355,7 @@
         <w:t>Backend Engineering Manager</w:t>
       </w:r>
     </w:p>
-    <w:p xmlns:wp14="http://schemas.microsoft.com/office/word/2010/wordml" wp14:textId="6EDBFBCD">
+    <w:p>
       <w:pPr>
         <w:widowControl w:val="0"/>
         <w:autoSpaceDE w:val="0"/>
@@ -2505,21 +2365,21 @@
         <w:ind w:left="2640" w:hanging="3240"/>
         <w:rPr>
           <w:rFonts w:ascii="Garamond" w:hAnsi="Garamond" w:cs="Garamond"/>
-          <w:b w:val="1"/>
-          <w:bCs w:val="1"/>
-          <w:i w:val="1"/>
-          <w:iCs w:val="1"/>
-          <w:sz w:val="24"/>
-          <w:szCs w:val="24"/>
-        </w:rPr>
-      </w:pPr>
-      <w:r>
-        <w:rPr>
-          <w:rFonts w:ascii="Garamond" w:hAnsi="Garamond" w:cs="Garamond"/>
-          <w:b w:val="1"/>
-          <w:bCs w:val="1"/>
-          <w:i w:val="1"/>
-          <w:iCs w:val="1"/>
+          <w:b/>
+          <w:bCs/>
+          <w:i/>
+          <w:iCs/>
+          <w:sz w:val="24"/>
+          <w:szCs w:val="24"/>
+        </w:rPr>
+      </w:pPr>
+      <w:r>
+        <w:rPr>
+          <w:rFonts w:ascii="Garamond" w:hAnsi="Garamond" w:cs="Garamond"/>
+          <w:b/>
+          <w:bCs/>
+          <w:i/>
+          <w:iCs/>
           <w:sz w:val="24"/>
           <w:szCs w:val="24"/>
         </w:rPr>
@@ -2528,22 +2388,19 @@
     </w:p>
     <w:p>
       <w:pPr>
-        <w:pStyle w:val="Normal"/>
         <w:widowControl w:val="0"/>
         <w:bidi w:val="0"/>
         <w:ind w:left="2640" w:hanging="3240"/>
         <w:rPr>
           <w:rFonts w:ascii="Garamond" w:hAnsi="Garamond" w:cs="Garamond"/>
-          <w:b w:val="1"/>
-          <w:bCs w:val="1"/>
-          <w:i w:val="1"/>
-          <w:iCs w:val="1"/>
-          <w:sz w:val="22"/>
-          <w:szCs w:val="22"/>
-        </w:rPr>
-      </w:pPr>
-    </w:p>
-    <w:p xmlns:wp14="http://schemas.microsoft.com/office/word/2010/wordml" wp14:textId="77777777">
+          <w:b/>
+          <w:bCs/>
+          <w:i/>
+          <w:iCs/>
+        </w:rPr>
+      </w:pPr>
+    </w:p>
+    <w:p>
       <w:pPr>
         <w:pStyle w:val="Heading2"/>
         <w:ind w:left="-567"/>
@@ -2561,7 +2418,7 @@
         <w:t>February 2020</w:t>
       </w:r>
     </w:p>
-    <w:p xmlns:wp14="http://schemas.microsoft.com/office/word/2010/wordml" wp14:textId="77777777">
+    <w:p>
       <w:pPr>
         <w:widowControl w:val="0"/>
         <w:autoSpaceDE w:val="0"/>
@@ -2588,7 +2445,7 @@
         <w:t>Scrum Master/Senior Developer (Contract)</w:t>
       </w:r>
     </w:p>
-    <w:p xmlns:wp14="http://schemas.microsoft.com/office/word/2010/wordml" wp14:textId="77777777">
+    <w:p>
       <w:pPr>
         <w:widowControl w:val="0"/>
         <w:autoSpaceDE w:val="0"/>
@@ -2688,7 +2545,7 @@
         <w:t>)</w:t>
       </w:r>
     </w:p>
-    <w:p xmlns:wp14="http://schemas.microsoft.com/office/word/2010/wordml" wp14:textId="77777777">
+    <w:p>
       <w:pPr>
         <w:widowControl w:val="0"/>
         <w:autoSpaceDE w:val="0"/>
@@ -2745,7 +2602,7 @@
         <w:t>:</w:t>
       </w:r>
     </w:p>
-    <w:p xmlns:wp14="http://schemas.microsoft.com/office/word/2010/wordml" wp14:textId="77777777">
+    <w:p>
       <w:pPr>
         <w:widowControl w:val="0"/>
         <w:tabs>
@@ -2796,7 +2653,7 @@
         <w:t>.</w:t>
       </w:r>
     </w:p>
-    <w:p xmlns:wp14="http://schemas.microsoft.com/office/word/2010/wordml" wp14:textId="77777777">
+    <w:p>
       <w:pPr>
         <w:widowControl w:val="0"/>
         <w:tabs>
@@ -2863,7 +2720,7 @@
         <w:t>.</w:t>
       </w:r>
     </w:p>
-    <w:p xmlns:wp14="http://schemas.microsoft.com/office/word/2010/wordml" wp14:textId="77777777">
+    <w:p>
       <w:pPr>
         <w:widowControl w:val="0"/>
         <w:tabs>
@@ -2940,7 +2797,7 @@
         <w:t>.</w:t>
       </w:r>
     </w:p>
-    <w:p xmlns:wp14="http://schemas.microsoft.com/office/word/2010/wordml" wp14:textId="77777777">
+    <w:p>
       <w:pPr>
         <w:widowControl w:val="0"/>
         <w:tabs>
@@ -2999,7 +2856,7 @@
         <w:t>.</w:t>
       </w:r>
     </w:p>
-    <w:p xmlns:wp14="http://schemas.microsoft.com/office/word/2010/wordml" wp14:textId="77777777">
+    <w:p>
       <w:pPr>
         <w:widowControl w:val="0"/>
         <w:autoSpaceDE w:val="0"/>
@@ -3076,7 +2933,7 @@
         <w:t>:</w:t>
       </w:r>
     </w:p>
-    <w:p xmlns:wp14="http://schemas.microsoft.com/office/word/2010/wordml" wp14:textId="77777777">
+    <w:p>
       <w:pPr>
         <w:widowControl w:val="0"/>
         <w:tabs>
@@ -3116,7 +2973,25 @@
           <w:sz w:val="24"/>
           <w:szCs w:val="24"/>
         </w:rPr>
-        <w:t xml:space="preserve">Developing a state wide project consists of 2 Web applications, 1 </w:t>
+        <w:t xml:space="preserve">Developing a </w:t>
+      </w:r>
+      <w:proofErr w:type="gramStart"/>
+      <w:r>
+        <w:rPr>
+          <w:rFonts w:ascii="Garamond" w:hAnsi="Garamond" w:cs="Garamond"/>
+          <w:sz w:val="24"/>
+          <w:szCs w:val="24"/>
+        </w:rPr>
+        <w:t>state wide</w:t>
+      </w:r>
+      <w:proofErr w:type="gramEnd"/>
+      <w:r>
+        <w:rPr>
+          <w:rFonts w:ascii="Garamond" w:hAnsi="Garamond" w:cs="Garamond"/>
+          <w:sz w:val="24"/>
+          <w:szCs w:val="24"/>
+        </w:rPr>
+        <w:t xml:space="preserve"> project consists of 2 Web applications, 1 </w:t>
       </w:r>
       <w:proofErr w:type="spellStart"/>
       <w:r>
@@ -3153,7 +3028,7 @@
         <w:t>.</w:t>
       </w:r>
     </w:p>
-    <w:p xmlns:wp14="http://schemas.microsoft.com/office/word/2010/wordml" wp14:textId="77777777">
+    <w:p>
       <w:pPr>
         <w:widowControl w:val="0"/>
         <w:tabs>
@@ -3240,7 +3115,7 @@
         <w:t>.</w:t>
       </w:r>
     </w:p>
-    <w:p xmlns:wp14="http://schemas.microsoft.com/office/word/2010/wordml" wp14:textId="77777777">
+    <w:p>
       <w:pPr>
         <w:widowControl w:val="0"/>
         <w:tabs>
@@ -3309,7 +3184,7 @@
         <w:t>.</w:t>
       </w:r>
     </w:p>
-    <w:p xmlns:wp14="http://schemas.microsoft.com/office/word/2010/wordml" wp14:textId="77777777">
+    <w:p>
       <w:pPr>
         <w:widowControl w:val="0"/>
         <w:tabs>
@@ -3368,7 +3243,7 @@
         <w:t>.</w:t>
       </w:r>
     </w:p>
-    <w:p xmlns:wp14="http://schemas.microsoft.com/office/word/2010/wordml" wp14:textId="77777777">
+    <w:p>
       <w:pPr>
         <w:widowControl w:val="0"/>
         <w:tabs>
@@ -3382,7 +3257,7 @@
         <w:ind w:firstLine="0"/>
       </w:pPr>
     </w:p>
-    <w:p xmlns:wp14="http://schemas.microsoft.com/office/word/2010/wordml" wp14:textId="77777777">
+    <w:p>
       <w:pPr>
         <w:pStyle w:val="Heading2"/>
         <w:ind w:left="-567"/>
@@ -3395,7 +3270,7 @@
         <w:t> March 2018</w:t>
       </w:r>
     </w:p>
-    <w:p xmlns:wp14="http://schemas.microsoft.com/office/word/2010/wordml" wp14:textId="77777777">
+    <w:p>
       <w:pPr>
         <w:widowControl w:val="0"/>
         <w:autoSpaceDE w:val="0"/>
@@ -3422,7 +3297,7 @@
         <w:t>DevOps Engineer (Contract)</w:t>
       </w:r>
     </w:p>
-    <w:p xmlns:wp14="http://schemas.microsoft.com/office/word/2010/wordml" wp14:textId="77777777">
+    <w:p>
       <w:pPr>
         <w:widowControl w:val="0"/>
         <w:autoSpaceDE w:val="0"/>
@@ -3548,7 +3423,7 @@
         <w:t xml:space="preserve">) </w:t>
       </w:r>
     </w:p>
-    <w:p xmlns:wp14="http://schemas.microsoft.com/office/word/2010/wordml" wp14:textId="77777777">
+    <w:p>
       <w:pPr>
         <w:widowControl w:val="0"/>
         <w:autoSpaceDE w:val="0"/>
@@ -3585,7 +3460,7 @@
         <w:t>:</w:t>
       </w:r>
     </w:p>
-    <w:p xmlns:wp14="http://schemas.microsoft.com/office/word/2010/wordml" wp14:textId="77777777">
+    <w:p>
       <w:pPr>
         <w:widowControl w:val="0"/>
         <w:tabs>
@@ -3660,7 +3535,7 @@
         <w:t>recovery of failed deployments. Outcomes:</w:t>
       </w:r>
     </w:p>
-    <w:p xmlns:wp14="http://schemas.microsoft.com/office/word/2010/wordml" wp14:textId="77777777">
+    <w:p>
       <w:pPr>
         <w:widowControl w:val="0"/>
         <w:numPr>
@@ -3689,7 +3564,7 @@
         <w:t xml:space="preserve">Customized build definitions </w:t>
       </w:r>
     </w:p>
-    <w:p xmlns:wp14="http://schemas.microsoft.com/office/word/2010/wordml" wp14:textId="77777777">
+    <w:p>
       <w:pPr>
         <w:widowControl w:val="0"/>
         <w:numPr>
@@ -3718,7 +3593,7 @@
         <w:t>All components backup</w:t>
       </w:r>
     </w:p>
-    <w:p xmlns:wp14="http://schemas.microsoft.com/office/word/2010/wordml" wp14:textId="77777777">
+    <w:p>
       <w:pPr>
         <w:widowControl w:val="0"/>
         <w:numPr>
@@ -3763,7 +3638,7 @@
         <w:t>deployment automation</w:t>
       </w:r>
     </w:p>
-    <w:p xmlns:wp14="http://schemas.microsoft.com/office/word/2010/wordml" wp14:textId="77777777">
+    <w:p>
       <w:pPr>
         <w:widowControl w:val="0"/>
         <w:numPr>
@@ -3792,7 +3667,7 @@
         <w:t>SSIS deployment automation</w:t>
       </w:r>
     </w:p>
-    <w:p xmlns:wp14="http://schemas.microsoft.com/office/word/2010/wordml" wp14:textId="77777777">
+    <w:p>
       <w:pPr>
         <w:widowControl w:val="0"/>
         <w:numPr>
@@ -3837,7 +3712,7 @@
         <w:t>applications and Windows Services deployment automation</w:t>
       </w:r>
     </w:p>
-    <w:p xmlns:wp14="http://schemas.microsoft.com/office/word/2010/wordml" wp14:textId="77777777">
+    <w:p>
       <w:pPr>
         <w:widowControl w:val="0"/>
         <w:tabs>
@@ -3922,7 +3797,7 @@
         <w:t>.</w:t>
       </w:r>
     </w:p>
-    <w:p xmlns:wp14="http://schemas.microsoft.com/office/word/2010/wordml" wp14:textId="77777777">
+    <w:p>
       <w:pPr>
         <w:widowControl w:val="0"/>
         <w:tabs>
@@ -3997,7 +3872,7 @@
         <w:t>.</w:t>
       </w:r>
     </w:p>
-    <w:p xmlns:wp14="http://schemas.microsoft.com/office/word/2010/wordml" wp14:textId="77777777">
+    <w:p>
       <w:pPr>
         <w:widowControl w:val="0"/>
         <w:tabs>
@@ -4016,7 +3891,7 @@
         </w:rPr>
       </w:pPr>
     </w:p>
-    <w:p xmlns:wp14="http://schemas.microsoft.com/office/word/2010/wordml" wp14:textId="77777777">
+    <w:p>
       <w:pPr>
         <w:pStyle w:val="Heading2"/>
         <w:ind w:left="-567"/>
@@ -4025,7 +3900,7 @@
         <w:t>March 2017 - June 2017</w:t>
       </w:r>
     </w:p>
-    <w:p xmlns:wp14="http://schemas.microsoft.com/office/word/2010/wordml" wp14:textId="77777777">
+    <w:p>
       <w:pPr>
         <w:widowControl w:val="0"/>
         <w:autoSpaceDE w:val="0"/>
@@ -4052,7 +3927,7 @@
         <w:t>Senior Application Developer</w:t>
       </w:r>
     </w:p>
-    <w:p xmlns:wp14="http://schemas.microsoft.com/office/word/2010/wordml" wp14:textId="77777777">
+    <w:p>
       <w:pPr>
         <w:widowControl w:val="0"/>
         <w:autoSpaceDE w:val="0"/>
@@ -4152,7 +4027,7 @@
         <w:t>)</w:t>
       </w:r>
     </w:p>
-    <w:p xmlns:wp14="http://schemas.microsoft.com/office/word/2010/wordml" wp14:textId="77777777">
+    <w:p>
       <w:pPr>
         <w:widowControl w:val="0"/>
         <w:autoSpaceDE w:val="0"/>
@@ -4176,10 +4051,11 @@
           <w:i/>
           <w:iCs/>
         </w:rPr>
+        <w:lastRenderedPageBreak/>
         <w:t>Main Responsibilities:</w:t>
       </w:r>
     </w:p>
-    <w:p xmlns:wp14="http://schemas.microsoft.com/office/word/2010/wordml" wp14:textId="77777777">
+    <w:p>
       <w:pPr>
         <w:widowControl w:val="0"/>
         <w:tabs>
@@ -4206,7 +4082,7 @@
         <w:t>Developing of the new version of trader.ca web application</w:t>
       </w:r>
     </w:p>
-    <w:p xmlns:wp14="http://schemas.microsoft.com/office/word/2010/wordml" wp14:textId="77777777">
+    <w:p>
       <w:pPr>
         <w:widowControl w:val="0"/>
         <w:autoSpaceDE w:val="0"/>
@@ -4258,7 +4134,7 @@
         <w:t>, OWIN, JSON)</w:t>
       </w:r>
     </w:p>
-    <w:p xmlns:wp14="http://schemas.microsoft.com/office/word/2010/wordml" wp14:textId="77777777">
+    <w:p>
       <w:pPr>
         <w:widowControl w:val="0"/>
         <w:autoSpaceDE w:val="0"/>
@@ -4274,7 +4150,7 @@
         </w:rPr>
       </w:pPr>
     </w:p>
-    <w:p xmlns:wp14="http://schemas.microsoft.com/office/word/2010/wordml" wp14:textId="77777777">
+    <w:p>
       <w:pPr>
         <w:pStyle w:val="Heading2"/>
         <w:ind w:left="-567"/>
@@ -4286,7 +4162,7 @@
         <w:t>January 2018</w:t>
       </w:r>
     </w:p>
-    <w:p xmlns:wp14="http://schemas.microsoft.com/office/word/2010/wordml" wp14:textId="77777777">
+    <w:p>
       <w:pPr>
         <w:widowControl w:val="0"/>
         <w:autoSpaceDE w:val="0"/>
@@ -4313,7 +4189,7 @@
         <w:t>Senior Application Developer</w:t>
       </w:r>
     </w:p>
-    <w:p xmlns:wp14="http://schemas.microsoft.com/office/word/2010/wordml" wp14:textId="77777777">
+    <w:p>
       <w:pPr>
         <w:widowControl w:val="0"/>
         <w:autoSpaceDE w:val="0"/>
@@ -4375,7 +4251,7 @@
         </w:rPr>
         <w:t xml:space="preserve"> (</w:t>
       </w:r>
-      <w:hyperlink w:history="1" r:id="rId11">
+      <w:hyperlink r:id="rId11" w:history="1">
         <w:r>
           <w:rPr>
             <w:rFonts w:ascii="Garamond" w:hAnsi="Garamond" w:cs="Garamond"/>
@@ -4399,7 +4275,7 @@
         <w:t>)</w:t>
       </w:r>
     </w:p>
-    <w:p xmlns:wp14="http://schemas.microsoft.com/office/word/2010/wordml" wp14:textId="77777777">
+    <w:p>
       <w:pPr>
         <w:widowControl w:val="0"/>
         <w:autoSpaceDE w:val="0"/>
@@ -4426,7 +4302,7 @@
         <w:t>Main Responsibilities:</w:t>
       </w:r>
     </w:p>
-    <w:p xmlns:wp14="http://schemas.microsoft.com/office/word/2010/wordml" wp14:textId="77777777">
+    <w:p>
       <w:pPr>
         <w:widowControl w:val="0"/>
         <w:tabs>
@@ -4459,17 +4335,10 @@
           <w:szCs w:val="24"/>
         </w:rPr>
         <w:tab/>
-      </w:r>
-      <w:r>
-        <w:rPr>
-          <w:rFonts w:ascii="Garamond" w:hAnsi="Garamond" w:cs="Garamond"/>
-          <w:sz w:val="24"/>
-          <w:szCs w:val="24"/>
-        </w:rPr>
         <w:t>Developing and Maintaining RACP systems (Mainly Integration Services Application communicating between college different systems).</w:t>
       </w:r>
     </w:p>
-    <w:p xmlns:wp14="http://schemas.microsoft.com/office/word/2010/wordml" wp14:textId="77777777">
+    <w:p>
       <w:pPr>
         <w:widowControl w:val="0"/>
         <w:tabs>
@@ -4534,7 +4403,7 @@
         <w:t>.</w:t>
       </w:r>
     </w:p>
-    <w:p xmlns:wp14="http://schemas.microsoft.com/office/word/2010/wordml" wp14:textId="77777777">
+    <w:p>
       <w:pPr>
         <w:widowControl w:val="0"/>
         <w:tabs>
@@ -4567,13 +4436,6 @@
           <w:szCs w:val="24"/>
         </w:rPr>
         <w:tab/>
-      </w:r>
-      <w:r>
-        <w:rPr>
-          <w:rFonts w:ascii="Garamond" w:hAnsi="Garamond" w:cs="Garamond"/>
-          <w:sz w:val="24"/>
-          <w:szCs w:val="24"/>
-        </w:rPr>
         <w:t xml:space="preserve">Participated in developing, SCRUM managing and maintaining </w:t>
       </w:r>
       <w:proofErr w:type="spellStart"/>
@@ -4595,7 +4457,7 @@
         <w:t xml:space="preserve"> frontend and backend applications</w:t>
       </w:r>
     </w:p>
-    <w:p xmlns:wp14="http://schemas.microsoft.com/office/word/2010/wordml" wp14:textId="77777777">
+    <w:p>
       <w:pPr>
         <w:widowControl w:val="0"/>
         <w:autoSpaceDE w:val="0"/>
@@ -4623,7 +4485,7 @@
         <w:t xml:space="preserve">- Main Technologies used: </w:t>
       </w:r>
     </w:p>
-    <w:p xmlns:wp14="http://schemas.microsoft.com/office/word/2010/wordml" wp14:textId="77777777">
+    <w:p>
       <w:pPr>
         <w:widowControl w:val="0"/>
         <w:tabs>
@@ -4704,7 +4566,7 @@
         <w:t>.</w:t>
       </w:r>
     </w:p>
-    <w:p xmlns:wp14="http://schemas.microsoft.com/office/word/2010/wordml" wp14:textId="77777777">
+    <w:p>
       <w:pPr>
         <w:widowControl w:val="0"/>
         <w:tabs>
@@ -4745,13 +4607,6 @@
           <w:szCs w:val="24"/>
         </w:rPr>
         <w:tab/>
-      </w:r>
-      <w:r>
-        <w:rPr>
-          <w:rFonts w:ascii="Garamond" w:hAnsi="Garamond" w:cs="Garamond"/>
-          <w:sz w:val="24"/>
-          <w:szCs w:val="24"/>
-        </w:rPr>
         <w:t>Source Code Installation/Migration from legacy systems to unified GIT server (</w:t>
       </w:r>
       <w:proofErr w:type="spellStart"/>
@@ -4773,7 +4628,7 @@
         <w:t>).</w:t>
       </w:r>
     </w:p>
-    <w:p xmlns:wp14="http://schemas.microsoft.com/office/word/2010/wordml" wp14:textId="77777777">
+    <w:p>
       <w:pPr>
         <w:widowControl w:val="0"/>
         <w:tabs>
@@ -4814,17 +4669,10 @@
           <w:szCs w:val="24"/>
         </w:rPr>
         <w:tab/>
-      </w:r>
-      <w:r>
-        <w:rPr>
-          <w:rFonts w:ascii="Garamond" w:hAnsi="Garamond" w:cs="Garamond"/>
-          <w:sz w:val="24"/>
-          <w:szCs w:val="24"/>
-        </w:rPr>
         <w:t>Generating Reports (SQL Server and Crystal Reports) and link them to main ERP system (Aptify).</w:t>
       </w:r>
     </w:p>
-    <w:p xmlns:wp14="http://schemas.microsoft.com/office/word/2010/wordml" wp14:textId="77777777">
+    <w:p>
       <w:pPr>
         <w:widowControl w:val="0"/>
         <w:tabs>
@@ -4865,17 +4713,10 @@
           <w:szCs w:val="24"/>
         </w:rPr>
         <w:tab/>
-      </w:r>
-      <w:r>
-        <w:rPr>
-          <w:rFonts w:ascii="Garamond" w:hAnsi="Garamond" w:cs="Garamond"/>
-          <w:sz w:val="24"/>
-          <w:szCs w:val="24"/>
-        </w:rPr>
         <w:t>Participate in AGILE (SCRUM) Project Planning using JIRA</w:t>
       </w:r>
     </w:p>
-    <w:p xmlns:wp14="http://schemas.microsoft.com/office/word/2010/wordml" wp14:textId="77777777">
+    <w:p>
       <w:pPr>
         <w:widowControl w:val="0"/>
         <w:tabs>
@@ -4916,17 +4757,10 @@
           <w:szCs w:val="24"/>
         </w:rPr>
         <w:tab/>
-      </w:r>
-      <w:r>
-        <w:rPr>
-          <w:rFonts w:ascii="Garamond" w:hAnsi="Garamond" w:cs="Garamond"/>
-          <w:sz w:val="24"/>
-          <w:szCs w:val="24"/>
-        </w:rPr>
         <w:t>Generating documentation for projects I am involved in using tech documentation tools and Confluence.</w:t>
       </w:r>
     </w:p>
-    <w:p xmlns:wp14="http://schemas.microsoft.com/office/word/2010/wordml" wp14:textId="77777777">
+    <w:p>
       <w:pPr>
         <w:widowControl w:val="0"/>
         <w:tabs>
@@ -4967,17 +4801,10 @@
           <w:szCs w:val="24"/>
         </w:rPr>
         <w:tab/>
-      </w:r>
-      <w:r>
-        <w:rPr>
-          <w:rFonts w:ascii="Garamond" w:hAnsi="Garamond" w:cs="Garamond"/>
-          <w:sz w:val="24"/>
-          <w:szCs w:val="24"/>
-        </w:rPr>
         <w:t>Developing and administrating Content Management System (Telerik Sitefinity).</w:t>
       </w:r>
     </w:p>
-    <w:p xmlns:wp14="http://schemas.microsoft.com/office/word/2010/wordml" wp14:textId="77777777">
+    <w:p>
       <w:pPr>
         <w:widowControl w:val="0"/>
         <w:tabs>
@@ -5004,7 +4831,7 @@
         <w:t xml:space="preserve"> </w:t>
       </w:r>
     </w:p>
-    <w:p xmlns:wp14="http://schemas.microsoft.com/office/word/2010/wordml" wp14:textId="77777777">
+    <w:p>
       <w:pPr>
         <w:pStyle w:val="Heading2"/>
         <w:ind w:left="-567"/>
@@ -5013,7 +4840,7 @@
         <w:t>December 2014 - April 2016</w:t>
       </w:r>
     </w:p>
-    <w:p xmlns:wp14="http://schemas.microsoft.com/office/word/2010/wordml" wp14:textId="77777777">
+    <w:p>
       <w:pPr>
         <w:widowControl w:val="0"/>
         <w:autoSpaceDE w:val="0"/>
@@ -5040,7 +4867,7 @@
         <w:t>Senior Software Developer</w:t>
       </w:r>
     </w:p>
-    <w:p xmlns:wp14="http://schemas.microsoft.com/office/word/2010/wordml" wp14:textId="77777777">
+    <w:p>
       <w:pPr>
         <w:widowControl w:val="0"/>
         <w:autoSpaceDE w:val="0"/>
@@ -5056,17 +4883,31 @@
           <w:szCs w:val="24"/>
         </w:rPr>
       </w:pPr>
-      <w:r>
-        <w:rPr>
-          <w:rFonts w:ascii="Garamond" w:hAnsi="Garamond" w:cs="Garamond"/>
-          <w:b/>
-          <w:bCs/>
-          <w:i/>
-          <w:iCs/>
-          <w:sz w:val="24"/>
-          <w:szCs w:val="24"/>
-        </w:rPr>
-        <w:t>EmployeeConnect Software – Sydney, NSW</w:t>
+      <w:proofErr w:type="spellStart"/>
+      <w:r>
+        <w:rPr>
+          <w:rFonts w:ascii="Garamond" w:hAnsi="Garamond" w:cs="Garamond"/>
+          <w:b/>
+          <w:bCs/>
+          <w:i/>
+          <w:iCs/>
+          <w:sz w:val="24"/>
+          <w:szCs w:val="24"/>
+        </w:rPr>
+        <w:t>EmployeeConnect</w:t>
+      </w:r>
+      <w:proofErr w:type="spellEnd"/>
+      <w:r>
+        <w:rPr>
+          <w:rFonts w:ascii="Garamond" w:hAnsi="Garamond" w:cs="Garamond"/>
+          <w:b/>
+          <w:bCs/>
+          <w:i/>
+          <w:iCs/>
+          <w:sz w:val="24"/>
+          <w:szCs w:val="24"/>
+        </w:rPr>
+        <w:t xml:space="preserve"> Software – Sydney, NSW</w:t>
       </w:r>
       <w:r>
         <w:rPr>
@@ -5090,7 +4931,7 @@
         </w:rPr>
         <w:t xml:space="preserve"> (</w:t>
       </w:r>
-      <w:hyperlink w:history="1" r:id="rId12">
+      <w:hyperlink r:id="rId12" w:history="1">
         <w:r>
           <w:rPr>
             <w:rFonts w:ascii="Garamond" w:hAnsi="Garamond" w:cs="Garamond"/>
@@ -5114,7 +4955,7 @@
         <w:t>)</w:t>
       </w:r>
     </w:p>
-    <w:p xmlns:wp14="http://schemas.microsoft.com/office/word/2010/wordml" wp14:textId="77777777">
+    <w:p>
       <w:pPr>
         <w:widowControl w:val="0"/>
         <w:autoSpaceDE w:val="0"/>
@@ -5141,7 +4982,7 @@
         <w:t>Main Responsibilities:</w:t>
       </w:r>
     </w:p>
-    <w:p xmlns:wp14="http://schemas.microsoft.com/office/word/2010/wordml" wp14:textId="77777777">
+    <w:p>
       <w:pPr>
         <w:widowControl w:val="0"/>
         <w:numPr>
@@ -5172,7 +5013,7 @@
         <w:t>Developing and maintaining core software product (EC6).</w:t>
       </w:r>
     </w:p>
-    <w:p xmlns:wp14="http://schemas.microsoft.com/office/word/2010/wordml" wp14:textId="77777777">
+    <w:p>
       <w:pPr>
         <w:widowControl w:val="0"/>
         <w:numPr>
@@ -5203,7 +5044,7 @@
         <w:t xml:space="preserve">Recreated the front end of the generated web applications by EC6 engine adapting </w:t>
       </w:r>
     </w:p>
-    <w:p xmlns:wp14="http://schemas.microsoft.com/office/word/2010/wordml" wp14:textId="77777777">
+    <w:p>
       <w:pPr>
         <w:widowControl w:val="0"/>
         <w:tabs>
@@ -5248,7 +5089,7 @@
         <w:t>, Bootstrap and other JS and CSS3 plugins.</w:t>
       </w:r>
     </w:p>
-    <w:p xmlns:wp14="http://schemas.microsoft.com/office/word/2010/wordml" wp14:textId="77777777">
+    <w:p>
       <w:pPr>
         <w:widowControl w:val="0"/>
         <w:tabs>
@@ -5275,7 +5116,7 @@
         <w:t>2.2 UI Theme customization</w:t>
       </w:r>
     </w:p>
-    <w:p xmlns:wp14="http://schemas.microsoft.com/office/word/2010/wordml" wp14:textId="77777777">
+    <w:p>
       <w:pPr>
         <w:widowControl w:val="0"/>
         <w:tabs>
@@ -5320,7 +5161,7 @@
         <w:t>.</w:t>
       </w:r>
     </w:p>
-    <w:p xmlns:wp14="http://schemas.microsoft.com/office/word/2010/wordml" wp14:textId="77777777">
+    <w:p>
       <w:pPr>
         <w:widowControl w:val="0"/>
         <w:tabs>
@@ -5347,7 +5188,7 @@
         <w:t>2.4 Applied animations whenever possible</w:t>
       </w:r>
     </w:p>
-    <w:p xmlns:wp14="http://schemas.microsoft.com/office/word/2010/wordml" wp14:textId="77777777">
+    <w:p>
       <w:pPr>
         <w:widowControl w:val="0"/>
         <w:numPr>
@@ -5378,7 +5219,7 @@
         <w:t>Planning and managing next release of the core product (EC7)</w:t>
       </w:r>
     </w:p>
-    <w:p xmlns:wp14="http://schemas.microsoft.com/office/word/2010/wordml" wp14:textId="77777777">
+    <w:p>
       <w:pPr>
         <w:widowControl w:val="0"/>
         <w:autoSpaceDE w:val="0"/>
@@ -5395,7 +5236,7 @@
         </w:rPr>
       </w:pPr>
     </w:p>
-    <w:p xmlns:wp14="http://schemas.microsoft.com/office/word/2010/wordml" wp14:textId="77777777">
+    <w:p>
       <w:pPr>
         <w:widowControl w:val="0"/>
         <w:autoSpaceDE w:val="0"/>
@@ -5436,8 +5277,9 @@
           <w:sz w:val="20"/>
           <w:szCs w:val="20"/>
         </w:rPr>
-        <w:t>Left UAE on September 2014 and l</w:t>
-      </w:r>
+        <w:t xml:space="preserve">Left UAE </w:t>
+      </w:r>
+      <w:proofErr w:type="gramStart"/>
       <w:r>
         <w:rPr>
           <w:rFonts w:ascii="Garamond" w:hAnsi="Garamond" w:cs="Garamond"/>
@@ -5445,27 +5287,46 @@
           <w:sz w:val="20"/>
           <w:szCs w:val="20"/>
         </w:rPr>
-        <w:t>anded in Australia on November 2014 ------</w:t>
-      </w:r>
-    </w:p>
-    <w:p xmlns:wp14="http://schemas.microsoft.com/office/word/2010/wordml" wp14:textId="77777777">
-      <w:pPr>
-        <w:widowControl w:val="0"/>
-        <w:autoSpaceDE w:val="0"/>
-        <w:autoSpaceDN w:val="0"/>
-        <w:bidi w:val="0"/>
-        <w:adjustRightInd w:val="0"/>
-        <w:ind w:left="2640" w:hanging="3240"/>
-        <w:jc w:val="center"/>
+        <w:t>on</w:t>
+      </w:r>
+      <w:proofErr w:type="gramEnd"/>
+      <w:r>
         <w:rPr>
           <w:rFonts w:ascii="Garamond" w:hAnsi="Garamond" w:cs="Garamond"/>
           <w:color w:val="808080"/>
           <w:sz w:val="20"/>
           <w:szCs w:val="20"/>
         </w:rPr>
-      </w:pPr>
-    </w:p>
-    <w:p xmlns:wp14="http://schemas.microsoft.com/office/word/2010/wordml" wp14:textId="77777777">
+        <w:t xml:space="preserve"> September 2014 and l</w:t>
+      </w:r>
+      <w:r>
+        <w:rPr>
+          <w:rFonts w:ascii="Garamond" w:hAnsi="Garamond" w:cs="Garamond"/>
+          <w:color w:val="808080"/>
+          <w:sz w:val="20"/>
+          <w:szCs w:val="20"/>
+        </w:rPr>
+        <w:t>anded in Australia on November 2014 ------</w:t>
+      </w:r>
+    </w:p>
+    <w:p>
+      <w:pPr>
+        <w:widowControl w:val="0"/>
+        <w:autoSpaceDE w:val="0"/>
+        <w:autoSpaceDN w:val="0"/>
+        <w:bidi w:val="0"/>
+        <w:adjustRightInd w:val="0"/>
+        <w:ind w:left="2640" w:hanging="3240"/>
+        <w:jc w:val="center"/>
+        <w:rPr>
+          <w:rFonts w:ascii="Garamond" w:hAnsi="Garamond" w:cs="Garamond"/>
+          <w:color w:val="808080"/>
+          <w:sz w:val="20"/>
+          <w:szCs w:val="20"/>
+        </w:rPr>
+      </w:pPr>
+    </w:p>
+    <w:p>
       <w:pPr>
         <w:pStyle w:val="Heading2"/>
         <w:ind w:left="-567"/>
@@ -5477,7 +5338,7 @@
         <w:t>August 2014</w:t>
       </w:r>
     </w:p>
-    <w:p xmlns:wp14="http://schemas.microsoft.com/office/word/2010/wordml" wp14:textId="77777777">
+    <w:p>
       <w:pPr>
         <w:widowControl w:val="0"/>
         <w:autoSpaceDE w:val="0"/>
@@ -5510,7 +5371,7 @@
         <w:t xml:space="preserve"> </w:t>
       </w:r>
     </w:p>
-    <w:p xmlns:wp14="http://schemas.microsoft.com/office/word/2010/wordml" wp14:textId="77777777">
+    <w:p>
       <w:pPr>
         <w:widowControl w:val="0"/>
         <w:autoSpaceDE w:val="0"/>
@@ -5582,7 +5443,7 @@
         <w:t xml:space="preserve">).  </w:t>
       </w:r>
     </w:p>
-    <w:p xmlns:wp14="http://schemas.microsoft.com/office/word/2010/wordml" wp14:textId="77777777">
+    <w:p>
       <w:pPr>
         <w:widowControl w:val="0"/>
         <w:autoSpaceDE w:val="0"/>
@@ -5609,7 +5470,7 @@
         <w:t>Main Responsibilities:</w:t>
       </w:r>
     </w:p>
-    <w:p xmlns:wp14="http://schemas.microsoft.com/office/word/2010/wordml" wp14:textId="77777777">
+    <w:p>
       <w:pPr>
         <w:widowControl w:val="0"/>
         <w:numPr>
@@ -5640,7 +5501,7 @@
         <w:t>Planning and managing IT projects.</w:t>
       </w:r>
     </w:p>
-    <w:p xmlns:wp14="http://schemas.microsoft.com/office/word/2010/wordml" wp14:textId="77777777">
+    <w:p>
       <w:pPr>
         <w:widowControl w:val="0"/>
         <w:numPr>
@@ -5671,7 +5532,7 @@
         <w:t xml:space="preserve">Software and hardware procurement. </w:t>
       </w:r>
     </w:p>
-    <w:p xmlns:wp14="http://schemas.microsoft.com/office/word/2010/wordml" wp14:textId="77777777">
+    <w:p>
       <w:pPr>
         <w:widowControl w:val="0"/>
         <w:numPr>
@@ -5702,7 +5563,7 @@
         <w:t>Leading analyzing, developing, deploying and administrating in-house developed projects.</w:t>
       </w:r>
     </w:p>
-    <w:p xmlns:wp14="http://schemas.microsoft.com/office/word/2010/wordml" wp14:textId="77777777">
+    <w:p>
       <w:pPr>
         <w:widowControl w:val="0"/>
         <w:autoSpaceDE w:val="0"/>
@@ -5729,7 +5590,7 @@
         <w:t>Remarkable Projects:</w:t>
       </w:r>
     </w:p>
-    <w:p xmlns:wp14="http://schemas.microsoft.com/office/word/2010/wordml" wp14:textId="77777777">
+    <w:p>
       <w:pPr>
         <w:widowControl w:val="0"/>
         <w:numPr>
@@ -5820,7 +5681,7 @@
         <w:t>:</w:t>
       </w:r>
     </w:p>
-    <w:p xmlns:wp14="http://schemas.microsoft.com/office/word/2010/wordml" wp14:textId="77777777">
+    <w:p>
       <w:pPr>
         <w:widowControl w:val="0"/>
         <w:autoSpaceDE w:val="0"/>
@@ -5894,7 +5755,7 @@
         <w:t xml:space="preserve"> The whole system was developed in-house.</w:t>
       </w:r>
     </w:p>
-    <w:p xmlns:wp14="http://schemas.microsoft.com/office/word/2010/wordml" wp14:textId="77777777">
+    <w:p>
       <w:pPr>
         <w:widowControl w:val="0"/>
         <w:autoSpaceDE w:val="0"/>
@@ -5965,10 +5826,19 @@
           <w:sz w:val="24"/>
           <w:szCs w:val="24"/>
         </w:rPr>
-        <w:t xml:space="preserve"> and Oracle 10g database.</w:t>
-      </w:r>
-    </w:p>
-    <w:p xmlns:wp14="http://schemas.microsoft.com/office/word/2010/wordml" wp14:textId="77777777">
+        <w:t xml:space="preserve"> </w:t>
+      </w:r>
+      <w:r>
+        <w:rPr>
+          <w:rFonts w:ascii="Garamond" w:hAnsi="Garamond" w:cs="Garamond"/>
+          <w:sz w:val="24"/>
+          <w:szCs w:val="24"/>
+        </w:rPr>
+        <w:lastRenderedPageBreak/>
+        <w:t>and Oracle 10g database.</w:t>
+      </w:r>
+    </w:p>
+    <w:p>
       <w:pPr>
         <w:widowControl w:val="0"/>
         <w:autoSpaceDE w:val="0"/>
@@ -6042,7 +5912,7 @@
         <w:t>.</w:t>
       </w:r>
     </w:p>
-    <w:p xmlns:wp14="http://schemas.microsoft.com/office/word/2010/wordml" wp14:textId="77777777">
+    <w:p>
       <w:pPr>
         <w:widowControl w:val="0"/>
         <w:autoSpaceDE w:val="0"/>
@@ -6105,7 +5975,7 @@
         <w:t>http://goo.gl/6umpnn</w:t>
       </w:r>
     </w:p>
-    <w:p xmlns:wp14="http://schemas.microsoft.com/office/word/2010/wordml" wp14:textId="77777777">
+    <w:p>
       <w:pPr>
         <w:widowControl w:val="0"/>
         <w:autoSpaceDE w:val="0"/>
@@ -6133,7 +6003,7 @@
         <w:t>- Role in the project:</w:t>
       </w:r>
     </w:p>
-    <w:p xmlns:wp14="http://schemas.microsoft.com/office/word/2010/wordml" wp14:textId="77777777">
+    <w:p>
       <w:pPr>
         <w:widowControl w:val="0"/>
         <w:autoSpaceDE w:val="0"/>
@@ -6157,7 +6027,7 @@
         <w:t>- Analysis, design and development.</w:t>
       </w:r>
     </w:p>
-    <w:p xmlns:wp14="http://schemas.microsoft.com/office/word/2010/wordml" wp14:textId="77777777">
+    <w:p>
       <w:pPr>
         <w:widowControl w:val="0"/>
         <w:autoSpaceDE w:val="0"/>
@@ -6181,7 +6051,7 @@
         <w:t>- Deployment, administrating and troubleshooting.</w:t>
       </w:r>
     </w:p>
-    <w:p xmlns:wp14="http://schemas.microsoft.com/office/word/2010/wordml" wp14:textId="77777777">
+    <w:p>
       <w:pPr>
         <w:widowControl w:val="0"/>
         <w:autoSpaceDE w:val="0"/>
@@ -6205,7 +6075,7 @@
         <w:t>- Technical project management.</w:t>
       </w:r>
     </w:p>
-    <w:p xmlns:wp14="http://schemas.microsoft.com/office/word/2010/wordml" wp14:textId="77777777">
+    <w:p>
       <w:pPr>
         <w:widowControl w:val="0"/>
         <w:numPr>
@@ -6256,7 +6126,7 @@
         <w:t>:</w:t>
       </w:r>
     </w:p>
-    <w:p xmlns:wp14="http://schemas.microsoft.com/office/word/2010/wordml" wp14:textId="77777777">
+    <w:p>
       <w:pPr>
         <w:widowControl w:val="0"/>
         <w:autoSpaceDE w:val="0"/>
@@ -6297,7 +6167,43 @@
           <w:sz w:val="24"/>
           <w:szCs w:val="24"/>
         </w:rPr>
-        <w:t xml:space="preserve">Moodle Installation on openSuse 11.0, Moodle UI Customizations, Integration with TurnItIn and Integration </w:t>
+        <w:t xml:space="preserve">Moodle Installation on </w:t>
+      </w:r>
+      <w:proofErr w:type="spellStart"/>
+      <w:r>
+        <w:rPr>
+          <w:rFonts w:ascii="Garamond" w:hAnsi="Garamond" w:cs="Garamond"/>
+          <w:sz w:val="24"/>
+          <w:szCs w:val="24"/>
+        </w:rPr>
+        <w:t>openSuse</w:t>
+      </w:r>
+      <w:proofErr w:type="spellEnd"/>
+      <w:r>
+        <w:rPr>
+          <w:rFonts w:ascii="Garamond" w:hAnsi="Garamond" w:cs="Garamond"/>
+          <w:sz w:val="24"/>
+          <w:szCs w:val="24"/>
+        </w:rPr>
+        <w:t xml:space="preserve"> 11.0, Moodle UI Customizations, Integration with </w:t>
+      </w:r>
+      <w:proofErr w:type="spellStart"/>
+      <w:r>
+        <w:rPr>
+          <w:rFonts w:ascii="Garamond" w:hAnsi="Garamond" w:cs="Garamond"/>
+          <w:sz w:val="24"/>
+          <w:szCs w:val="24"/>
+        </w:rPr>
+        <w:t>TurnItIn</w:t>
+      </w:r>
+      <w:proofErr w:type="spellEnd"/>
+      <w:r>
+        <w:rPr>
+          <w:rFonts w:ascii="Garamond" w:hAnsi="Garamond" w:cs="Garamond"/>
+          <w:sz w:val="24"/>
+          <w:szCs w:val="24"/>
+        </w:rPr>
+        <w:t xml:space="preserve"> and Integration </w:t>
       </w:r>
       <w:r>
         <w:rPr>
@@ -6324,7 +6230,7 @@
         <w:t>.</w:t>
       </w:r>
     </w:p>
-    <w:p xmlns:wp14="http://schemas.microsoft.com/office/word/2010/wordml" wp14:textId="77777777">
+    <w:p>
       <w:pPr>
         <w:pStyle w:val="Heading2"/>
         <w:ind w:left="-567"/>
@@ -6342,7 +6248,7 @@
         <w:tab/>
       </w:r>
     </w:p>
-    <w:p xmlns:wp14="http://schemas.microsoft.com/office/word/2010/wordml" wp14:textId="77777777">
+    <w:p>
       <w:pPr>
         <w:widowControl w:val="0"/>
         <w:autoSpaceDE w:val="0"/>
@@ -6375,7 +6281,7 @@
         <w:t xml:space="preserve"> </w:t>
       </w:r>
     </w:p>
-    <w:p xmlns:wp14="http://schemas.microsoft.com/office/word/2010/wordml" wp14:textId="77777777">
+    <w:p>
       <w:pPr>
         <w:widowControl w:val="0"/>
         <w:autoSpaceDE w:val="0"/>
@@ -6445,7 +6351,7 @@
         <w:t xml:space="preserve">).  </w:t>
       </w:r>
     </w:p>
-    <w:p xmlns:wp14="http://schemas.microsoft.com/office/word/2010/wordml" wp14:textId="77777777">
+    <w:p>
       <w:pPr>
         <w:widowControl w:val="0"/>
         <w:autoSpaceDE w:val="0"/>
@@ -6470,19 +6376,10 @@
           <w:iCs/>
         </w:rPr>
         <w:tab/>
-      </w:r>
-      <w:r>
-        <w:rPr>
-          <w:rFonts w:ascii="Garamond" w:hAnsi="Garamond" w:cs="Garamond"/>
-          <w:b/>
-          <w:bCs/>
-          <w:i/>
-          <w:iCs/>
-        </w:rPr>
         <w:t>Main Responsibilities:</w:t>
       </w:r>
     </w:p>
-    <w:p xmlns:wp14="http://schemas.microsoft.com/office/word/2010/wordml" wp14:textId="77777777">
+    <w:p>
       <w:pPr>
         <w:widowControl w:val="0"/>
         <w:numPr>
@@ -6529,7 +6426,7 @@
         <w:t>based) for the ministry.</w:t>
       </w:r>
     </w:p>
-    <w:p xmlns:wp14="http://schemas.microsoft.com/office/word/2010/wordml" wp14:textId="77777777">
+    <w:p>
       <w:pPr>
         <w:widowControl w:val="0"/>
         <w:numPr>
@@ -6560,7 +6457,7 @@
         <w:t>Deploying and administrating Web based projects.</w:t>
       </w:r>
     </w:p>
-    <w:p xmlns:wp14="http://schemas.microsoft.com/office/word/2010/wordml" wp14:textId="77777777">
+    <w:p>
       <w:pPr>
         <w:widowControl w:val="0"/>
         <w:numPr>
@@ -6591,7 +6488,7 @@
         <w:t>Support and troubleshooting Web based projects.</w:t>
       </w:r>
     </w:p>
-    <w:p xmlns:wp14="http://schemas.microsoft.com/office/word/2010/wordml" wp14:textId="77777777">
+    <w:p>
       <w:pPr>
         <w:widowControl w:val="0"/>
         <w:numPr>
@@ -6622,7 +6519,7 @@
         <w:t>Managing and training junior and new senior developers.</w:t>
       </w:r>
     </w:p>
-    <w:p xmlns:wp14="http://schemas.microsoft.com/office/word/2010/wordml" wp14:textId="77777777">
+    <w:p>
       <w:pPr>
         <w:widowControl w:val="0"/>
         <w:autoSpaceDE w:val="0"/>
@@ -6649,7 +6546,7 @@
         <w:t>Remarkable Projects:</w:t>
       </w:r>
     </w:p>
-    <w:p xmlns:wp14="http://schemas.microsoft.com/office/word/2010/wordml" wp14:textId="77777777">
+    <w:p>
       <w:pPr>
         <w:widowControl w:val="0"/>
         <w:numPr>
@@ -6702,7 +6599,7 @@
         <w:t>):</w:t>
       </w:r>
     </w:p>
-    <w:p xmlns:wp14="http://schemas.microsoft.com/office/word/2010/wordml" wp14:textId="77777777">
+    <w:p>
       <w:pPr>
         <w:widowControl w:val="0"/>
         <w:autoSpaceDE w:val="0"/>
@@ -6754,7 +6651,7 @@
         <w:t xml:space="preserve"> is to provide an easy and smart way to create static and dynamic websites with maximum flexibility and minimum time and effort:</w:t>
       </w:r>
     </w:p>
-    <w:p xmlns:wp14="http://schemas.microsoft.com/office/word/2010/wordml" wp14:textId="77777777">
+    <w:p>
       <w:pPr>
         <w:widowControl w:val="0"/>
         <w:autoSpaceDE w:val="0"/>
@@ -6791,10 +6688,28 @@
           <w:sz w:val="24"/>
           <w:szCs w:val="24"/>
         </w:rPr>
-        <w:t xml:space="preserve"> a way for end user (NON-Developer) to create multiple web sites, manage their content (Static and Dynamic contents).</w:t>
-      </w:r>
-    </w:p>
-    <w:p xmlns:wp14="http://schemas.microsoft.com/office/word/2010/wordml" wp14:textId="77777777">
+        <w:t xml:space="preserve"> a way for end user (</w:t>
+      </w:r>
+      <w:proofErr w:type="gramStart"/>
+      <w:r>
+        <w:rPr>
+          <w:rFonts w:ascii="Garamond" w:hAnsi="Garamond" w:cs="Garamond"/>
+          <w:sz w:val="24"/>
+          <w:szCs w:val="24"/>
+        </w:rPr>
+        <w:t>NON-Developer</w:t>
+      </w:r>
+      <w:proofErr w:type="gramEnd"/>
+      <w:r>
+        <w:rPr>
+          <w:rFonts w:ascii="Garamond" w:hAnsi="Garamond" w:cs="Garamond"/>
+          <w:sz w:val="24"/>
+          <w:szCs w:val="24"/>
+        </w:rPr>
+        <w:t>) to create multiple web sites, manage their content (Static and Dynamic contents).</w:t>
+      </w:r>
+    </w:p>
+    <w:p>
       <w:pPr>
         <w:widowControl w:val="0"/>
         <w:autoSpaceDE w:val="0"/>
@@ -6834,7 +6749,7 @@
         <w:t xml:space="preserve"> an easy way to integrate with and extend the CMS application without complications of re-development (Run-time Integration and Extension).</w:t>
       </w:r>
     </w:p>
-    <w:p xmlns:wp14="http://schemas.microsoft.com/office/word/2010/wordml" wp14:textId="77777777">
+    <w:p>
       <w:pPr>
         <w:widowControl w:val="0"/>
         <w:autoSpaceDE w:val="0"/>
@@ -6902,7 +6817,7 @@
         <w:t xml:space="preserve"> Studio .NET.</w:t>
       </w:r>
     </w:p>
-    <w:p xmlns:wp14="http://schemas.microsoft.com/office/word/2010/wordml" wp14:textId="77777777">
+    <w:p>
       <w:pPr>
         <w:widowControl w:val="0"/>
         <w:autoSpaceDE w:val="0"/>
@@ -6936,7 +6851,7 @@
         <w:t xml:space="preserve"> 6 months.</w:t>
       </w:r>
     </w:p>
-    <w:p xmlns:wp14="http://schemas.microsoft.com/office/word/2010/wordml" wp14:textId="77777777">
+    <w:p>
       <w:pPr>
         <w:widowControl w:val="0"/>
         <w:autoSpaceDE w:val="0"/>
@@ -6978,7 +6893,7 @@
         <w:t>http://goo.gl/uKzhu</w:t>
       </w:r>
     </w:p>
-    <w:p xmlns:wp14="http://schemas.microsoft.com/office/word/2010/wordml" wp14:textId="77777777">
+    <w:p>
       <w:pPr>
         <w:widowControl w:val="0"/>
         <w:autoSpaceDE w:val="0"/>
@@ -7006,7 +6921,7 @@
         <w:t>- Role in the project:</w:t>
       </w:r>
     </w:p>
-    <w:p xmlns:wp14="http://schemas.microsoft.com/office/word/2010/wordml" wp14:textId="77777777">
+    <w:p>
       <w:pPr>
         <w:widowControl w:val="0"/>
         <w:autoSpaceDE w:val="0"/>
@@ -7030,7 +6945,7 @@
         <w:t>- Idea, Analysis, application design and development.</w:t>
       </w:r>
     </w:p>
-    <w:p xmlns:wp14="http://schemas.microsoft.com/office/word/2010/wordml" wp14:textId="77777777">
+    <w:p>
       <w:pPr>
         <w:widowControl w:val="0"/>
         <w:autoSpaceDE w:val="0"/>
@@ -7054,7 +6969,7 @@
         <w:t>- Project planning and management.</w:t>
       </w:r>
     </w:p>
-    <w:p xmlns:wp14="http://schemas.microsoft.com/office/word/2010/wordml" wp14:textId="77777777">
+    <w:p>
       <w:pPr>
         <w:widowControl w:val="0"/>
         <w:autoSpaceDE w:val="0"/>
@@ -7078,7 +6993,7 @@
         <w:t>- Participated in the UI design.</w:t>
       </w:r>
     </w:p>
-    <w:p xmlns:wp14="http://schemas.microsoft.com/office/word/2010/wordml" wp14:textId="77777777">
+    <w:p>
       <w:pPr>
         <w:widowControl w:val="0"/>
         <w:numPr>
@@ -7119,6 +7034,7 @@
         <w:t xml:space="preserve">Sheikh Khalifa Bin Zayed </w:t>
       </w:r>
       <w:proofErr w:type="spellStart"/>
+      <w:proofErr w:type="gramStart"/>
       <w:r>
         <w:rPr>
           <w:rFonts w:ascii="Garamond" w:hAnsi="Garamond" w:cs="Garamond"/>
@@ -7130,6 +7046,7 @@
         <w:t>Al.Nahyan</w:t>
       </w:r>
       <w:proofErr w:type="spellEnd"/>
+      <w:proofErr w:type="gramEnd"/>
       <w:r>
         <w:rPr>
           <w:rFonts w:ascii="Garamond" w:hAnsi="Garamond" w:cs="Garamond"/>
@@ -7181,7 +7098,7 @@
         <w:t>ebsite:</w:t>
       </w:r>
     </w:p>
-    <w:p xmlns:wp14="http://schemas.microsoft.com/office/word/2010/wordml" wp14:textId="77777777">
+    <w:p>
       <w:pPr>
         <w:widowControl w:val="0"/>
         <w:autoSpaceDE w:val="0"/>
@@ -7215,6 +7132,7 @@
         <w:t xml:space="preserve"> This is the official website for HH Sheikh Khalifa Bin Zayed </w:t>
       </w:r>
       <w:proofErr w:type="spellStart"/>
+      <w:proofErr w:type="gramStart"/>
       <w:r>
         <w:rPr>
           <w:rFonts w:ascii="Garamond" w:hAnsi="Garamond" w:cs="Garamond"/>
@@ -7224,6 +7142,7 @@
         <w:t>Al.Nahyan</w:t>
       </w:r>
       <w:proofErr w:type="spellEnd"/>
+      <w:proofErr w:type="gramEnd"/>
       <w:r>
         <w:rPr>
           <w:rFonts w:ascii="Garamond" w:hAnsi="Garamond" w:cs="Garamond"/>
@@ -7233,7 +7152,7 @@
         <w:t xml:space="preserve"> containing his news, photo galleries, search engine and other information about HH, Abu Dhabi and Emirates.</w:t>
       </w:r>
     </w:p>
-    <w:p xmlns:wp14="http://schemas.microsoft.com/office/word/2010/wordml" wp14:textId="77777777">
+    <w:p>
       <w:pPr>
         <w:widowControl w:val="0"/>
         <w:autoSpaceDE w:val="0"/>
@@ -7269,7 +7188,7 @@
         <w:t xml:space="preserve"> Full implementation of the MOPA Content Management Server to manage site structure and information.</w:t>
       </w:r>
     </w:p>
-    <w:p xmlns:wp14="http://schemas.microsoft.com/office/word/2010/wordml" wp14:textId="77777777">
+    <w:p>
       <w:pPr>
         <w:widowControl w:val="0"/>
         <w:autoSpaceDE w:val="0"/>
@@ -7303,7 +7222,7 @@
         <w:t xml:space="preserve"> 6 months.</w:t>
       </w:r>
     </w:p>
-    <w:p xmlns:wp14="http://schemas.microsoft.com/office/word/2010/wordml" wp14:textId="77777777">
+    <w:p>
       <w:pPr>
         <w:widowControl w:val="0"/>
         <w:autoSpaceDE w:val="0"/>
@@ -7336,7 +7255,7 @@
         </w:rPr>
         <w:t xml:space="preserve"> </w:t>
       </w:r>
-      <w:hyperlink w:history="1" r:id="rId13">
+      <w:hyperlink r:id="rId13" w:history="1">
         <w:r>
           <w:rPr>
             <w:rStyle w:val="Hyperlink"/>
@@ -7350,7 +7269,7 @@
         </w:r>
       </w:hyperlink>
     </w:p>
-    <w:p xmlns:wp14="http://schemas.microsoft.com/office/word/2010/wordml" wp14:textId="77777777">
+    <w:p>
       <w:pPr>
         <w:widowControl w:val="0"/>
         <w:autoSpaceDE w:val="0"/>
@@ -7378,7 +7297,7 @@
         <w:t>- Role in the project:</w:t>
       </w:r>
     </w:p>
-    <w:p xmlns:wp14="http://schemas.microsoft.com/office/word/2010/wordml" wp14:textId="77777777">
+    <w:p>
       <w:pPr>
         <w:widowControl w:val="0"/>
         <w:autoSpaceDE w:val="0"/>
@@ -7402,7 +7321,7 @@
         <w:t>- Idea, Analysis, application design and development.</w:t>
       </w:r>
     </w:p>
-    <w:p xmlns:wp14="http://schemas.microsoft.com/office/word/2010/wordml" wp14:textId="77777777">
+    <w:p>
       <w:pPr>
         <w:widowControl w:val="0"/>
         <w:autoSpaceDE w:val="0"/>
@@ -7426,7 +7345,7 @@
         <w:t>- Project planning and management.</w:t>
       </w:r>
     </w:p>
-    <w:p xmlns:wp14="http://schemas.microsoft.com/office/word/2010/wordml" wp14:textId="77777777">
+    <w:p>
       <w:pPr>
         <w:widowControl w:val="0"/>
         <w:numPr>
@@ -7457,7 +7376,7 @@
         <w:t>Ministry of Presidential Affairs in the UAE Intranet System:</w:t>
       </w:r>
     </w:p>
-    <w:p xmlns:wp14="http://schemas.microsoft.com/office/word/2010/wordml" wp14:textId="77777777">
+    <w:p>
       <w:pPr>
         <w:widowControl w:val="0"/>
         <w:autoSpaceDE w:val="0"/>
@@ -7559,7 +7478,7 @@
         <w:t xml:space="preserve"> Archiving System.</w:t>
       </w:r>
     </w:p>
-    <w:p xmlns:wp14="http://schemas.microsoft.com/office/word/2010/wordml" wp14:textId="77777777">
+    <w:p>
       <w:pPr>
         <w:widowControl w:val="0"/>
         <w:autoSpaceDE w:val="0"/>
@@ -7593,7 +7512,7 @@
         <w:t xml:space="preserve"> Ongoing project.</w:t>
       </w:r>
     </w:p>
-    <w:p xmlns:wp14="http://schemas.microsoft.com/office/word/2010/wordml" wp14:textId="77777777">
+    <w:p>
       <w:pPr>
         <w:widowControl w:val="0"/>
         <w:autoSpaceDE w:val="0"/>
@@ -7621,7 +7540,7 @@
         <w:t>- Role in the project:</w:t>
       </w:r>
     </w:p>
-    <w:p xmlns:wp14="http://schemas.microsoft.com/office/word/2010/wordml" wp14:textId="77777777">
+    <w:p>
       <w:pPr>
         <w:widowControl w:val="0"/>
         <w:autoSpaceDE w:val="0"/>
@@ -7645,7 +7564,7 @@
         <w:t>- Administrating and troubleshooting SharePoint Server.</w:t>
       </w:r>
     </w:p>
-    <w:p xmlns:wp14="http://schemas.microsoft.com/office/word/2010/wordml" wp14:textId="77777777">
+    <w:p>
       <w:pPr>
         <w:widowControl w:val="0"/>
         <w:autoSpaceDE w:val="0"/>
@@ -7669,7 +7588,7 @@
         <w:t>- Migration from SharePoint 2003 to 2007.</w:t>
       </w:r>
     </w:p>
-    <w:p xmlns:wp14="http://schemas.microsoft.com/office/word/2010/wordml" wp14:textId="77777777">
+    <w:p>
       <w:pPr>
         <w:widowControl w:val="0"/>
         <w:autoSpaceDE w:val="0"/>
@@ -7709,7 +7628,7 @@
         <w:t>.</w:t>
       </w:r>
     </w:p>
-    <w:p xmlns:wp14="http://schemas.microsoft.com/office/word/2010/wordml" wp14:textId="77777777">
+    <w:p>
       <w:pPr>
         <w:widowControl w:val="0"/>
         <w:autoSpaceDE w:val="0"/>
@@ -7730,6 +7649,7 @@
           <w:sz w:val="24"/>
           <w:szCs w:val="24"/>
         </w:rPr>
+        <w:lastRenderedPageBreak/>
         <w:t xml:space="preserve">- Responsible for the integration between SharePoint and </w:t>
       </w:r>
       <w:proofErr w:type="spellStart"/>
@@ -7751,7 +7671,7 @@
         <w:t xml:space="preserve"> Workflow.</w:t>
       </w:r>
     </w:p>
-    <w:p xmlns:wp14="http://schemas.microsoft.com/office/word/2010/wordml" wp14:textId="77777777">
+    <w:p>
       <w:pPr>
         <w:widowControl w:val="0"/>
         <w:numPr>
@@ -7782,7 +7702,7 @@
         <w:t>Ministry of Presidential Affairs in the UAE Official Website (MOPA):</w:t>
       </w:r>
     </w:p>
-    <w:p xmlns:wp14="http://schemas.microsoft.com/office/word/2010/wordml" wp14:textId="77777777">
+    <w:p>
       <w:pPr>
         <w:widowControl w:val="0"/>
         <w:autoSpaceDE w:val="0"/>
@@ -7848,7 +7768,7 @@
         <w:t xml:space="preserve"> ASP.NET, IIS, SQL Server, Visual Studio .NET, Oracle 10g.</w:t>
       </w:r>
     </w:p>
-    <w:p xmlns:wp14="http://schemas.microsoft.com/office/word/2010/wordml" wp14:textId="77777777">
+    <w:p>
       <w:pPr>
         <w:widowControl w:val="0"/>
         <w:autoSpaceDE w:val="0"/>
@@ -7882,7 +7802,7 @@
         <w:t xml:space="preserve"> 4 months.</w:t>
       </w:r>
     </w:p>
-    <w:p xmlns:wp14="http://schemas.microsoft.com/office/word/2010/wordml" wp14:textId="77777777">
+    <w:p>
       <w:pPr>
         <w:widowControl w:val="0"/>
         <w:autoSpaceDE w:val="0"/>
@@ -7915,7 +7835,7 @@
         </w:rPr>
         <w:t xml:space="preserve"> </w:t>
       </w:r>
-      <w:hyperlink w:history="1" r:id="rId14">
+      <w:hyperlink r:id="rId14" w:history="1">
         <w:r>
           <w:rPr>
             <w:rStyle w:val="Hyperlink"/>
@@ -7929,7 +7849,7 @@
         </w:r>
       </w:hyperlink>
     </w:p>
-    <w:p xmlns:wp14="http://schemas.microsoft.com/office/word/2010/wordml" wp14:textId="77777777">
+    <w:p>
       <w:pPr>
         <w:widowControl w:val="0"/>
         <w:autoSpaceDE w:val="0"/>
@@ -7957,7 +7877,7 @@
         <w:t>- Role in the project:</w:t>
       </w:r>
     </w:p>
-    <w:p xmlns:wp14="http://schemas.microsoft.com/office/word/2010/wordml" wp14:textId="77777777">
+    <w:p>
       <w:pPr>
         <w:widowControl w:val="0"/>
         <w:autoSpaceDE w:val="0"/>
@@ -7981,7 +7901,7 @@
         <w:t>- Analysis and development for the E-Services provided.</w:t>
       </w:r>
     </w:p>
-    <w:p xmlns:wp14="http://schemas.microsoft.com/office/word/2010/wordml" wp14:textId="77777777">
+    <w:p>
       <w:pPr>
         <w:widowControl w:val="0"/>
         <w:autoSpaceDE w:val="0"/>
@@ -8005,7 +7925,7 @@
         <w:t>- Administrating and troubleshooting Microsoft Content Management Server.</w:t>
       </w:r>
     </w:p>
-    <w:p xmlns:wp14="http://schemas.microsoft.com/office/word/2010/wordml" wp14:textId="77777777">
+    <w:p>
       <w:pPr>
         <w:pStyle w:val="Heading2"/>
         <w:ind w:left="-567"/>
@@ -8023,7 +7943,7 @@
         <w:tab/>
       </w:r>
     </w:p>
-    <w:p xmlns:wp14="http://schemas.microsoft.com/office/word/2010/wordml" wp14:textId="77777777">
+    <w:p>
       <w:pPr>
         <w:widowControl w:val="0"/>
         <w:autoSpaceDE w:val="0"/>
@@ -8056,7 +7976,7 @@
         <w:t xml:space="preserve"> </w:t>
       </w:r>
     </w:p>
-    <w:p xmlns:wp14="http://schemas.microsoft.com/office/word/2010/wordml" wp14:textId="77777777">
+    <w:p>
       <w:pPr>
         <w:widowControl w:val="0"/>
         <w:autoSpaceDE w:val="0"/>
@@ -8132,7 +8052,7 @@
         <w:t>).</w:t>
       </w:r>
     </w:p>
-    <w:p xmlns:wp14="http://schemas.microsoft.com/office/word/2010/wordml" wp14:textId="77777777">
+    <w:p>
       <w:pPr>
         <w:widowControl w:val="0"/>
         <w:numPr>
@@ -8178,7 +8098,7 @@
         <w:t>unior Software Developer (Cairo Branch).</w:t>
       </w:r>
     </w:p>
-    <w:p xmlns:wp14="http://schemas.microsoft.com/office/word/2010/wordml" wp14:textId="77777777">
+    <w:p>
       <w:pPr>
         <w:widowControl w:val="0"/>
         <w:numPr>
@@ -8224,7 +8144,7 @@
         <w:t>enior Software Developer (Abu Dhabi Branch).</w:t>
       </w:r>
     </w:p>
-    <w:p xmlns:wp14="http://schemas.microsoft.com/office/word/2010/wordml" wp14:textId="77777777">
+    <w:p>
       <w:pPr>
         <w:widowControl w:val="0"/>
         <w:numPr>
@@ -8270,7 +8190,7 @@
         <w:t>echnical team leader (Abu Dhabi Branch).</w:t>
       </w:r>
     </w:p>
-    <w:p xmlns:wp14="http://schemas.microsoft.com/office/word/2010/wordml" wp14:textId="77777777">
+    <w:p>
       <w:pPr>
         <w:widowControl w:val="0"/>
         <w:numPr>
@@ -8316,7 +8236,7 @@
         <w:t>echnical project manager (Abu Dhabi Branch).</w:t>
       </w:r>
     </w:p>
-    <w:p xmlns:wp14="http://schemas.microsoft.com/office/word/2010/wordml" wp14:textId="77777777">
+    <w:p>
       <w:pPr>
         <w:widowControl w:val="0"/>
         <w:autoSpaceDE w:val="0"/>
@@ -8341,19 +8261,10 @@
           <w:iCs/>
         </w:rPr>
         <w:tab/>
-      </w:r>
-      <w:r>
-        <w:rPr>
-          <w:rFonts w:ascii="Garamond" w:hAnsi="Garamond" w:cs="Garamond"/>
-          <w:b/>
-          <w:bCs/>
-          <w:i/>
-          <w:iCs/>
-        </w:rPr>
         <w:t>Main Responsibilities:</w:t>
       </w:r>
     </w:p>
-    <w:p xmlns:wp14="http://schemas.microsoft.com/office/word/2010/wordml" wp14:textId="77777777">
+    <w:p>
       <w:pPr>
         <w:widowControl w:val="0"/>
         <w:numPr>
@@ -8383,7 +8294,7 @@
         <w:t>Analyzing and developing projects held by the company.</w:t>
       </w:r>
     </w:p>
-    <w:p xmlns:wp14="http://schemas.microsoft.com/office/word/2010/wordml" wp14:textId="77777777">
+    <w:p>
       <w:pPr>
         <w:widowControl w:val="0"/>
         <w:numPr>
@@ -8413,7 +8324,7 @@
         <w:t xml:space="preserve">Planning and managing some of the projects. </w:t>
       </w:r>
     </w:p>
-    <w:p xmlns:wp14="http://schemas.microsoft.com/office/word/2010/wordml" wp14:textId="77777777">
+    <w:p>
       <w:pPr>
         <w:widowControl w:val="0"/>
         <w:numPr>
@@ -8443,7 +8354,7 @@
         <w:t>Team leading.</w:t>
       </w:r>
     </w:p>
-    <w:p xmlns:wp14="http://schemas.microsoft.com/office/word/2010/wordml" wp14:textId="77777777">
+    <w:p>
       <w:pPr>
         <w:widowControl w:val="0"/>
         <w:numPr>
@@ -8473,7 +8384,7 @@
         <w:t>Deploying and administrating Web based projects.</w:t>
       </w:r>
     </w:p>
-    <w:p xmlns:wp14="http://schemas.microsoft.com/office/word/2010/wordml" wp14:textId="77777777">
+    <w:p>
       <w:pPr>
         <w:widowControl w:val="0"/>
         <w:autoSpaceDE w:val="0"/>
@@ -8500,7 +8411,7 @@
         <w:t>Remarkable Projects:</w:t>
       </w:r>
     </w:p>
-    <w:p xmlns:wp14="http://schemas.microsoft.com/office/word/2010/wordml" wp14:textId="77777777">
+    <w:p>
       <w:pPr>
         <w:widowControl w:val="0"/>
         <w:numPr>
@@ -8531,7 +8442,7 @@
         <w:t>Abu Dhabi Educational Zone Web Based Full Automation System (ADEZ):</w:t>
       </w:r>
     </w:p>
-    <w:p xmlns:wp14="http://schemas.microsoft.com/office/word/2010/wordml" wp14:textId="77777777">
+    <w:p>
       <w:pPr>
         <w:widowControl w:val="0"/>
         <w:autoSpaceDE w:val="0"/>
@@ -8565,7 +8476,7 @@
         <w:t xml:space="preserve"> This is a huge .NET based system that handles all the Educational Zone activities and interactivity between Educational Process Parties like Students, Parents, Teachers, School management and Zone management.</w:t>
       </w:r>
     </w:p>
-    <w:p xmlns:wp14="http://schemas.microsoft.com/office/word/2010/wordml" wp14:textId="77777777">
+    <w:p>
       <w:pPr>
         <w:widowControl w:val="0"/>
         <w:autoSpaceDE w:val="0"/>
@@ -8586,15 +8497,33 @@
           <w:sz w:val="24"/>
           <w:szCs w:val="24"/>
         </w:rPr>
-        <w:t>The system contains about 2.5 million lines of code and contains a larg</w:t>
-      </w:r>
-      <w:r>
-        <w:rPr>
-          <w:rFonts w:ascii="Garamond" w:hAnsi="Garamond" w:cs="Garamond"/>
-          <w:sz w:val="24"/>
-          <w:szCs w:val="24"/>
-        </w:rPr>
-        <w:t xml:space="preserve">e number of sub-projects </w:t>
+        <w:t xml:space="preserve">The system contains about 2.5 million lines of code and contains </w:t>
+      </w:r>
+      <w:proofErr w:type="gramStart"/>
+      <w:r>
+        <w:rPr>
+          <w:rFonts w:ascii="Garamond" w:hAnsi="Garamond" w:cs="Garamond"/>
+          <w:sz w:val="24"/>
+          <w:szCs w:val="24"/>
+        </w:rPr>
+        <w:t>a larg</w:t>
+      </w:r>
+      <w:r>
+        <w:rPr>
+          <w:rFonts w:ascii="Garamond" w:hAnsi="Garamond" w:cs="Garamond"/>
+          <w:sz w:val="24"/>
+          <w:szCs w:val="24"/>
+        </w:rPr>
+        <w:t>e number of</w:t>
+      </w:r>
+      <w:proofErr w:type="gramEnd"/>
+      <w:r>
+        <w:rPr>
+          <w:rFonts w:ascii="Garamond" w:hAnsi="Garamond" w:cs="Garamond"/>
+          <w:sz w:val="24"/>
+          <w:szCs w:val="24"/>
+        </w:rPr>
+        <w:t xml:space="preserve"> sub-projects </w:t>
       </w:r>
       <w:r>
         <w:rPr>
@@ -8613,7 +8542,7 @@
         <w:t>etc.</w:t>
       </w:r>
     </w:p>
-    <w:p xmlns:wp14="http://schemas.microsoft.com/office/word/2010/wordml" wp14:textId="77777777">
+    <w:p>
       <w:pPr>
         <w:widowControl w:val="0"/>
         <w:autoSpaceDE w:val="0"/>
@@ -8717,7 +8646,7 @@
         <w:t xml:space="preserve"> Archiving system.</w:t>
       </w:r>
     </w:p>
-    <w:p xmlns:wp14="http://schemas.microsoft.com/office/word/2010/wordml" wp14:textId="77777777">
+    <w:p>
       <w:pPr>
         <w:widowControl w:val="0"/>
         <w:autoSpaceDE w:val="0"/>
@@ -8763,7 +8692,7 @@
         <w:t xml:space="preserve"> </w:t>
       </w:r>
     </w:p>
-    <w:p xmlns:wp14="http://schemas.microsoft.com/office/word/2010/wordml" wp14:textId="77777777">
+    <w:p>
       <w:pPr>
         <w:widowControl w:val="0"/>
         <w:autoSpaceDE w:val="0"/>
@@ -8791,7 +8720,7 @@
         <w:t>- Role in the project:</w:t>
       </w:r>
     </w:p>
-    <w:p xmlns:wp14="http://schemas.microsoft.com/office/word/2010/wordml" wp14:textId="77777777">
+    <w:p>
       <w:pPr>
         <w:widowControl w:val="0"/>
         <w:autoSpaceDE w:val="0"/>
@@ -8847,7 +8776,7 @@
         <w:t xml:space="preserve"> Have participated in the roles below:</w:t>
       </w:r>
     </w:p>
-    <w:p xmlns:wp14="http://schemas.microsoft.com/office/word/2010/wordml" wp14:textId="77777777">
+    <w:p>
       <w:pPr>
         <w:widowControl w:val="0"/>
         <w:autoSpaceDE w:val="0"/>
@@ -8869,17 +8798,10 @@
           <w:szCs w:val="24"/>
         </w:rPr>
         <w:tab/>
-      </w:r>
-      <w:r>
-        <w:rPr>
-          <w:rFonts w:ascii="Garamond" w:hAnsi="Garamond" w:cs="Garamond"/>
-          <w:sz w:val="24"/>
-          <w:szCs w:val="24"/>
-        </w:rPr>
         <w:t>- Analysis and development.</w:t>
       </w:r>
     </w:p>
-    <w:p xmlns:wp14="http://schemas.microsoft.com/office/word/2010/wordml" wp14:textId="77777777">
+    <w:p>
       <w:pPr>
         <w:widowControl w:val="0"/>
         <w:autoSpaceDE w:val="0"/>
@@ -8901,17 +8823,10 @@
           <w:szCs w:val="24"/>
         </w:rPr>
         <w:tab/>
-      </w:r>
-      <w:r>
-        <w:rPr>
-          <w:rFonts w:ascii="Garamond" w:hAnsi="Garamond" w:cs="Garamond"/>
-          <w:sz w:val="24"/>
-          <w:szCs w:val="24"/>
-        </w:rPr>
         <w:t>- Technical project management and reporting to senior management.</w:t>
       </w:r>
     </w:p>
-    <w:p xmlns:wp14="http://schemas.microsoft.com/office/word/2010/wordml" wp14:textId="77777777">
+    <w:p>
       <w:pPr>
         <w:widowControl w:val="0"/>
         <w:autoSpaceDE w:val="0"/>
@@ -8933,17 +8848,10 @@
           <w:szCs w:val="24"/>
         </w:rPr>
         <w:tab/>
-      </w:r>
-      <w:r>
-        <w:rPr>
-          <w:rFonts w:ascii="Garamond" w:hAnsi="Garamond" w:cs="Garamond"/>
-          <w:sz w:val="24"/>
-          <w:szCs w:val="24"/>
-        </w:rPr>
         <w:t>- Deployment and troubleshooting the application on 25 servers.</w:t>
       </w:r>
     </w:p>
-    <w:p xmlns:wp14="http://schemas.microsoft.com/office/word/2010/wordml" wp14:textId="77777777">
+    <w:p>
       <w:pPr>
         <w:widowControl w:val="0"/>
         <w:numPr>
@@ -8974,7 +8882,7 @@
         <w:t>Oman Ministry of Education Web Based Full Automation System (MOE):</w:t>
       </w:r>
     </w:p>
-    <w:p xmlns:wp14="http://schemas.microsoft.com/office/word/2010/wordml" wp14:textId="77777777">
+    <w:p>
       <w:pPr>
         <w:widowControl w:val="0"/>
         <w:autoSpaceDE w:val="0"/>
@@ -9007,7 +8915,7 @@
         </w:rPr>
         <w:t xml:space="preserve"> </w:t>
       </w:r>
-      <w:hyperlink w:history="1" r:id="rId15">
+      <w:hyperlink r:id="rId15" w:history="1">
         <w:r>
           <w:rPr>
             <w:rStyle w:val="Hyperlink"/>
@@ -9021,7 +8929,7 @@
         </w:r>
       </w:hyperlink>
     </w:p>
-    <w:p xmlns:wp14="http://schemas.microsoft.com/office/word/2010/wordml" wp14:textId="77777777">
+    <w:p>
       <w:pPr>
         <w:widowControl w:val="0"/>
         <w:numPr>
@@ -9052,7 +8960,7 @@
         <w:t>Qatar Environmental Council Web Based System (SCENR):</w:t>
       </w:r>
     </w:p>
-    <w:p xmlns:wp14="http://schemas.microsoft.com/office/word/2010/wordml" wp14:textId="77777777">
+    <w:p>
       <w:pPr>
         <w:widowControl w:val="0"/>
         <w:autoSpaceDE w:val="0"/>
@@ -9118,7 +9026,7 @@
         <w:t>and Oracle 10g database.</w:t>
       </w:r>
     </w:p>
-    <w:p xmlns:wp14="http://schemas.microsoft.com/office/word/2010/wordml" wp14:textId="77777777">
+    <w:p>
       <w:pPr>
         <w:widowControl w:val="0"/>
         <w:autoSpaceDE w:val="0"/>
@@ -9146,7 +9054,7 @@
         <w:t>- Role in the project:</w:t>
       </w:r>
     </w:p>
-    <w:p xmlns:wp14="http://schemas.microsoft.com/office/word/2010/wordml" wp14:textId="77777777">
+    <w:p>
       <w:pPr>
         <w:widowControl w:val="0"/>
         <w:autoSpaceDE w:val="0"/>
@@ -9170,7 +9078,7 @@
         <w:t>- Deployment, administrating and troubleshooting.</w:t>
       </w:r>
     </w:p>
-    <w:p xmlns:wp14="http://schemas.microsoft.com/office/word/2010/wordml" wp14:textId="77777777">
+    <w:p>
       <w:pPr>
         <w:widowControl w:val="0"/>
         <w:autoSpaceDE w:val="0"/>
@@ -9194,7 +9102,7 @@
         <w:t>- Technical project management.</w:t>
       </w:r>
     </w:p>
-    <w:p xmlns:wp14="http://schemas.microsoft.com/office/word/2010/wordml" wp14:textId="77777777">
+    <w:p>
       <w:pPr>
         <w:widowControl w:val="0"/>
         <w:autoSpaceDE w:val="0"/>
@@ -9221,7 +9129,7 @@
         <mc:AlternateContent>
           <mc:Choice Requires="wps">
             <w:drawing>
-              <wp:anchor xmlns:wp14="http://schemas.microsoft.com/office/word/2010/wordprocessingDrawing" distT="0" distB="0" distL="114300" distR="114300" simplePos="0" relativeHeight="251657728" behindDoc="0" locked="0" layoutInCell="1" allowOverlap="1" wp14:anchorId="67CB8047" wp14:editId="7777777">
+              <wp:anchor distT="0" distB="0" distL="114300" distR="114300" simplePos="0" relativeHeight="251657728" behindDoc="0" locked="0" layoutInCell="1" allowOverlap="1" wp14:anchorId="67CB8047" wp14:editId="07777777">
                 <wp:simplePos x="0" y="0"/>
                 <wp:positionH relativeFrom="column">
                   <wp:posOffset>-358140</wp:posOffset>
@@ -9280,7 +9188,7 @@
               </wp:anchor>
             </w:drawing>
           </mc:Choice>
-          <mc:Fallback>
+          <mc:Fallback xmlns:wp14="http://schemas.microsoft.com/office/word/2010/wordml" xmlns:a14="http://schemas.microsoft.com/office/drawing/2010/main" xmlns:pic="http://schemas.openxmlformats.org/drawingml/2006/picture" xmlns:a="http://schemas.openxmlformats.org/drawingml/2006/main">
             <w:pict w14:anchorId="00DCC4D7">
               <v:shapetype id="_x0000_t32" coordsize="21600,21600" o:oned="t" filled="f" o:spt="32" path="m,l21600,21600e" w14:anchorId="75659E27">
                 <v:path fillok="f" arrowok="t" o:connecttype="none"/>
@@ -9300,7 +9208,7 @@
         <w:tab/>
       </w:r>
     </w:p>
-    <w:p xmlns:wp14="http://schemas.microsoft.com/office/word/2010/wordml" wp14:textId="77777777">
+    <w:p>
       <w:pPr>
         <w:widowControl w:val="0"/>
         <w:autoSpaceDE w:val="0"/>
@@ -9386,7 +9294,7 @@
         </w:rPr>
         <w:t xml:space="preserve"> Company (</w:t>
       </w:r>
-      <w:hyperlink w:history="1" r:id="rId16">
+      <w:hyperlink r:id="rId16" w:history="1">
         <w:r>
           <w:rPr>
             <w:rStyle w:val="Hyperlink"/>
@@ -9432,7 +9340,7 @@
         <w:t xml:space="preserve"> </w:t>
       </w:r>
     </w:p>
-    <w:p xmlns:wp14="http://schemas.microsoft.com/office/word/2010/wordml" wp14:textId="77777777">
+    <w:p>
       <w:pPr>
         <w:widowControl w:val="0"/>
         <w:autoSpaceDE w:val="0"/>
@@ -9482,17 +9390,31 @@
         </w:rPr>
         <w:t xml:space="preserve"> </w:t>
       </w:r>
-      <w:r>
-        <w:rPr>
-          <w:rFonts w:ascii="Garamond" w:hAnsi="Garamond" w:cs="Garamond"/>
-          <w:b/>
-          <w:bCs/>
-          <w:i/>
-          <w:iCs/>
-          <w:sz w:val="24"/>
-          <w:szCs w:val="24"/>
-        </w:rPr>
-        <w:t>PharoWeb Egypt for complete IT solutions</w:t>
+      <w:proofErr w:type="spellStart"/>
+      <w:r>
+        <w:rPr>
+          <w:rFonts w:ascii="Garamond" w:hAnsi="Garamond" w:cs="Garamond"/>
+          <w:b/>
+          <w:bCs/>
+          <w:i/>
+          <w:iCs/>
+          <w:sz w:val="24"/>
+          <w:szCs w:val="24"/>
+        </w:rPr>
+        <w:t>PharoWeb</w:t>
+      </w:r>
+      <w:proofErr w:type="spellEnd"/>
+      <w:r>
+        <w:rPr>
+          <w:rFonts w:ascii="Garamond" w:hAnsi="Garamond" w:cs="Garamond"/>
+          <w:b/>
+          <w:bCs/>
+          <w:i/>
+          <w:iCs/>
+          <w:sz w:val="24"/>
+          <w:szCs w:val="24"/>
+        </w:rPr>
+        <w:t xml:space="preserve"> Egypt for complete IT solutions</w:t>
       </w:r>
       <w:r>
         <w:rPr>
@@ -9513,7 +9435,7 @@
         <w:t xml:space="preserve"> </w:t>
       </w:r>
     </w:p>
-    <w:p xmlns:wp14="http://schemas.microsoft.com/office/word/2010/wordml" wp14:textId="77777777">
+    <w:p>
       <w:pPr>
         <w:widowControl w:val="0"/>
         <w:autoSpaceDE w:val="0"/>
@@ -9600,7 +9522,7 @@
         <w:t>)</w:t>
       </w:r>
     </w:p>
-    <w:p xmlns:wp14="http://schemas.microsoft.com/office/word/2010/wordml" wp14:textId="77777777">
+    <w:p>
       <w:pPr>
         <w:widowControl w:val="0"/>
         <w:autoSpaceDE w:val="0"/>
@@ -9677,7 +9599,7 @@
         <w:t xml:space="preserve"> </w:t>
       </w:r>
     </w:p>
-    <w:p xmlns:wp14="http://schemas.microsoft.com/office/word/2010/wordml" wp14:textId="77777777">
+    <w:p>
       <w:pPr>
         <w:pStyle w:val="Heading1"/>
         <w:bidi w:val="0"/>
@@ -9692,10 +9614,11 @@
           <w:sz w:val="28"/>
           <w:szCs w:val="28"/>
         </w:rPr>
+        <w:lastRenderedPageBreak/>
         <w:t xml:space="preserve">Operating Systems:  </w:t>
       </w:r>
     </w:p>
-    <w:p xmlns:wp14="http://schemas.microsoft.com/office/word/2010/wordml" wp14:textId="77777777">
+    <w:p>
       <w:pPr>
         <w:widowControl w:val="0"/>
         <w:autoSpaceDE w:val="0"/>
@@ -9722,7 +9645,7 @@
         <w:t>A. WINDOWS:</w:t>
       </w:r>
     </w:p>
-    <w:p xmlns:wp14="http://schemas.microsoft.com/office/word/2010/wordml" wp14:textId="77777777">
+    <w:p>
       <w:pPr>
         <w:widowControl w:val="0"/>
         <w:autoSpaceDE w:val="0"/>
@@ -9769,7 +9692,7 @@
         <w:t xml:space="preserve"> administration.</w:t>
       </w:r>
     </w:p>
-    <w:p xmlns:wp14="http://schemas.microsoft.com/office/word/2010/wordml" wp14:textId="77777777">
+    <w:p>
       <w:pPr>
         <w:widowControl w:val="0"/>
         <w:autoSpaceDE w:val="0"/>
@@ -9834,7 +9757,7 @@
         <w:t>Server administration.</w:t>
       </w:r>
     </w:p>
-    <w:p xmlns:wp14="http://schemas.microsoft.com/office/word/2010/wordml" wp14:textId="77777777">
+    <w:p>
       <w:pPr>
         <w:widowControl w:val="0"/>
         <w:autoSpaceDE w:val="0"/>
@@ -9861,7 +9784,7 @@
         <w:t>B. Linux (SUSE):</w:t>
       </w:r>
     </w:p>
-    <w:p xmlns:wp14="http://schemas.microsoft.com/office/word/2010/wordml" wp14:textId="77777777">
+    <w:p>
       <w:pPr>
         <w:widowControl w:val="0"/>
         <w:autoSpaceDE w:val="0"/>
@@ -9924,7 +9847,7 @@
         <w:t xml:space="preserve"> administration. </w:t>
       </w:r>
     </w:p>
-    <w:p xmlns:wp14="http://schemas.microsoft.com/office/word/2010/wordml" wp14:textId="77777777">
+    <w:p>
       <w:pPr>
         <w:widowControl w:val="0"/>
         <w:autoSpaceDE w:val="0"/>
@@ -9949,7 +9872,7 @@
         <w:t>2. Installation and development of LAMP (Linux Apache MySQL and PHP).</w:t>
       </w:r>
     </w:p>
-    <w:p xmlns:wp14="http://schemas.microsoft.com/office/word/2010/wordml" wp14:textId="77777777">
+    <w:p>
       <w:pPr>
         <w:pStyle w:val="Heading1"/>
         <w:bidi w:val="0"/>
@@ -9967,7 +9890,7 @@
         <w:t xml:space="preserve">Web Servers Administration: </w:t>
       </w:r>
     </w:p>
-    <w:p xmlns:wp14="http://schemas.microsoft.com/office/word/2010/wordml" wp14:textId="77777777">
+    <w:p>
       <w:pPr>
         <w:widowControl w:val="0"/>
         <w:autoSpaceDE w:val="0"/>
@@ -10049,7 +9972,7 @@
         <w:t>.</w:t>
       </w:r>
     </w:p>
-    <w:p xmlns:wp14="http://schemas.microsoft.com/office/word/2010/wordml" wp14:textId="77777777">
+    <w:p>
       <w:pPr>
         <w:widowControl w:val="0"/>
         <w:autoSpaceDE w:val="0"/>
@@ -10073,7 +9996,7 @@
         <w:t xml:space="preserve">2. Apache Web Server.  </w:t>
       </w:r>
     </w:p>
-    <w:p xmlns:wp14="http://schemas.microsoft.com/office/word/2010/wordml" wp14:textId="77777777">
+    <w:p>
       <w:pPr>
         <w:pStyle w:val="Heading1"/>
         <w:bidi w:val="0"/>
@@ -10091,7 +10014,7 @@
         <w:t>Other Skills:</w:t>
       </w:r>
     </w:p>
-    <w:p xmlns:wp14="http://schemas.microsoft.com/office/word/2010/wordml" wp14:textId="77777777">
+    <w:p>
       <w:pPr>
         <w:widowControl w:val="0"/>
         <w:autoSpaceDE w:val="0"/>
@@ -10153,17 +10076,10 @@
           <w:szCs w:val="24"/>
         </w:rPr>
         <w:tab/>
-      </w:r>
-      <w:r>
-        <w:rPr>
-          <w:rFonts w:ascii="Garamond" w:hAnsi="Garamond" w:cs="Garamond"/>
-          <w:sz w:val="24"/>
-          <w:szCs w:val="24"/>
-        </w:rPr>
         <w:t>Architecture</w:t>
       </w:r>
     </w:p>
-    <w:p xmlns:wp14="http://schemas.microsoft.com/office/word/2010/wordml" wp14:textId="77777777">
+    <w:p>
       <w:pPr>
         <w:widowControl w:val="0"/>
         <w:autoSpaceDE w:val="0"/>
@@ -10225,17 +10141,10 @@
           <w:szCs w:val="24"/>
         </w:rPr>
         <w:tab/>
-      </w:r>
-      <w:r>
-        <w:rPr>
-          <w:rFonts w:ascii="Garamond" w:hAnsi="Garamond" w:cs="Garamond"/>
-          <w:sz w:val="24"/>
-          <w:szCs w:val="24"/>
-        </w:rPr>
         <w:t>Management</w:t>
       </w:r>
     </w:p>
-    <w:p xmlns:wp14="http://schemas.microsoft.com/office/word/2010/wordml" wp14:textId="77777777">
+    <w:p>
       <w:pPr>
         <w:widowControl w:val="0"/>
         <w:autoSpaceDE w:val="0"/>
@@ -10289,17 +10198,10 @@
           <w:szCs w:val="24"/>
         </w:rPr>
         <w:tab/>
-      </w:r>
-      <w:r>
-        <w:rPr>
-          <w:rFonts w:ascii="Garamond" w:hAnsi="Garamond" w:cs="Garamond"/>
-          <w:sz w:val="24"/>
-          <w:szCs w:val="24"/>
-        </w:rPr>
         <w:t>Architecture</w:t>
       </w:r>
     </w:p>
-    <w:p xmlns:wp14="http://schemas.microsoft.com/office/word/2010/wordml" wp14:textId="77777777">
+    <w:p>
       <w:pPr>
         <w:widowControl w:val="0"/>
         <w:autoSpaceDE w:val="0"/>
@@ -10385,17 +10287,10 @@
           <w:szCs w:val="24"/>
         </w:rPr>
         <w:tab/>
-      </w:r>
-      <w:r>
-        <w:rPr>
-          <w:rFonts w:ascii="Garamond" w:hAnsi="Garamond" w:cs="Garamond"/>
-          <w:sz w:val="24"/>
-          <w:szCs w:val="24"/>
-        </w:rPr>
         <w:t>Continuous Delivery</w:t>
       </w:r>
     </w:p>
-    <w:p xmlns:wp14="http://schemas.microsoft.com/office/word/2010/wordml" wp14:textId="77777777">
+    <w:p>
       <w:pPr>
         <w:widowControl w:val="0"/>
         <w:autoSpaceDE w:val="0"/>
@@ -10457,17 +10352,10 @@
           <w:szCs w:val="24"/>
         </w:rPr>
         <w:tab/>
-      </w:r>
-      <w:r>
-        <w:rPr>
-          <w:rFonts w:ascii="Garamond" w:hAnsi="Garamond" w:cs="Garamond"/>
-          <w:sz w:val="24"/>
-          <w:szCs w:val="24"/>
-        </w:rPr>
         <w:t>Database</w:t>
       </w:r>
     </w:p>
-    <w:p xmlns:wp14="http://schemas.microsoft.com/office/word/2010/wordml" wp14:textId="77777777">
+    <w:p>
       <w:pPr>
         <w:widowControl w:val="0"/>
         <w:autoSpaceDE w:val="0"/>
@@ -10521,17 +10409,10 @@
           <w:szCs w:val="24"/>
         </w:rPr>
         <w:tab/>
-      </w:r>
-      <w:r>
-        <w:rPr>
-          <w:rFonts w:ascii="Garamond" w:hAnsi="Garamond" w:cs="Garamond"/>
-          <w:sz w:val="24"/>
-          <w:szCs w:val="24"/>
-        </w:rPr>
         <w:t>Other Skills</w:t>
       </w:r>
     </w:p>
-    <w:p xmlns:wp14="http://schemas.microsoft.com/office/word/2010/wordml" wp14:textId="77777777">
+    <w:p>
       <w:pPr>
         <w:widowControl w:val="0"/>
         <w:autoSpaceDE w:val="0"/>
@@ -10609,17 +10490,10 @@
           <w:szCs w:val="24"/>
         </w:rPr>
         <w:tab/>
-      </w:r>
-      <w:r>
-        <w:rPr>
-          <w:rFonts w:ascii="Garamond" w:hAnsi="Garamond" w:cs="Garamond"/>
-          <w:sz w:val="24"/>
-          <w:szCs w:val="24"/>
-        </w:rPr>
         <w:t>Other Skills</w:t>
       </w:r>
     </w:p>
-    <w:p xmlns:wp14="http://schemas.microsoft.com/office/word/2010/wordml" wp14:textId="77777777">
+    <w:p>
       <w:pPr>
         <w:widowControl w:val="0"/>
         <w:autoSpaceDE w:val="0"/>
@@ -10673,17 +10547,10 @@
           <w:szCs w:val="24"/>
         </w:rPr>
         <w:tab/>
-      </w:r>
-      <w:r>
-        <w:rPr>
-          <w:rFonts w:ascii="Garamond" w:hAnsi="Garamond" w:cs="Garamond"/>
-          <w:sz w:val="24"/>
-          <w:szCs w:val="24"/>
-        </w:rPr>
         <w:t>Other Skills</w:t>
       </w:r>
     </w:p>
-    <w:p xmlns:wp14="http://schemas.microsoft.com/office/word/2010/wordml" wp14:textId="77777777">
+    <w:p>
       <w:pPr>
         <w:widowControl w:val="0"/>
         <w:autoSpaceDE w:val="0"/>
@@ -10707,7 +10574,7 @@
         <w:t>• UI/UX design skills</w:t>
       </w:r>
     </w:p>
-    <w:p xmlns:wp14="http://schemas.microsoft.com/office/word/2010/wordml" wp14:textId="77777777">
+    <w:p>
       <w:pPr>
         <w:pStyle w:val="Heading1"/>
         <w:bidi w:val="0"/>
@@ -10725,7 +10592,7 @@
         <w:t>Education:</w:t>
       </w:r>
     </w:p>
-    <w:p xmlns:wp14="http://schemas.microsoft.com/office/word/2010/wordml" wp14:textId="77777777">
+    <w:p>
       <w:pPr>
         <w:widowControl w:val="0"/>
         <w:autoSpaceDE w:val="0"/>
@@ -10853,7 +10720,29 @@
           <w:sz w:val="24"/>
           <w:szCs w:val="24"/>
         </w:rPr>
-        <w:t>(ITI),Giza ,Egypt.</w:t>
+        <w:t>(ITI</w:t>
+      </w:r>
+      <w:proofErr w:type="gramStart"/>
+      <w:r>
+        <w:rPr>
+          <w:rFonts w:ascii="Garamond" w:hAnsi="Garamond" w:cs="Garamond"/>
+          <w:i/>
+          <w:iCs/>
+          <w:sz w:val="24"/>
+          <w:szCs w:val="24"/>
+        </w:rPr>
+        <w:t>),Giza</w:t>
+      </w:r>
+      <w:proofErr w:type="gramEnd"/>
+      <w:r>
+        <w:rPr>
+          <w:rFonts w:ascii="Garamond" w:hAnsi="Garamond" w:cs="Garamond"/>
+          <w:i/>
+          <w:iCs/>
+          <w:sz w:val="24"/>
+          <w:szCs w:val="24"/>
+        </w:rPr>
+        <w:t xml:space="preserve"> ,Egypt.</w:t>
       </w:r>
       <w:r>
         <w:rPr>
@@ -10883,20 +10772,42 @@
           <w:sz w:val="24"/>
           <w:szCs w:val="24"/>
         </w:rPr>
-        <w:t>Egyptian Cabinet ,</w:t>
-      </w:r>
-      <w:r>
-        <w:rPr>
-          <w:rFonts w:ascii="Garamond" w:hAnsi="Garamond" w:cs="Garamond"/>
-          <w:i/>
-          <w:iCs/>
-          <w:sz w:val="24"/>
-          <w:szCs w:val="24"/>
-        </w:rPr>
-        <w:t xml:space="preserve">Garden City, Cairo, Egypt. </w:t>
-      </w:r>
-    </w:p>
-    <w:p xmlns:wp14="http://schemas.microsoft.com/office/word/2010/wordml" wp14:textId="77777777">
+        <w:t xml:space="preserve">Egyptian </w:t>
+      </w:r>
+      <w:proofErr w:type="gramStart"/>
+      <w:r>
+        <w:rPr>
+          <w:rFonts w:ascii="Garamond" w:hAnsi="Garamond" w:cs="Garamond"/>
+          <w:i/>
+          <w:iCs/>
+          <w:sz w:val="24"/>
+          <w:szCs w:val="24"/>
+        </w:rPr>
+        <w:t>Cabinet ,</w:t>
+      </w:r>
+      <w:r>
+        <w:rPr>
+          <w:rFonts w:ascii="Garamond" w:hAnsi="Garamond" w:cs="Garamond"/>
+          <w:i/>
+          <w:iCs/>
+          <w:sz w:val="24"/>
+          <w:szCs w:val="24"/>
+        </w:rPr>
+        <w:t>Garden</w:t>
+      </w:r>
+      <w:proofErr w:type="gramEnd"/>
+      <w:r>
+        <w:rPr>
+          <w:rFonts w:ascii="Garamond" w:hAnsi="Garamond" w:cs="Garamond"/>
+          <w:i/>
+          <w:iCs/>
+          <w:sz w:val="24"/>
+          <w:szCs w:val="24"/>
+        </w:rPr>
+        <w:t xml:space="preserve"> City, Cairo, Egypt. </w:t>
+      </w:r>
+    </w:p>
+    <w:p>
       <w:pPr>
         <w:keepNext/>
         <w:widowControl w:val="0"/>
@@ -10928,13 +10839,6 @@
           <w:szCs w:val="24"/>
         </w:rPr>
         <w:tab/>
-      </w:r>
-      <w:r>
-        <w:rPr>
-          <w:rFonts w:ascii="Garamond" w:hAnsi="Garamond" w:cs="Garamond"/>
-          <w:sz w:val="24"/>
-          <w:szCs w:val="24"/>
-        </w:rPr>
         <w:t>Graduation Project:</w:t>
       </w:r>
       <w:r>
@@ -10945,15 +10849,27 @@
         </w:rPr>
         <w:t xml:space="preserve"> </w:t>
       </w:r>
-      <w:r>
-        <w:rPr>
-          <w:rFonts w:ascii="Garamond" w:hAnsi="Garamond" w:cs="Garamond"/>
-          <w:i/>
-          <w:iCs/>
-          <w:sz w:val="24"/>
-          <w:szCs w:val="24"/>
-        </w:rPr>
-        <w:t>VoiceXML Gateway</w:t>
+      <w:proofErr w:type="spellStart"/>
+      <w:r>
+        <w:rPr>
+          <w:rFonts w:ascii="Garamond" w:hAnsi="Garamond" w:cs="Garamond"/>
+          <w:i/>
+          <w:iCs/>
+          <w:sz w:val="24"/>
+          <w:szCs w:val="24"/>
+        </w:rPr>
+        <w:t>VoiceXML</w:t>
+      </w:r>
+      <w:proofErr w:type="spellEnd"/>
+      <w:r>
+        <w:rPr>
+          <w:rFonts w:ascii="Garamond" w:hAnsi="Garamond" w:cs="Garamond"/>
+          <w:i/>
+          <w:iCs/>
+          <w:sz w:val="24"/>
+          <w:szCs w:val="24"/>
+        </w:rPr>
+        <w:t xml:space="preserve"> Gateway</w:t>
       </w:r>
       <w:r>
         <w:rPr>
@@ -10976,7 +10892,7 @@
         <w:t>.</w:t>
       </w:r>
     </w:p>
-    <w:p xmlns:wp14="http://schemas.microsoft.com/office/word/2010/wordml" wp14:textId="77777777">
+    <w:p>
       <w:pPr>
         <w:widowControl w:val="0"/>
         <w:autoSpaceDE w:val="0"/>
@@ -11011,7 +10927,7 @@
         <w:t>Excellent.</w:t>
       </w:r>
     </w:p>
-    <w:p xmlns:wp14="http://schemas.microsoft.com/office/word/2010/wordml" wp14:textId="77777777">
+    <w:p>
       <w:pPr>
         <w:widowControl w:val="0"/>
         <w:autoSpaceDE w:val="0"/>
@@ -11091,7 +11007,18 @@
           <w:sz w:val="24"/>
           <w:szCs w:val="24"/>
         </w:rPr>
-        <w:t xml:space="preserve"> in Engineering</w:t>
+        <w:t xml:space="preserve"> in </w:t>
+      </w:r>
+      <w:proofErr w:type="gramStart"/>
+      <w:r>
+        <w:rPr>
+          <w:rFonts w:ascii="Garamond" w:hAnsi="Garamond" w:cs="Garamond"/>
+          <w:b/>
+          <w:bCs/>
+          <w:sz w:val="24"/>
+          <w:szCs w:val="24"/>
+        </w:rPr>
+        <w:t>Engineering</w:t>
       </w:r>
       <w:r>
         <w:rPr>
@@ -11109,7 +11036,18 @@
           <w:sz w:val="24"/>
           <w:szCs w:val="24"/>
         </w:rPr>
-        <w:t>Ain Shams University,</w:t>
+        <w:t>Ain</w:t>
+      </w:r>
+      <w:proofErr w:type="gramEnd"/>
+      <w:r>
+        <w:rPr>
+          <w:rFonts w:ascii="Garamond" w:hAnsi="Garamond" w:cs="Garamond"/>
+          <w:i/>
+          <w:iCs/>
+          <w:sz w:val="24"/>
+          <w:szCs w:val="24"/>
+        </w:rPr>
+        <w:t xml:space="preserve"> Shams University,</w:t>
       </w:r>
       <w:r>
         <w:rPr>
@@ -11132,7 +11070,7 @@
         <w:t>Faculty of Engineering, Cairo , Egypt.</w:t>
       </w:r>
     </w:p>
-    <w:p xmlns:wp14="http://schemas.microsoft.com/office/word/2010/wordml" wp14:textId="77777777">
+    <w:p>
       <w:pPr>
         <w:keepNext/>
         <w:widowControl w:val="0"/>
@@ -11216,7 +11154,7 @@
         <w:t>.</w:t>
       </w:r>
     </w:p>
-    <w:p xmlns:wp14="http://schemas.microsoft.com/office/word/2010/wordml" wp14:textId="77777777">
+    <w:p>
       <w:pPr>
         <w:widowControl w:val="0"/>
         <w:autoSpaceDE w:val="0"/>
@@ -11283,7 +11221,7 @@
         <w:t>.</w:t>
       </w:r>
     </w:p>
-    <w:p xmlns:wp14="http://schemas.microsoft.com/office/word/2010/wordml" wp14:textId="77777777">
+    <w:p>
       <w:pPr>
         <w:pStyle w:val="Heading1"/>
         <w:bidi w:val="0"/>
@@ -11308,7 +11246,7 @@
         <w:t>:</w:t>
       </w:r>
     </w:p>
-    <w:p xmlns:wp14="http://schemas.microsoft.com/office/word/2010/wordml" wp14:textId="77777777">
+    <w:p>
       <w:pPr>
         <w:widowControl w:val="0"/>
         <w:numPr>
@@ -11334,6 +11272,7 @@
         </w:rPr>
         <w:t>Creation of a Source Forge project called "</w:t>
       </w:r>
+      <w:proofErr w:type="spellStart"/>
       <w:r>
         <w:rPr>
           <w:rFonts w:ascii="Garamond" w:hAnsi="Garamond" w:cs="Garamond"/>
@@ -11346,6 +11285,7 @@
         </w:rPr>
         <w:t>OpenImageManager</w:t>
       </w:r>
+      <w:proofErr w:type="spellEnd"/>
       <w:r>
         <w:rPr>
           <w:rFonts w:ascii="Garamond" w:hAnsi="Garamond" w:cs="Garamond"/>
@@ -11355,7 +11295,7 @@
         <w:t xml:space="preserve">" located at </w:t>
       </w:r>
     </w:p>
-    <w:p xmlns:wp14="http://schemas.microsoft.com/office/word/2010/wordml" wp14:textId="77777777">
+    <w:p>
       <w:pPr>
         <w:widowControl w:val="0"/>
         <w:autoSpaceDE w:val="0"/>
@@ -11370,7 +11310,7 @@
           <w:szCs w:val="24"/>
         </w:rPr>
       </w:pPr>
-      <w:hyperlink w:history="1" r:id="rId17">
+      <w:hyperlink r:id="rId17" w:history="1">
         <w:r>
           <w:rPr>
             <w:rStyle w:val="Hyperlink"/>
@@ -11458,7 +11398,7 @@
         <w:t>viewing functionalities like folder explorer bar, thumbnails views, image resizing as well as plus HTML Album generating tool.</w:t>
       </w:r>
     </w:p>
-    <w:p xmlns:wp14="http://schemas.microsoft.com/office/word/2010/wordml" wp14:textId="77777777">
+    <w:p>
       <w:pPr>
         <w:widowControl w:val="0"/>
         <w:autoSpaceDE w:val="0"/>
@@ -11542,7 +11482,25 @@
           <w:sz w:val="24"/>
           <w:szCs w:val="24"/>
         </w:rPr>
-        <w:t>. This is a project about providing universities with a full featured freeware and open source solution for their main activities.</w:t>
+        <w:t xml:space="preserve">. This is a project about providing universities with a full featured freeware and </w:t>
+      </w:r>
+      <w:proofErr w:type="gramStart"/>
+      <w:r>
+        <w:rPr>
+          <w:rFonts w:ascii="Garamond" w:hAnsi="Garamond" w:cs="Garamond"/>
+          <w:sz w:val="24"/>
+          <w:szCs w:val="24"/>
+        </w:rPr>
+        <w:t>open source</w:t>
+      </w:r>
+      <w:proofErr w:type="gramEnd"/>
+      <w:r>
+        <w:rPr>
+          <w:rFonts w:ascii="Garamond" w:hAnsi="Garamond" w:cs="Garamond"/>
+          <w:sz w:val="24"/>
+          <w:szCs w:val="24"/>
+        </w:rPr>
+        <w:t xml:space="preserve"> solution for their main activities.</w:t>
       </w:r>
       <w:r>
         <w:rPr>
@@ -11560,7 +11518,7 @@
         </w:rPr>
         <w:t xml:space="preserve">More about the project is located at: </w:t>
       </w:r>
-      <w:hyperlink w:history="1" r:id="rId18">
+      <w:hyperlink r:id="rId18" w:history="1">
         <w:r>
           <w:rPr>
             <w:rStyle w:val="Hyperlink"/>
@@ -11576,7 +11534,7 @@
         </w:r>
       </w:hyperlink>
     </w:p>
-    <w:p xmlns:wp14="http://schemas.microsoft.com/office/word/2010/wordml" wp14:textId="77777777">
+    <w:p>
       <w:pPr>
         <w:widowControl w:val="0"/>
         <w:autoSpaceDE w:val="0"/>
@@ -11616,7 +11574,7 @@
         <w:t>several Web-based Automation Systems like:</w:t>
       </w:r>
     </w:p>
-    <w:p xmlns:wp14="http://schemas.microsoft.com/office/word/2010/wordml" wp14:textId="77777777">
+    <w:p>
       <w:pPr>
         <w:widowControl w:val="0"/>
         <w:autoSpaceDE w:val="0"/>
@@ -11639,13 +11597,23 @@
         </w:rPr>
         <w:t xml:space="preserve">- </w:t>
       </w:r>
-      <w:r>
-        <w:rPr>
-          <w:rFonts w:ascii="Garamond" w:hAnsi="Garamond" w:cs="Garamond"/>
-          <w:sz w:val="24"/>
-          <w:szCs w:val="24"/>
-        </w:rPr>
-        <w:t>Muamalat LLC</w:t>
+      <w:proofErr w:type="spellStart"/>
+      <w:r>
+        <w:rPr>
+          <w:rFonts w:ascii="Garamond" w:hAnsi="Garamond" w:cs="Garamond"/>
+          <w:sz w:val="24"/>
+          <w:szCs w:val="24"/>
+        </w:rPr>
+        <w:t>Muamalat</w:t>
+      </w:r>
+      <w:proofErr w:type="spellEnd"/>
+      <w:r>
+        <w:rPr>
+          <w:rFonts w:ascii="Garamond" w:hAnsi="Garamond" w:cs="Garamond"/>
+          <w:sz w:val="24"/>
+          <w:szCs w:val="24"/>
+        </w:rPr>
+        <w:t xml:space="preserve"> LLC</w:t>
       </w:r>
       <w:r>
         <w:rPr>
@@ -11669,7 +11637,7 @@
         <w:t>http://muamalatuae.com/</w:t>
       </w:r>
     </w:p>
-    <w:p xmlns:wp14="http://schemas.microsoft.com/office/word/2010/wordml" wp14:textId="77777777">
+    <w:p>
       <w:pPr>
         <w:widowControl w:val="0"/>
         <w:autoSpaceDE w:val="0"/>
@@ -11787,7 +11755,7 @@
         <w:t>and Linux).</w:t>
       </w:r>
     </w:p>
-    <w:p xmlns:wp14="http://schemas.microsoft.com/office/word/2010/wordml" wp14:textId="77777777">
+    <w:p>
       <w:pPr>
         <w:pStyle w:val="Heading1"/>
         <w:bidi w:val="0"/>
@@ -11829,7 +11797,7 @@
         <w:t>:</w:t>
       </w:r>
     </w:p>
-    <w:p xmlns:wp14="http://schemas.microsoft.com/office/word/2010/wordml" wp14:textId="77777777">
+    <w:p>
       <w:pPr>
         <w:widowControl w:val="0"/>
         <w:autoSpaceDE w:val="0"/>
@@ -11853,6 +11821,7 @@
           <w:sz w:val="24"/>
           <w:szCs w:val="24"/>
         </w:rPr>
+        <w:lastRenderedPageBreak/>
         <w:t>February</w:t>
       </w:r>
       <w:r>
@@ -11976,7 +11945,7 @@
         <w:t xml:space="preserve"> </w:t>
       </w:r>
     </w:p>
-    <w:p xmlns:wp14="http://schemas.microsoft.com/office/word/2010/wordml" wp14:textId="77777777">
+    <w:p>
       <w:pPr>
         <w:widowControl w:val="0"/>
         <w:autoSpaceDE w:val="0"/>
@@ -12046,7 +12015,29 @@
           <w:sz w:val="24"/>
           <w:szCs w:val="24"/>
         </w:rPr>
-        <w:t>Appreciation Certificate for participation and contribution in the "Open Source Day"</w:t>
+        <w:t>Appreciation Certificate for participation and contribution in the "</w:t>
+      </w:r>
+      <w:proofErr w:type="gramStart"/>
+      <w:r>
+        <w:rPr>
+          <w:rFonts w:ascii="Garamond" w:hAnsi="Garamond" w:cs="Garamond"/>
+          <w:b/>
+          <w:bCs/>
+          <w:sz w:val="24"/>
+          <w:szCs w:val="24"/>
+        </w:rPr>
+        <w:t>Open Source</w:t>
+      </w:r>
+      <w:proofErr w:type="gramEnd"/>
+      <w:r>
+        <w:rPr>
+          <w:rFonts w:ascii="Garamond" w:hAnsi="Garamond" w:cs="Garamond"/>
+          <w:b/>
+          <w:bCs/>
+          <w:sz w:val="24"/>
+          <w:szCs w:val="24"/>
+        </w:rPr>
+        <w:t xml:space="preserve"> Day"</w:t>
       </w:r>
       <w:r>
         <w:rPr>
@@ -12087,7 +12078,7 @@
         <w:t>.</w:t>
       </w:r>
     </w:p>
-    <w:p xmlns:wp14="http://schemas.microsoft.com/office/word/2010/wordml" wp14:textId="77777777">
+    <w:p>
       <w:pPr>
         <w:widowControl w:val="0"/>
         <w:autoSpaceDE w:val="0"/>
@@ -12218,7 +12209,7 @@
         <w:t>, Abu Dhabi, UAE.</w:t>
       </w:r>
     </w:p>
-    <w:p xmlns:wp14="http://schemas.microsoft.com/office/word/2010/wordml" wp14:textId="77777777">
+    <w:p>
       <w:pPr>
         <w:pStyle w:val="Heading1"/>
         <w:bidi w:val="0"/>
@@ -12236,7 +12227,7 @@
         <w:t>Training Courses:</w:t>
       </w:r>
     </w:p>
-    <w:p xmlns:wp14="http://schemas.microsoft.com/office/word/2010/wordml" wp14:textId="77777777">
+    <w:p>
       <w:pPr>
         <w:widowControl w:val="0"/>
         <w:autoSpaceDE w:val="0"/>
@@ -12315,7 +12306,7 @@
         <w:t xml:space="preserve"> </w:t>
       </w:r>
     </w:p>
-    <w:p xmlns:wp14="http://schemas.microsoft.com/office/word/2010/wordml" wp14:textId="77777777">
+    <w:p>
       <w:pPr>
         <w:widowControl w:val="0"/>
         <w:autoSpaceDE w:val="0"/>
@@ -12430,7 +12421,7 @@
         <w:t>, Dubai, UAE.</w:t>
       </w:r>
     </w:p>
-    <w:p xmlns:wp14="http://schemas.microsoft.com/office/word/2010/wordml" wp14:textId="77777777">
+    <w:p>
       <w:pPr>
         <w:widowControl w:val="0"/>
         <w:autoSpaceDE w:val="0"/>
@@ -12523,7 +12514,7 @@
         <w:t>Exceed, Abu Dhabi, UAE.</w:t>
       </w:r>
     </w:p>
-    <w:p xmlns:wp14="http://schemas.microsoft.com/office/word/2010/wordml" wp14:textId="77777777">
+    <w:p>
       <w:pPr>
         <w:pStyle w:val="Heading1"/>
         <w:bidi w:val="0"/>
@@ -12541,7 +12532,7 @@
         <w:t>Language Skills:</w:t>
       </w:r>
     </w:p>
-    <w:p xmlns:wp14="http://schemas.microsoft.com/office/word/2010/wordml" wp14:textId="77777777">
+    <w:p>
       <w:pPr>
         <w:widowControl w:val="0"/>
         <w:autoSpaceDE w:val="0"/>
@@ -12573,7 +12564,7 @@
         <w:t>Native</w:t>
       </w:r>
     </w:p>
-    <w:p xmlns:wp14="http://schemas.microsoft.com/office/word/2010/wordml" wp14:textId="77777777">
+    <w:p>
       <w:pPr>
         <w:widowControl w:val="0"/>
         <w:autoSpaceDE w:val="0"/>
@@ -12629,7 +12620,7 @@
         <w:t>)</w:t>
       </w:r>
     </w:p>
-    <w:p xmlns:wp14="http://schemas.microsoft.com/office/word/2010/wordml" wp14:textId="77777777">
+    <w:p>
       <w:pPr>
         <w:widowControl w:val="0"/>
         <w:autoSpaceDE w:val="0"/>
@@ -12653,7 +12644,7 @@
         <w:t>3. Fair in French</w:t>
       </w:r>
     </w:p>
-    <w:p xmlns:wp14="http://schemas.microsoft.com/office/word/2010/wordml" wp14:textId="77777777">
+    <w:p>
       <w:pPr>
         <w:pStyle w:val="Heading1"/>
         <w:bidi w:val="0"/>
@@ -12671,7 +12662,7 @@
         <w:t>Personal Data:</w:t>
       </w:r>
     </w:p>
-    <w:p xmlns:wp14="http://schemas.microsoft.com/office/word/2010/wordml" wp14:textId="77777777">
+    <w:p>
       <w:pPr>
         <w:widowControl w:val="0"/>
         <w:autoSpaceDE w:val="0"/>
@@ -12732,17 +12723,10 @@
           <w:szCs w:val="24"/>
         </w:rPr>
         <w:tab/>
-      </w:r>
-      <w:r>
-        <w:rPr>
-          <w:rFonts w:ascii="Garamond" w:hAnsi="Garamond" w:cs="Garamond"/>
-          <w:sz w:val="24"/>
-          <w:szCs w:val="24"/>
-        </w:rPr>
         <w:t>1977</w:t>
       </w:r>
     </w:p>
-    <w:p xmlns:wp14="http://schemas.microsoft.com/office/word/2010/wordml" wp14:textId="77777777">
+    <w:p>
       <w:pPr>
         <w:widowControl w:val="0"/>
         <w:autoSpaceDE w:val="0"/>
@@ -12783,7 +12767,7 @@
         <w:t>Yes (Own a Car)</w:t>
       </w:r>
     </w:p>
-    <w:p xmlns:wp14="http://schemas.microsoft.com/office/word/2010/wordml" wp14:textId="77777777">
+    <w:p>
       <w:pPr>
         <w:widowControl w:val="0"/>
         <w:autoSpaceDE w:val="0"/>
@@ -12834,17 +12818,10 @@
           <w:szCs w:val="24"/>
         </w:rPr>
         <w:tab/>
-      </w:r>
-      <w:r>
-        <w:rPr>
-          <w:rFonts w:ascii="Garamond" w:hAnsi="Garamond" w:cs="Garamond"/>
-          <w:sz w:val="24"/>
-          <w:szCs w:val="24"/>
-        </w:rPr>
         <w:t>Yes</w:t>
       </w:r>
     </w:p>
-    <w:p xmlns:wp14="http://schemas.microsoft.com/office/word/2010/wordml" wp14:textId="77777777">
+    <w:p>
       <w:pPr>
         <w:widowControl w:val="0"/>
         <w:autoSpaceDE w:val="0"/>
@@ -12922,6 +12899,7 @@
         </w:rPr>
         <w:t>th</w:t>
       </w:r>
+      <w:proofErr w:type="gramStart"/>
       <w:r>
         <w:rPr>
           <w:rFonts w:ascii="Garamond" w:hAnsi="Garamond"/>
@@ -12942,8 +12920,9 @@
         </w:rPr>
         <w:t>9</w:t>
       </w:r>
-    </w:p>
-    <w:p xmlns:wp14="http://schemas.microsoft.com/office/word/2010/wordml" wp14:textId="77777777">
+      <w:proofErr w:type="gramEnd"/>
+    </w:p>
+    <w:p>
       <w:pPr>
         <w:widowControl w:val="0"/>
         <w:autoSpaceDE w:val="0"/>
@@ -12952,7 +12931,6 @@
         <w:adjustRightInd w:val="0"/>
         <w:jc w:val="center"/>
         <w:rPr>
-          <w:rFonts w:hint="cs"/>
           <w:sz w:val="24"/>
           <w:szCs w:val="24"/>
         </w:rPr>
@@ -12960,7 +12938,7 @@
     </w:p>
     <w:sectPr>
       <w:footerReference w:type="default" r:id="rId19"/>
-      <w:pgSz w:w="12240" w:h="15840" w:orient="portrait"/>
+      <w:pgSz w:w="12240" w:h="15840"/>
       <w:pgMar w:top="480" w:right="720" w:bottom="480" w:left="1800" w:header="720" w:footer="720" w:gutter="0"/>
       <w:cols w:space="720"/>
       <w:noEndnote/>
@@ -12972,14 +12950,14 @@
 <file path=word/endnotes.xml><?xml version="1.0" encoding="utf-8"?>
 <w:endnotes xmlns:wpc="http://schemas.microsoft.com/office/word/2010/wordprocessingCanvas" xmlns:cx="http://schemas.microsoft.com/office/drawing/2014/chartex" xmlns:cx1="http://schemas.microsoft.com/office/drawing/2015/9/8/chartex" xmlns:cx2="http://schemas.microsoft.com/office/drawing/2015/10/21/chartex" xmlns:cx3="http://schemas.microsoft.com/office/drawing/2016/5/9/chartex" xmlns:cx4="http://schemas.microsoft.com/office/drawing/2016/5/10/chartex" xmlns:cx5="http://schemas.microsoft.com/office/drawing/2016/5/11/chartex" xmlns:cx6="http://schemas.microsoft.com/office/drawing/2016/5/12/chartex" xmlns:cx7="http://schemas.microsoft.com/office/drawing/2016/5/13/chartex" xmlns:cx8="http://schemas.microsoft.com/office/drawing/2016/5/14/chartex" xmlns:mc="http://schemas.openxmlformats.org/markup-compatibility/2006" xmlns:aink="http://schemas.microsoft.com/office/drawing/2016/ink" xmlns:am3d="http://schemas.microsoft.com/office/drawing/2017/model3d" xmlns:o="urn:schemas-microsoft-com:office:office" xmlns:oel="http://schemas.microsoft.com/office/2019/extlst" xmlns:r="http://schemas.openxmlformats.org/officeDocument/2006/relationships" xmlns:m="http://schemas.openxmlformats.org/officeDocument/2006/math" xmlns:v="urn:schemas-microsoft-com:vml" xmlns:wp14="http://schemas.microsoft.com/office/word/2010/wordprocessingDrawing" xmlns:wp="http://schemas.openxmlformats.org/drawingml/2006/wordprocessingDrawing" xmlns:w10="urn:schemas-microsoft-com:office:word" xmlns:w="http://schemas.openxmlformats.org/wordprocessingml/2006/main" xmlns:w14="http://schemas.microsoft.com/office/word/2010/wordml" xmlns:w15="http://schemas.microsoft.com/office/word/2012/wordml" xmlns:w16cex="http://schemas.microsoft.com/office/word/2018/wordml/cex" xmlns:w16cid="http://schemas.microsoft.com/office/word/2016/wordml/cid" xmlns:w16="http://schemas.microsoft.com/office/word/2018/wordml" xmlns:w16sdtdh="http://schemas.microsoft.com/office/word/2020/wordml/sdtdatahash" xmlns:w16se="http://schemas.microsoft.com/office/word/2015/wordml/symex" xmlns:wpg="http://schemas.microsoft.com/office/word/2010/wordprocessingGroup" xmlns:wpi="http://schemas.microsoft.com/office/word/2010/wordprocessingInk" xmlns:wne="http://schemas.microsoft.com/office/word/2006/wordml" xmlns:wps="http://schemas.microsoft.com/office/word/2010/wordprocessingShape" mc:Ignorable="w14 w15 w16se w16cid w16 w16cex w16sdtdh wp14">
   <w:endnote w:type="separator" w:id="-1">
-    <w:p xmlns:wp14="http://schemas.microsoft.com/office/word/2010/wordml" wp14:textId="77777777">
+    <w:p>
       <w:r>
         <w:separator/>
       </w:r>
     </w:p>
   </w:endnote>
   <w:endnote w:type="continuationSeparator" w:id="0">
-    <w:p xmlns:wp14="http://schemas.microsoft.com/office/word/2010/wordml" wp14:textId="77777777">
+    <w:p>
       <w:r>
         <w:continuationSeparator/>
       </w:r>
@@ -12990,11 +12968,11 @@
 
 <file path=word/footer1.xml><?xml version="1.0" encoding="utf-8"?>
 <w:ftr xmlns:wpc="http://schemas.microsoft.com/office/word/2010/wordprocessingCanvas" xmlns:cx="http://schemas.microsoft.com/office/drawing/2014/chartex" xmlns:cx1="http://schemas.microsoft.com/office/drawing/2015/9/8/chartex" xmlns:cx2="http://schemas.microsoft.com/office/drawing/2015/10/21/chartex" xmlns:cx3="http://schemas.microsoft.com/office/drawing/2016/5/9/chartex" xmlns:cx4="http://schemas.microsoft.com/office/drawing/2016/5/10/chartex" xmlns:cx5="http://schemas.microsoft.com/office/drawing/2016/5/11/chartex" xmlns:cx6="http://schemas.microsoft.com/office/drawing/2016/5/12/chartex" xmlns:cx7="http://schemas.microsoft.com/office/drawing/2016/5/13/chartex" xmlns:cx8="http://schemas.microsoft.com/office/drawing/2016/5/14/chartex" xmlns:mc="http://schemas.openxmlformats.org/markup-compatibility/2006" xmlns:aink="http://schemas.microsoft.com/office/drawing/2016/ink" xmlns:am3d="http://schemas.microsoft.com/office/drawing/2017/model3d" xmlns:o="urn:schemas-microsoft-com:office:office" xmlns:oel="http://schemas.microsoft.com/office/2019/extlst" xmlns:r="http://schemas.openxmlformats.org/officeDocument/2006/relationships" xmlns:m="http://schemas.openxmlformats.org/officeDocument/2006/math" xmlns:v="urn:schemas-microsoft-com:vml" xmlns:wp14="http://schemas.microsoft.com/office/word/2010/wordprocessingDrawing" xmlns:wp="http://schemas.openxmlformats.org/drawingml/2006/wordprocessingDrawing" xmlns:w10="urn:schemas-microsoft-com:office:word" xmlns:w="http://schemas.openxmlformats.org/wordprocessingml/2006/main" xmlns:w14="http://schemas.microsoft.com/office/word/2010/wordml" xmlns:w15="http://schemas.microsoft.com/office/word/2012/wordml" xmlns:w16cex="http://schemas.microsoft.com/office/word/2018/wordml/cex" xmlns:w16cid="http://schemas.microsoft.com/office/word/2016/wordml/cid" xmlns:w16="http://schemas.microsoft.com/office/word/2018/wordml" xmlns:w16sdtdh="http://schemas.microsoft.com/office/word/2020/wordml/sdtdatahash" xmlns:w16se="http://schemas.microsoft.com/office/word/2015/wordml/symex" xmlns:wpg="http://schemas.microsoft.com/office/word/2010/wordprocessingGroup" xmlns:wpi="http://schemas.microsoft.com/office/word/2010/wordprocessingInk" xmlns:wne="http://schemas.microsoft.com/office/word/2006/wordml" xmlns:wps="http://schemas.microsoft.com/office/word/2010/wordprocessingShape" mc:Ignorable="w14 w15 w16se w16cid w16 w16cex w16sdtdh wp14">
-  <w:p xmlns:wp14="http://schemas.microsoft.com/office/word/2010/wordml" wp14:textId="77777777">
+  <w:p>
     <w:pPr>
       <w:pStyle w:val="Footer"/>
       <w:pBdr>
-        <w:top w:val="single" w:color="D9D9D9" w:sz="4" w:space="1"/>
+        <w:top w:val="single" w:sz="4" w:space="1" w:color="D9D9D9"/>
       </w:pBdr>
       <w:rPr>
         <w:b/>
@@ -13033,7 +13011,7 @@
       <w:t>Page</w:t>
     </w:r>
   </w:p>
-  <w:p xmlns:wp14="http://schemas.microsoft.com/office/word/2010/wordml" wp14:textId="77777777">
+  <w:p>
     <w:pPr>
       <w:pStyle w:val="Footer"/>
     </w:pPr>
@@ -13044,14 +13022,14 @@
 <file path=word/footnotes.xml><?xml version="1.0" encoding="utf-8"?>
 <w:footnotes xmlns:wpc="http://schemas.microsoft.com/office/word/2010/wordprocessingCanvas" xmlns:cx="http://schemas.microsoft.com/office/drawing/2014/chartex" xmlns:cx1="http://schemas.microsoft.com/office/drawing/2015/9/8/chartex" xmlns:cx2="http://schemas.microsoft.com/office/drawing/2015/10/21/chartex" xmlns:cx3="http://schemas.microsoft.com/office/drawing/2016/5/9/chartex" xmlns:cx4="http://schemas.microsoft.com/office/drawing/2016/5/10/chartex" xmlns:cx5="http://schemas.microsoft.com/office/drawing/2016/5/11/chartex" xmlns:cx6="http://schemas.microsoft.com/office/drawing/2016/5/12/chartex" xmlns:cx7="http://schemas.microsoft.com/office/drawing/2016/5/13/chartex" xmlns:cx8="http://schemas.microsoft.com/office/drawing/2016/5/14/chartex" xmlns:mc="http://schemas.openxmlformats.org/markup-compatibility/2006" xmlns:aink="http://schemas.microsoft.com/office/drawing/2016/ink" xmlns:am3d="http://schemas.microsoft.com/office/drawing/2017/model3d" xmlns:o="urn:schemas-microsoft-com:office:office" xmlns:oel="http://schemas.microsoft.com/office/2019/extlst" xmlns:r="http://schemas.openxmlformats.org/officeDocument/2006/relationships" xmlns:m="http://schemas.openxmlformats.org/officeDocument/2006/math" xmlns:v="urn:schemas-microsoft-com:vml" xmlns:wp14="http://schemas.microsoft.com/office/word/2010/wordprocessingDrawing" xmlns:wp="http://schemas.openxmlformats.org/drawingml/2006/wordprocessingDrawing" xmlns:w10="urn:schemas-microsoft-com:office:word" xmlns:w="http://schemas.openxmlformats.org/wordprocessingml/2006/main" xmlns:w14="http://schemas.microsoft.com/office/word/2010/wordml" xmlns:w15="http://schemas.microsoft.com/office/word/2012/wordml" xmlns:w16cex="http://schemas.microsoft.com/office/word/2018/wordml/cex" xmlns:w16cid="http://schemas.microsoft.com/office/word/2016/wordml/cid" xmlns:w16="http://schemas.microsoft.com/office/word/2018/wordml" xmlns:w16sdtdh="http://schemas.microsoft.com/office/word/2020/wordml/sdtdatahash" xmlns:w16se="http://schemas.microsoft.com/office/word/2015/wordml/symex" xmlns:wpg="http://schemas.microsoft.com/office/word/2010/wordprocessingGroup" xmlns:wpi="http://schemas.microsoft.com/office/word/2010/wordprocessingInk" xmlns:wne="http://schemas.microsoft.com/office/word/2006/wordml" xmlns:wps="http://schemas.microsoft.com/office/word/2010/wordprocessingShape" mc:Ignorable="w14 w15 w16se w16cid w16 w16cex w16sdtdh wp14">
   <w:footnote w:type="separator" w:id="-1">
-    <w:p xmlns:wp14="http://schemas.microsoft.com/office/word/2010/wordml" wp14:textId="77777777">
+    <w:p>
       <w:r>
         <w:separator/>
       </w:r>
     </w:p>
   </w:footnote>
   <w:footnote w:type="continuationSeparator" w:id="0">
-    <w:p xmlns:wp14="http://schemas.microsoft.com/office/word/2010/wordml" wp14:textId="77777777">
+    <w:p>
       <w:r>
         <w:continuationSeparator/>
       </w:r>
@@ -13163,7 +13141,7 @@
         <w:ind w:left="0" w:hanging="360"/>
       </w:pPr>
       <w:rPr>
-        <w:rFonts w:hint="default" w:ascii="Garamond" w:hAnsi="Garamond" w:eastAsia="Times New Roman" w:cs="Garamond"/>
+        <w:rFonts w:ascii="Garamond" w:eastAsia="Times New Roman" w:hAnsi="Garamond" w:cs="Garamond" w:hint="default"/>
       </w:rPr>
     </w:lvl>
     <w:lvl w:ilvl="1" w:tplc="0C090003" w:tentative="1">
@@ -13175,7 +13153,7 @@
         <w:ind w:left="720" w:hanging="360"/>
       </w:pPr>
       <w:rPr>
-        <w:rFonts w:hint="default" w:ascii="Courier New" w:hAnsi="Courier New" w:cs="Courier New"/>
+        <w:rFonts w:ascii="Courier New" w:hAnsi="Courier New" w:cs="Courier New" w:hint="default"/>
       </w:rPr>
     </w:lvl>
     <w:lvl w:ilvl="2" w:tplc="0C090005" w:tentative="1">
@@ -13187,7 +13165,7 @@
         <w:ind w:left="1440" w:hanging="360"/>
       </w:pPr>
       <w:rPr>
-        <w:rFonts w:hint="default" w:ascii="Wingdings" w:hAnsi="Wingdings"/>
+        <w:rFonts w:ascii="Wingdings" w:hAnsi="Wingdings" w:hint="default"/>
       </w:rPr>
     </w:lvl>
     <w:lvl w:ilvl="3" w:tplc="0C090001" w:tentative="1">
@@ -13199,7 +13177,7 @@
         <w:ind w:left="2160" w:hanging="360"/>
       </w:pPr>
       <w:rPr>
-        <w:rFonts w:hint="default" w:ascii="Symbol" w:hAnsi="Symbol"/>
+        <w:rFonts w:ascii="Symbol" w:hAnsi="Symbol" w:hint="default"/>
       </w:rPr>
     </w:lvl>
     <w:lvl w:ilvl="4" w:tplc="0C090003" w:tentative="1">
@@ -13211,7 +13189,7 @@
         <w:ind w:left="2880" w:hanging="360"/>
       </w:pPr>
       <w:rPr>
-        <w:rFonts w:hint="default" w:ascii="Courier New" w:hAnsi="Courier New" w:cs="Courier New"/>
+        <w:rFonts w:ascii="Courier New" w:hAnsi="Courier New" w:cs="Courier New" w:hint="default"/>
       </w:rPr>
     </w:lvl>
     <w:lvl w:ilvl="5" w:tplc="0C090005" w:tentative="1">
@@ -13223,7 +13201,7 @@
         <w:ind w:left="3600" w:hanging="360"/>
       </w:pPr>
       <w:rPr>
-        <w:rFonts w:hint="default" w:ascii="Wingdings" w:hAnsi="Wingdings"/>
+        <w:rFonts w:ascii="Wingdings" w:hAnsi="Wingdings" w:hint="default"/>
       </w:rPr>
     </w:lvl>
     <w:lvl w:ilvl="6" w:tplc="0C090001" w:tentative="1">
@@ -13235,7 +13213,7 @@
         <w:ind w:left="4320" w:hanging="360"/>
       </w:pPr>
       <w:rPr>
-        <w:rFonts w:hint="default" w:ascii="Symbol" w:hAnsi="Symbol"/>
+        <w:rFonts w:ascii="Symbol" w:hAnsi="Symbol" w:hint="default"/>
       </w:rPr>
     </w:lvl>
     <w:lvl w:ilvl="7" w:tplc="0C090003" w:tentative="1">
@@ -13247,7 +13225,7 @@
         <w:ind w:left="5040" w:hanging="360"/>
       </w:pPr>
       <w:rPr>
-        <w:rFonts w:hint="default" w:ascii="Courier New" w:hAnsi="Courier New" w:cs="Courier New"/>
+        <w:rFonts w:ascii="Courier New" w:hAnsi="Courier New" w:cs="Courier New" w:hint="default"/>
       </w:rPr>
     </w:lvl>
     <w:lvl w:ilvl="8" w:tplc="0C090005" w:tentative="1">
@@ -13259,7 +13237,7 @@
         <w:ind w:left="5760" w:hanging="360"/>
       </w:pPr>
       <w:rPr>
-        <w:rFonts w:hint="default" w:ascii="Wingdings" w:hAnsi="Wingdings"/>
+        <w:rFonts w:ascii="Wingdings" w:hAnsi="Wingdings" w:hint="default"/>
       </w:rPr>
     </w:lvl>
   </w:abstractNum>
@@ -13371,7 +13349,7 @@
         <w:ind w:left="2880" w:hanging="360"/>
       </w:pPr>
       <w:rPr>
-        <w:rFonts w:hint="default" w:ascii="Garamond" w:hAnsi="Garamond" w:eastAsia="Times New Roman" w:cs="Garamond"/>
+        <w:rFonts w:ascii="Garamond" w:eastAsia="Times New Roman" w:hAnsi="Garamond" w:cs="Garamond" w:hint="default"/>
       </w:rPr>
     </w:lvl>
     <w:lvl w:ilvl="1" w:tplc="04090003" w:tentative="1">
@@ -13383,7 +13361,7 @@
         <w:ind w:left="3600" w:hanging="360"/>
       </w:pPr>
       <w:rPr>
-        <w:rFonts w:hint="default" w:ascii="Courier New" w:hAnsi="Courier New" w:cs="Courier New"/>
+        <w:rFonts w:ascii="Courier New" w:hAnsi="Courier New" w:cs="Courier New" w:hint="default"/>
       </w:rPr>
     </w:lvl>
     <w:lvl w:ilvl="2" w:tplc="04090005" w:tentative="1">
@@ -13395,7 +13373,7 @@
         <w:ind w:left="4320" w:hanging="360"/>
       </w:pPr>
       <w:rPr>
-        <w:rFonts w:hint="default" w:ascii="Wingdings" w:hAnsi="Wingdings"/>
+        <w:rFonts w:ascii="Wingdings" w:hAnsi="Wingdings" w:hint="default"/>
       </w:rPr>
     </w:lvl>
     <w:lvl w:ilvl="3" w:tplc="04090001" w:tentative="1">
@@ -13407,7 +13385,7 @@
         <w:ind w:left="5040" w:hanging="360"/>
       </w:pPr>
       <w:rPr>
-        <w:rFonts w:hint="default" w:ascii="Symbol" w:hAnsi="Symbol"/>
+        <w:rFonts w:ascii="Symbol" w:hAnsi="Symbol" w:hint="default"/>
       </w:rPr>
     </w:lvl>
     <w:lvl w:ilvl="4" w:tplc="04090003" w:tentative="1">
@@ -13419,7 +13397,7 @@
         <w:ind w:left="5760" w:hanging="360"/>
       </w:pPr>
       <w:rPr>
-        <w:rFonts w:hint="default" w:ascii="Courier New" w:hAnsi="Courier New" w:cs="Courier New"/>
+        <w:rFonts w:ascii="Courier New" w:hAnsi="Courier New" w:cs="Courier New" w:hint="default"/>
       </w:rPr>
     </w:lvl>
     <w:lvl w:ilvl="5" w:tplc="04090005" w:tentative="1">
@@ -13431,7 +13409,7 @@
         <w:ind w:left="6480" w:hanging="360"/>
       </w:pPr>
       <w:rPr>
-        <w:rFonts w:hint="default" w:ascii="Wingdings" w:hAnsi="Wingdings"/>
+        <w:rFonts w:ascii="Wingdings" w:hAnsi="Wingdings" w:hint="default"/>
       </w:rPr>
     </w:lvl>
     <w:lvl w:ilvl="6" w:tplc="04090001" w:tentative="1">
@@ -13443,7 +13421,7 @@
         <w:ind w:left="7200" w:hanging="360"/>
       </w:pPr>
       <w:rPr>
-        <w:rFonts w:hint="default" w:ascii="Symbol" w:hAnsi="Symbol"/>
+        <w:rFonts w:ascii="Symbol" w:hAnsi="Symbol" w:hint="default"/>
       </w:rPr>
     </w:lvl>
     <w:lvl w:ilvl="7" w:tplc="04090003" w:tentative="1">
@@ -13455,7 +13433,7 @@
         <w:ind w:left="7920" w:hanging="360"/>
       </w:pPr>
       <w:rPr>
-        <w:rFonts w:hint="default" w:ascii="Courier New" w:hAnsi="Courier New" w:cs="Courier New"/>
+        <w:rFonts w:ascii="Courier New" w:hAnsi="Courier New" w:cs="Courier New" w:hint="default"/>
       </w:rPr>
     </w:lvl>
     <w:lvl w:ilvl="8" w:tplc="04090005" w:tentative="1">
@@ -13467,7 +13445,7 @@
         <w:ind w:left="8640" w:hanging="360"/>
       </w:pPr>
       <w:rPr>
-        <w:rFonts w:hint="default" w:ascii="Wingdings" w:hAnsi="Wingdings"/>
+        <w:rFonts w:ascii="Wingdings" w:hAnsi="Wingdings" w:hint="default"/>
       </w:rPr>
     </w:lvl>
   </w:abstractNum>
@@ -13929,7 +13907,7 @@
         <w:ind w:left="1080" w:hanging="360"/>
       </w:pPr>
       <w:rPr>
-        <w:rFonts w:hint="default" w:ascii="Garamond" w:hAnsi="Garamond" w:eastAsia="Times New Roman" w:cs="Garamond"/>
+        <w:rFonts w:ascii="Garamond" w:eastAsia="Times New Roman" w:hAnsi="Garamond" w:cs="Garamond" w:hint="default"/>
       </w:rPr>
     </w:lvl>
     <w:lvl w:ilvl="1" w:tplc="04090003" w:tentative="1">
@@ -13941,7 +13919,7 @@
         <w:ind w:left="1800" w:hanging="360"/>
       </w:pPr>
       <w:rPr>
-        <w:rFonts w:hint="default" w:ascii="Courier New" w:hAnsi="Courier New" w:cs="Courier New"/>
+        <w:rFonts w:ascii="Courier New" w:hAnsi="Courier New" w:cs="Courier New" w:hint="default"/>
       </w:rPr>
     </w:lvl>
     <w:lvl w:ilvl="2" w:tplc="04090005" w:tentative="1">
@@ -13953,7 +13931,7 @@
         <w:ind w:left="2520" w:hanging="360"/>
       </w:pPr>
       <w:rPr>
-        <w:rFonts w:hint="default" w:ascii="Wingdings" w:hAnsi="Wingdings"/>
+        <w:rFonts w:ascii="Wingdings" w:hAnsi="Wingdings" w:hint="default"/>
       </w:rPr>
     </w:lvl>
     <w:lvl w:ilvl="3" w:tplc="04090001" w:tentative="1">
@@ -13965,7 +13943,7 @@
         <w:ind w:left="3240" w:hanging="360"/>
       </w:pPr>
       <w:rPr>
-        <w:rFonts w:hint="default" w:ascii="Symbol" w:hAnsi="Symbol"/>
+        <w:rFonts w:ascii="Symbol" w:hAnsi="Symbol" w:hint="default"/>
       </w:rPr>
     </w:lvl>
     <w:lvl w:ilvl="4" w:tplc="04090003" w:tentative="1">
@@ -13977,7 +13955,7 @@
         <w:ind w:left="3960" w:hanging="360"/>
       </w:pPr>
       <w:rPr>
-        <w:rFonts w:hint="default" w:ascii="Courier New" w:hAnsi="Courier New" w:cs="Courier New"/>
+        <w:rFonts w:ascii="Courier New" w:hAnsi="Courier New" w:cs="Courier New" w:hint="default"/>
       </w:rPr>
     </w:lvl>
     <w:lvl w:ilvl="5" w:tplc="04090005" w:tentative="1">
@@ -13989,7 +13967,7 @@
         <w:ind w:left="4680" w:hanging="360"/>
       </w:pPr>
       <w:rPr>
-        <w:rFonts w:hint="default" w:ascii="Wingdings" w:hAnsi="Wingdings"/>
+        <w:rFonts w:ascii="Wingdings" w:hAnsi="Wingdings" w:hint="default"/>
       </w:rPr>
     </w:lvl>
     <w:lvl w:ilvl="6" w:tplc="04090001" w:tentative="1">
@@ -14001,7 +13979,7 @@
         <w:ind w:left="5400" w:hanging="360"/>
       </w:pPr>
       <w:rPr>
-        <w:rFonts w:hint="default" w:ascii="Symbol" w:hAnsi="Symbol"/>
+        <w:rFonts w:ascii="Symbol" w:hAnsi="Symbol" w:hint="default"/>
       </w:rPr>
     </w:lvl>
     <w:lvl w:ilvl="7" w:tplc="04090003" w:tentative="1">
@@ -14013,7 +13991,7 @@
         <w:ind w:left="6120" w:hanging="360"/>
       </w:pPr>
       <w:rPr>
-        <w:rFonts w:hint="default" w:ascii="Courier New" w:hAnsi="Courier New" w:cs="Courier New"/>
+        <w:rFonts w:ascii="Courier New" w:hAnsi="Courier New" w:cs="Courier New" w:hint="default"/>
       </w:rPr>
     </w:lvl>
     <w:lvl w:ilvl="8" w:tplc="04090005" w:tentative="1">
@@ -14025,7 +14003,7 @@
         <w:ind w:left="6840" w:hanging="360"/>
       </w:pPr>
       <w:rPr>
-        <w:rFonts w:hint="default" w:ascii="Wingdings" w:hAnsi="Wingdings"/>
+        <w:rFonts w:ascii="Wingdings" w:hAnsi="Wingdings" w:hint="default"/>
       </w:rPr>
     </w:lvl>
   </w:abstractNum>
@@ -15222,7 +15200,7 @@
         <w:ind w:left="720" w:hanging="360"/>
       </w:pPr>
       <w:rPr>
-        <w:rFonts w:hint="default" w:ascii="Garamond" w:hAnsi="Garamond" w:eastAsia="Times New Roman" w:cs="Garamond"/>
+        <w:rFonts w:ascii="Garamond" w:eastAsia="Times New Roman" w:hAnsi="Garamond" w:cs="Garamond" w:hint="default"/>
       </w:rPr>
     </w:lvl>
     <w:lvl w:ilvl="1" w:tplc="0C090003" w:tentative="1">
@@ -15234,7 +15212,7 @@
         <w:ind w:left="1440" w:hanging="360"/>
       </w:pPr>
       <w:rPr>
-        <w:rFonts w:hint="default" w:ascii="Courier New" w:hAnsi="Courier New" w:cs="Courier New"/>
+        <w:rFonts w:ascii="Courier New" w:hAnsi="Courier New" w:cs="Courier New" w:hint="default"/>
       </w:rPr>
     </w:lvl>
     <w:lvl w:ilvl="2" w:tplc="0C090005" w:tentative="1">
@@ -15246,7 +15224,7 @@
         <w:ind w:left="2160" w:hanging="360"/>
       </w:pPr>
       <w:rPr>
-        <w:rFonts w:hint="default" w:ascii="Wingdings" w:hAnsi="Wingdings"/>
+        <w:rFonts w:ascii="Wingdings" w:hAnsi="Wingdings" w:hint="default"/>
       </w:rPr>
     </w:lvl>
     <w:lvl w:ilvl="3" w:tplc="0C090001" w:tentative="1">
@@ -15258,7 +15236,7 @@
         <w:ind w:left="2880" w:hanging="360"/>
       </w:pPr>
       <w:rPr>
-        <w:rFonts w:hint="default" w:ascii="Symbol" w:hAnsi="Symbol"/>
+        <w:rFonts w:ascii="Symbol" w:hAnsi="Symbol" w:hint="default"/>
       </w:rPr>
     </w:lvl>
     <w:lvl w:ilvl="4" w:tplc="0C090003" w:tentative="1">
@@ -15270,7 +15248,7 @@
         <w:ind w:left="3600" w:hanging="360"/>
       </w:pPr>
       <w:rPr>
-        <w:rFonts w:hint="default" w:ascii="Courier New" w:hAnsi="Courier New" w:cs="Courier New"/>
+        <w:rFonts w:ascii="Courier New" w:hAnsi="Courier New" w:cs="Courier New" w:hint="default"/>
       </w:rPr>
     </w:lvl>
     <w:lvl w:ilvl="5" w:tplc="0C090005" w:tentative="1">
@@ -15282,7 +15260,7 @@
         <w:ind w:left="4320" w:hanging="360"/>
       </w:pPr>
       <w:rPr>
-        <w:rFonts w:hint="default" w:ascii="Wingdings" w:hAnsi="Wingdings"/>
+        <w:rFonts w:ascii="Wingdings" w:hAnsi="Wingdings" w:hint="default"/>
       </w:rPr>
     </w:lvl>
     <w:lvl w:ilvl="6" w:tplc="0C090001" w:tentative="1">
@@ -15294,7 +15272,7 @@
         <w:ind w:left="5040" w:hanging="360"/>
       </w:pPr>
       <w:rPr>
-        <w:rFonts w:hint="default" w:ascii="Symbol" w:hAnsi="Symbol"/>
+        <w:rFonts w:ascii="Symbol" w:hAnsi="Symbol" w:hint="default"/>
       </w:rPr>
     </w:lvl>
     <w:lvl w:ilvl="7" w:tplc="0C090003" w:tentative="1">
@@ -15306,7 +15284,7 @@
         <w:ind w:left="5760" w:hanging="360"/>
       </w:pPr>
       <w:rPr>
-        <w:rFonts w:hint="default" w:ascii="Courier New" w:hAnsi="Courier New" w:cs="Courier New"/>
+        <w:rFonts w:ascii="Courier New" w:hAnsi="Courier New" w:cs="Courier New" w:hint="default"/>
       </w:rPr>
     </w:lvl>
     <w:lvl w:ilvl="8" w:tplc="0C090005" w:tentative="1">
@@ -15318,7 +15296,7 @@
         <w:ind w:left="6480" w:hanging="360"/>
       </w:pPr>
       <w:rPr>
-        <w:rFonts w:hint="default" w:ascii="Wingdings" w:hAnsi="Wingdings"/>
+        <w:rFonts w:ascii="Wingdings" w:hAnsi="Wingdings" w:hint="default"/>
       </w:rPr>
     </w:lvl>
   </w:abstractNum>
@@ -15507,7 +15485,7 @@
         <w:ind w:left="720" w:hanging="360"/>
       </w:pPr>
       <w:rPr>
-        <w:rFonts w:hint="default" w:ascii="Symbol" w:hAnsi="Symbol"/>
+        <w:rFonts w:ascii="Symbol" w:hAnsi="Symbol" w:hint="default"/>
       </w:rPr>
     </w:lvl>
     <w:lvl w:ilvl="1" w:tplc="04090003" w:tentative="1">
@@ -15519,7 +15497,7 @@
         <w:ind w:left="1440" w:hanging="360"/>
       </w:pPr>
       <w:rPr>
-        <w:rFonts w:hint="default" w:ascii="Courier New" w:hAnsi="Courier New" w:cs="Courier New"/>
+        <w:rFonts w:ascii="Courier New" w:hAnsi="Courier New" w:cs="Courier New" w:hint="default"/>
       </w:rPr>
     </w:lvl>
     <w:lvl w:ilvl="2" w:tplc="04090005" w:tentative="1">
@@ -15531,7 +15509,7 @@
         <w:ind w:left="2160" w:hanging="360"/>
       </w:pPr>
       <w:rPr>
-        <w:rFonts w:hint="default" w:ascii="Wingdings" w:hAnsi="Wingdings"/>
+        <w:rFonts w:ascii="Wingdings" w:hAnsi="Wingdings" w:hint="default"/>
       </w:rPr>
     </w:lvl>
     <w:lvl w:ilvl="3" w:tplc="04090001" w:tentative="1">
@@ -15543,7 +15521,7 @@
         <w:ind w:left="2880" w:hanging="360"/>
       </w:pPr>
       <w:rPr>
-        <w:rFonts w:hint="default" w:ascii="Symbol" w:hAnsi="Symbol"/>
+        <w:rFonts w:ascii="Symbol" w:hAnsi="Symbol" w:hint="default"/>
       </w:rPr>
     </w:lvl>
     <w:lvl w:ilvl="4" w:tplc="04090003" w:tentative="1">
@@ -15555,7 +15533,7 @@
         <w:ind w:left="3600" w:hanging="360"/>
       </w:pPr>
       <w:rPr>
-        <w:rFonts w:hint="default" w:ascii="Courier New" w:hAnsi="Courier New" w:cs="Courier New"/>
+        <w:rFonts w:ascii="Courier New" w:hAnsi="Courier New" w:cs="Courier New" w:hint="default"/>
       </w:rPr>
     </w:lvl>
     <w:lvl w:ilvl="5" w:tplc="04090005" w:tentative="1">
@@ -15567,7 +15545,7 @@
         <w:ind w:left="4320" w:hanging="360"/>
       </w:pPr>
       <w:rPr>
-        <w:rFonts w:hint="default" w:ascii="Wingdings" w:hAnsi="Wingdings"/>
+        <w:rFonts w:ascii="Wingdings" w:hAnsi="Wingdings" w:hint="default"/>
       </w:rPr>
     </w:lvl>
     <w:lvl w:ilvl="6" w:tplc="04090001" w:tentative="1">
@@ -15579,7 +15557,7 @@
         <w:ind w:left="5040" w:hanging="360"/>
       </w:pPr>
       <w:rPr>
-        <w:rFonts w:hint="default" w:ascii="Symbol" w:hAnsi="Symbol"/>
+        <w:rFonts w:ascii="Symbol" w:hAnsi="Symbol" w:hint="default"/>
       </w:rPr>
     </w:lvl>
     <w:lvl w:ilvl="7" w:tplc="04090003" w:tentative="1">
@@ -15591,7 +15569,7 @@
         <w:ind w:left="5760" w:hanging="360"/>
       </w:pPr>
       <w:rPr>
-        <w:rFonts w:hint="default" w:ascii="Courier New" w:hAnsi="Courier New" w:cs="Courier New"/>
+        <w:rFonts w:ascii="Courier New" w:hAnsi="Courier New" w:cs="Courier New" w:hint="default"/>
       </w:rPr>
     </w:lvl>
     <w:lvl w:ilvl="8" w:tplc="04090005" w:tentative="1">
@@ -15603,7 +15581,7 @@
         <w:ind w:left="6480" w:hanging="360"/>
       </w:pPr>
       <w:rPr>
-        <w:rFonts w:hint="default" w:ascii="Wingdings" w:hAnsi="Wingdings"/>
+        <w:rFonts w:ascii="Wingdings" w:hAnsi="Wingdings" w:hint="default"/>
       </w:rPr>
     </w:lvl>
   </w:abstractNum>
@@ -15825,7 +15803,7 @@
         <w:ind w:left="1004" w:hanging="360"/>
       </w:pPr>
       <w:rPr>
-        <w:rFonts w:hint="default" w:ascii="Symbol" w:hAnsi="Symbol"/>
+        <w:rFonts w:ascii="Symbol" w:hAnsi="Symbol" w:hint="default"/>
       </w:rPr>
     </w:lvl>
     <w:lvl w:ilvl="1" w:tplc="04090003" w:tentative="1">
@@ -15837,7 +15815,7 @@
         <w:ind w:left="1724" w:hanging="360"/>
       </w:pPr>
       <w:rPr>
-        <w:rFonts w:hint="default" w:ascii="Courier New" w:hAnsi="Courier New" w:cs="Courier New"/>
+        <w:rFonts w:ascii="Courier New" w:hAnsi="Courier New" w:cs="Courier New" w:hint="default"/>
       </w:rPr>
     </w:lvl>
     <w:lvl w:ilvl="2" w:tplc="04090005" w:tentative="1">
@@ -15849,7 +15827,7 @@
         <w:ind w:left="2444" w:hanging="360"/>
       </w:pPr>
       <w:rPr>
-        <w:rFonts w:hint="default" w:ascii="Wingdings" w:hAnsi="Wingdings"/>
+        <w:rFonts w:ascii="Wingdings" w:hAnsi="Wingdings" w:hint="default"/>
       </w:rPr>
     </w:lvl>
     <w:lvl w:ilvl="3" w:tplc="04090001" w:tentative="1">
@@ -15861,7 +15839,7 @@
         <w:ind w:left="3164" w:hanging="360"/>
       </w:pPr>
       <w:rPr>
-        <w:rFonts w:hint="default" w:ascii="Symbol" w:hAnsi="Symbol"/>
+        <w:rFonts w:ascii="Symbol" w:hAnsi="Symbol" w:hint="default"/>
       </w:rPr>
     </w:lvl>
     <w:lvl w:ilvl="4" w:tplc="04090003" w:tentative="1">
@@ -15873,7 +15851,7 @@
         <w:ind w:left="3884" w:hanging="360"/>
       </w:pPr>
       <w:rPr>
-        <w:rFonts w:hint="default" w:ascii="Courier New" w:hAnsi="Courier New" w:cs="Courier New"/>
+        <w:rFonts w:ascii="Courier New" w:hAnsi="Courier New" w:cs="Courier New" w:hint="default"/>
       </w:rPr>
     </w:lvl>
     <w:lvl w:ilvl="5" w:tplc="04090005" w:tentative="1">
@@ -15885,7 +15863,7 @@
         <w:ind w:left="4604" w:hanging="360"/>
       </w:pPr>
       <w:rPr>
-        <w:rFonts w:hint="default" w:ascii="Wingdings" w:hAnsi="Wingdings"/>
+        <w:rFonts w:ascii="Wingdings" w:hAnsi="Wingdings" w:hint="default"/>
       </w:rPr>
     </w:lvl>
     <w:lvl w:ilvl="6" w:tplc="04090001" w:tentative="1">
@@ -15897,7 +15875,7 @@
         <w:ind w:left="5324" w:hanging="360"/>
       </w:pPr>
       <w:rPr>
-        <w:rFonts w:hint="default" w:ascii="Symbol" w:hAnsi="Symbol"/>
+        <w:rFonts w:ascii="Symbol" w:hAnsi="Symbol" w:hint="default"/>
       </w:rPr>
     </w:lvl>
     <w:lvl w:ilvl="7" w:tplc="04090003" w:tentative="1">
@@ -15909,7 +15887,7 @@
         <w:ind w:left="6044" w:hanging="360"/>
       </w:pPr>
       <w:rPr>
-        <w:rFonts w:hint="default" w:ascii="Courier New" w:hAnsi="Courier New" w:cs="Courier New"/>
+        <w:rFonts w:ascii="Courier New" w:hAnsi="Courier New" w:cs="Courier New" w:hint="default"/>
       </w:rPr>
     </w:lvl>
     <w:lvl w:ilvl="8" w:tplc="04090005" w:tentative="1">
@@ -15921,7 +15899,7 @@
         <w:ind w:left="6764" w:hanging="360"/>
       </w:pPr>
       <w:rPr>
-        <w:rFonts w:hint="default" w:ascii="Wingdings" w:hAnsi="Wingdings"/>
+        <w:rFonts w:ascii="Wingdings" w:hAnsi="Wingdings" w:hint="default"/>
       </w:rPr>
     </w:lvl>
   </w:abstractNum>
@@ -15937,7 +15915,7 @@
         <w:ind w:left="720" w:hanging="360"/>
       </w:pPr>
       <w:rPr>
-        <w:rFonts w:hint="default" w:ascii="Garamond" w:hAnsi="Garamond" w:eastAsia="Times New Roman" w:cs="Garamond"/>
+        <w:rFonts w:ascii="Garamond" w:eastAsia="Times New Roman" w:hAnsi="Garamond" w:cs="Garamond" w:hint="default"/>
       </w:rPr>
     </w:lvl>
     <w:lvl w:ilvl="1" w:tplc="0C090003" w:tentative="1">
@@ -15949,7 +15927,7 @@
         <w:ind w:left="1440" w:hanging="360"/>
       </w:pPr>
       <w:rPr>
-        <w:rFonts w:hint="default" w:ascii="Courier New" w:hAnsi="Courier New" w:cs="Courier New"/>
+        <w:rFonts w:ascii="Courier New" w:hAnsi="Courier New" w:cs="Courier New" w:hint="default"/>
       </w:rPr>
     </w:lvl>
     <w:lvl w:ilvl="2" w:tplc="0C090005" w:tentative="1">
@@ -15961,7 +15939,7 @@
         <w:ind w:left="2160" w:hanging="360"/>
       </w:pPr>
       <w:rPr>
-        <w:rFonts w:hint="default" w:ascii="Wingdings" w:hAnsi="Wingdings"/>
+        <w:rFonts w:ascii="Wingdings" w:hAnsi="Wingdings" w:hint="default"/>
       </w:rPr>
     </w:lvl>
     <w:lvl w:ilvl="3" w:tplc="0C090001" w:tentative="1">
@@ -15973,7 +15951,7 @@
         <w:ind w:left="2880" w:hanging="360"/>
       </w:pPr>
       <w:rPr>
-        <w:rFonts w:hint="default" w:ascii="Symbol" w:hAnsi="Symbol"/>
+        <w:rFonts w:ascii="Symbol" w:hAnsi="Symbol" w:hint="default"/>
       </w:rPr>
     </w:lvl>
     <w:lvl w:ilvl="4" w:tplc="0C090003" w:tentative="1">
@@ -15985,7 +15963,7 @@
         <w:ind w:left="3600" w:hanging="360"/>
       </w:pPr>
       <w:rPr>
-        <w:rFonts w:hint="default" w:ascii="Courier New" w:hAnsi="Courier New" w:cs="Courier New"/>
+        <w:rFonts w:ascii="Courier New" w:hAnsi="Courier New" w:cs="Courier New" w:hint="default"/>
       </w:rPr>
     </w:lvl>
     <w:lvl w:ilvl="5" w:tplc="0C090005" w:tentative="1">
@@ -15997,7 +15975,7 @@
         <w:ind w:left="4320" w:hanging="360"/>
       </w:pPr>
       <w:rPr>
-        <w:rFonts w:hint="default" w:ascii="Wingdings" w:hAnsi="Wingdings"/>
+        <w:rFonts w:ascii="Wingdings" w:hAnsi="Wingdings" w:hint="default"/>
       </w:rPr>
     </w:lvl>
     <w:lvl w:ilvl="6" w:tplc="0C090001" w:tentative="1">
@@ -16009,7 +15987,7 @@
         <w:ind w:left="5040" w:hanging="360"/>
       </w:pPr>
       <w:rPr>
-        <w:rFonts w:hint="default" w:ascii="Symbol" w:hAnsi="Symbol"/>
+        <w:rFonts w:ascii="Symbol" w:hAnsi="Symbol" w:hint="default"/>
       </w:rPr>
     </w:lvl>
     <w:lvl w:ilvl="7" w:tplc="0C090003" w:tentative="1">
@@ -16021,7 +15999,7 @@
         <w:ind w:left="5760" w:hanging="360"/>
       </w:pPr>
       <w:rPr>
-        <w:rFonts w:hint="default" w:ascii="Courier New" w:hAnsi="Courier New" w:cs="Courier New"/>
+        <w:rFonts w:ascii="Courier New" w:hAnsi="Courier New" w:cs="Courier New" w:hint="default"/>
       </w:rPr>
     </w:lvl>
     <w:lvl w:ilvl="8" w:tplc="0C090005" w:tentative="1">
@@ -16033,7 +16011,7 @@
         <w:ind w:left="6480" w:hanging="360"/>
       </w:pPr>
       <w:rPr>
-        <w:rFonts w:hint="default" w:ascii="Wingdings" w:hAnsi="Wingdings"/>
+        <w:rFonts w:ascii="Wingdings" w:hAnsi="Wingdings" w:hint="default"/>
       </w:rPr>
     </w:lvl>
   </w:abstractNum>
@@ -16318,11 +16296,11 @@
 </file>
 
 <file path=word/styles.xml><?xml version="1.0" encoding="utf-8"?>
-<w:styles xmlns:wp14="http://schemas.microsoft.com/office/word/2010/wordprocessingDrawing" xmlns:mc="http://schemas.openxmlformats.org/markup-compatibility/2006" xmlns:r="http://schemas.openxmlformats.org/officeDocument/2006/relationships" xmlns:w="http://schemas.openxmlformats.org/wordprocessingml/2006/main" xmlns:w14="http://schemas.microsoft.com/office/word/2010/wordml" xmlns:w15="http://schemas.microsoft.com/office/word/2012/wordml" xmlns:w16cex="http://schemas.microsoft.com/office/word/2018/wordml/cex" xmlns:w16cid="http://schemas.microsoft.com/office/word/2016/wordml/cid" xmlns:w16="http://schemas.microsoft.com/office/word/2018/wordml" xmlns:w16sdtdh="http://schemas.microsoft.com/office/word/2020/wordml/sdtdatahash" xmlns:w16se="http://schemas.microsoft.com/office/word/2015/wordml/symex" mc:Ignorable="w14 w15 w16se w16cid w16 w16cex w16sdtdh wp14">
+<w:styles xmlns:mc="http://schemas.openxmlformats.org/markup-compatibility/2006" xmlns:r="http://schemas.openxmlformats.org/officeDocument/2006/relationships" xmlns:w="http://schemas.openxmlformats.org/wordprocessingml/2006/main" xmlns:w14="http://schemas.microsoft.com/office/word/2010/wordml" xmlns:w15="http://schemas.microsoft.com/office/word/2012/wordml" xmlns:w16cex="http://schemas.microsoft.com/office/word/2018/wordml/cex" xmlns:w16cid="http://schemas.microsoft.com/office/word/2016/wordml/cid" xmlns:w16="http://schemas.microsoft.com/office/word/2018/wordml" xmlns:w16sdtdh="http://schemas.microsoft.com/office/word/2020/wordml/sdtdatahash" xmlns:w16se="http://schemas.microsoft.com/office/word/2015/wordml/symex" mc:Ignorable="w14 w15 w16se w16cid w16 w16cex w16sdtdh">
   <w:docDefaults>
     <w:rPrDefault>
       <w:rPr>
-        <w:rFonts w:ascii="Calibri" w:hAnsi="Calibri" w:eastAsia="Times New Roman" w:cs="Arial"/>
+        <w:rFonts w:ascii="Calibri" w:eastAsia="Times New Roman" w:hAnsi="Calibri" w:cs="Arial"/>
         <w:lang w:val="en-US" w:eastAsia="ja-JP" w:bidi="ar-SA"/>
       </w:rPr>
     </w:rPrDefault>
@@ -16345,7 +16323,51 @@
     <w:lsdException w:name="Subtitle" w:uiPriority="11" w:qFormat="1"/>
     <w:lsdException w:name="Strong" w:uiPriority="22" w:qFormat="1"/>
     <w:lsdException w:name="Emphasis" w:uiPriority="20" w:qFormat="1"/>
-    <w:lsdException w:name="Placeholder Text" w:uiPriority="99" w:semiHidden="1"/>
+    <w:lsdException w:name="Normal Table" w:semiHidden="1" w:unhideWhenUsed="1"/>
+    <w:lsdException w:name="Table Simple 1" w:semiHidden="1" w:unhideWhenUsed="1"/>
+    <w:lsdException w:name="Table Simple 2" w:semiHidden="1" w:unhideWhenUsed="1"/>
+    <w:lsdException w:name="Table Simple 3" w:semiHidden="1" w:unhideWhenUsed="1"/>
+    <w:lsdException w:name="Table Classic 1" w:semiHidden="1" w:unhideWhenUsed="1"/>
+    <w:lsdException w:name="Table Classic 2" w:semiHidden="1" w:unhideWhenUsed="1"/>
+    <w:lsdException w:name="Table Classic 3" w:semiHidden="1" w:unhideWhenUsed="1"/>
+    <w:lsdException w:name="Table Classic 4" w:semiHidden="1" w:unhideWhenUsed="1"/>
+    <w:lsdException w:name="Table Colorful 1" w:semiHidden="1" w:unhideWhenUsed="1"/>
+    <w:lsdException w:name="Table Colorful 2" w:semiHidden="1" w:unhideWhenUsed="1"/>
+    <w:lsdException w:name="Table Colorful 3" w:semiHidden="1" w:unhideWhenUsed="1"/>
+    <w:lsdException w:name="Table Columns 1" w:semiHidden="1" w:unhideWhenUsed="1"/>
+    <w:lsdException w:name="Table Columns 2" w:semiHidden="1" w:unhideWhenUsed="1"/>
+    <w:lsdException w:name="Table Columns 3" w:semiHidden="1" w:unhideWhenUsed="1"/>
+    <w:lsdException w:name="Table Columns 4" w:semiHidden="1" w:unhideWhenUsed="1"/>
+    <w:lsdException w:name="Table Columns 5" w:semiHidden="1" w:unhideWhenUsed="1"/>
+    <w:lsdException w:name="Table Grid 1" w:semiHidden="1" w:unhideWhenUsed="1"/>
+    <w:lsdException w:name="Table Grid 2" w:semiHidden="1" w:unhideWhenUsed="1"/>
+    <w:lsdException w:name="Table Grid 3" w:semiHidden="1" w:unhideWhenUsed="1"/>
+    <w:lsdException w:name="Table Grid 4" w:semiHidden="1" w:unhideWhenUsed="1"/>
+    <w:lsdException w:name="Table Grid 5" w:semiHidden="1" w:unhideWhenUsed="1"/>
+    <w:lsdException w:name="Table Grid 6" w:semiHidden="1" w:unhideWhenUsed="1"/>
+    <w:lsdException w:name="Table Grid 7" w:semiHidden="1" w:unhideWhenUsed="1"/>
+    <w:lsdException w:name="Table Grid 8" w:semiHidden="1" w:unhideWhenUsed="1"/>
+    <w:lsdException w:name="Table List 1" w:semiHidden="1" w:unhideWhenUsed="1"/>
+    <w:lsdException w:name="Table List 2" w:semiHidden="1" w:unhideWhenUsed="1"/>
+    <w:lsdException w:name="Table List 3" w:semiHidden="1" w:unhideWhenUsed="1"/>
+    <w:lsdException w:name="Table List 4" w:semiHidden="1" w:unhideWhenUsed="1"/>
+    <w:lsdException w:name="Table List 5" w:semiHidden="1" w:unhideWhenUsed="1"/>
+    <w:lsdException w:name="Table List 6" w:semiHidden="1" w:unhideWhenUsed="1"/>
+    <w:lsdException w:name="Table List 7" w:semiHidden="1" w:unhideWhenUsed="1"/>
+    <w:lsdException w:name="Table List 8" w:semiHidden="1" w:unhideWhenUsed="1"/>
+    <w:lsdException w:name="Table 3D effects 1" w:semiHidden="1" w:unhideWhenUsed="1"/>
+    <w:lsdException w:name="Table 3D effects 2" w:semiHidden="1" w:unhideWhenUsed="1"/>
+    <w:lsdException w:name="Table 3D effects 3" w:semiHidden="1" w:unhideWhenUsed="1"/>
+    <w:lsdException w:name="Table Contemporary" w:semiHidden="1" w:unhideWhenUsed="1"/>
+    <w:lsdException w:name="Table Elegant" w:semiHidden="1" w:unhideWhenUsed="1"/>
+    <w:lsdException w:name="Table Professional" w:semiHidden="1" w:unhideWhenUsed="1"/>
+    <w:lsdException w:name="Table Subtle 1" w:semiHidden="1" w:unhideWhenUsed="1"/>
+    <w:lsdException w:name="Table Subtle 2" w:semiHidden="1" w:unhideWhenUsed="1"/>
+    <w:lsdException w:name="Table Web 1" w:semiHidden="1" w:unhideWhenUsed="1"/>
+    <w:lsdException w:name="Table Web 2" w:semiHidden="1" w:unhideWhenUsed="1"/>
+    <w:lsdException w:name="Table Web 3" w:semiHidden="1" w:unhideWhenUsed="1"/>
+    <w:lsdException w:name="Table Theme" w:semiHidden="1" w:unhideWhenUsed="1"/>
+    <w:lsdException w:name="Placeholder Text" w:semiHidden="1" w:uiPriority="99"/>
     <w:lsdException w:name="No Spacing" w:uiPriority="1" w:qFormat="1"/>
     <w:lsdException w:name="Light Shading" w:uiPriority="60"/>
     <w:lsdException w:name="Light List" w:uiPriority="61"/>
@@ -16367,7 +16389,7 @@
     <w:lsdException w:name="Medium Shading 1 Accent 1" w:uiPriority="63"/>
     <w:lsdException w:name="Medium Shading 2 Accent 1" w:uiPriority="64"/>
     <w:lsdException w:name="Medium List 1 Accent 1" w:uiPriority="65"/>
-    <w:lsdException w:name="Revision" w:uiPriority="99" w:semiHidden="1"/>
+    <w:lsdException w:name="Revision" w:semiHidden="1" w:uiPriority="99"/>
     <w:lsdException w:name="List Paragraph" w:uiPriority="34" w:qFormat="1"/>
     <w:lsdException w:name="Quote" w:uiPriority="29" w:qFormat="1"/>
     <w:lsdException w:name="Intense Quote" w:uiPriority="30" w:qFormat="1"/>
@@ -16454,7 +16476,7 @@
     <w:lsdException w:name="Subtle Reference" w:uiPriority="31" w:qFormat="1"/>
     <w:lsdException w:name="Intense Reference" w:uiPriority="32" w:qFormat="1"/>
     <w:lsdException w:name="Book Title" w:uiPriority="33" w:qFormat="1"/>
-    <w:lsdException w:name="Bibliography" w:uiPriority="37" w:semiHidden="1" w:unhideWhenUsed="1"/>
+    <w:lsdException w:name="Bibliography" w:semiHidden="1" w:uiPriority="37" w:unhideWhenUsed="1"/>
     <w:lsdException w:name="TOC Heading" w:uiPriority="39" w:qFormat="1"/>
     <w:lsdException w:name="Plain Table 1" w:uiPriority="41"/>
     <w:lsdException w:name="Plain Table 2" w:uiPriority="42"/>
@@ -16560,13 +16582,13 @@
     <w:lsdException w:name="List Table 5 Dark Accent 6" w:uiPriority="50"/>
     <w:lsdException w:name="List Table 6 Colorful Accent 6" w:uiPriority="51"/>
     <w:lsdException w:name="List Table 7 Colorful Accent 6" w:uiPriority="52"/>
-    <w:lsdException w:name="Mention" w:uiPriority="99" w:semiHidden="1" w:unhideWhenUsed="1"/>
-    <w:lsdException w:name="Smart Hyperlink" w:uiPriority="99" w:semiHidden="1" w:unhideWhenUsed="1"/>
-    <w:lsdException w:name="Hashtag" w:uiPriority="99" w:semiHidden="1" w:unhideWhenUsed="1"/>
-    <w:lsdException w:name="Unresolved Mention" w:uiPriority="99" w:semiHidden="1" w:unhideWhenUsed="1"/>
-    <w:lsdException w:name="Smart Link" w:uiPriority="99" w:semiHidden="1" w:unhideWhenUsed="1"/>
+    <w:lsdException w:name="Mention" w:semiHidden="1" w:uiPriority="99" w:unhideWhenUsed="1"/>
+    <w:lsdException w:name="Smart Hyperlink" w:semiHidden="1" w:uiPriority="99" w:unhideWhenUsed="1"/>
+    <w:lsdException w:name="Hashtag" w:semiHidden="1" w:uiPriority="99" w:unhideWhenUsed="1"/>
+    <w:lsdException w:name="Unresolved Mention" w:semiHidden="1" w:uiPriority="99" w:unhideWhenUsed="1"/>
+    <w:lsdException w:name="Smart Link" w:semiHidden="1" w:uiPriority="99" w:unhideWhenUsed="1"/>
   </w:latentStyles>
-  <w:style w:type="paragraph" w:styleId="Normal" w:default="1">
+  <w:style w:type="paragraph" w:default="1" w:styleId="Normal">
     <w:name w:val="Normal"/>
     <w:qFormat/>
     <w:rsid w:val="000235DB"/>
@@ -16590,7 +16612,7 @@
     <w:rsid w:val="008727A6"/>
     <w:pPr>
       <w:pBdr>
-        <w:bottom w:val="single" w:color="365F91" w:sz="12" w:space="1"/>
+        <w:bottom w:val="single" w:sz="12" w:space="1" w:color="365F91"/>
       </w:pBdr>
       <w:spacing w:before="240" w:after="80"/>
       <w:ind w:firstLine="0"/>
@@ -16615,7 +16637,7 @@
     <w:rsid w:val="000235DB"/>
     <w:pPr>
       <w:pBdr>
-        <w:bottom w:val="single" w:color="4F81BD" w:sz="8" w:space="1"/>
+        <w:bottom w:val="single" w:sz="8" w:space="1" w:color="4F81BD"/>
       </w:pBdr>
       <w:bidi w:val="0"/>
       <w:spacing w:before="40" w:after="40"/>
@@ -16640,7 +16662,7 @@
     <w:rsid w:val="00913A1D"/>
     <w:pPr>
       <w:pBdr>
-        <w:bottom w:val="single" w:color="95B3D7" w:sz="4" w:space="1"/>
+        <w:bottom w:val="single" w:sz="4" w:space="1" w:color="95B3D7"/>
       </w:pBdr>
       <w:bidi w:val="0"/>
       <w:spacing w:before="200" w:after="80"/>
@@ -16664,7 +16686,7 @@
     <w:rsid w:val="00913A1D"/>
     <w:pPr>
       <w:pBdr>
-        <w:bottom w:val="single" w:color="B8CCE4" w:sz="4" w:space="2"/>
+        <w:bottom w:val="single" w:sz="4" w:space="2" w:color="B8CCE4"/>
       </w:pBdr>
       <w:bidi w:val="0"/>
       <w:spacing w:before="200" w:after="80"/>
@@ -16791,13 +16813,17 @@
       <w:szCs w:val="20"/>
     </w:rPr>
   </w:style>
-  <w:style w:type="character" w:styleId="DefaultParagraphFont" w:default="1">
+  <w:style w:type="character" w:default="1" w:styleId="DefaultParagraphFont">
     <w:name w:val="Default Paragraph Font"/>
+    <w:uiPriority w:val="1"/>
     <w:semiHidden/>
+    <w:unhideWhenUsed/>
   </w:style>
-  <w:style w:type="table" w:styleId="TableNormal" w:default="1">
+  <w:style w:type="table" w:default="1" w:styleId="TableNormal">
     <w:name w:val="Normal Table"/>
+    <w:uiPriority w:val="99"/>
     <w:semiHidden/>
+    <w:unhideWhenUsed/>
     <w:tblPr>
       <w:tblInd w:w="0" w:type="dxa"/>
       <w:tblCellMar>
@@ -16808,9 +16834,11 @@
       </w:tblCellMar>
     </w:tblPr>
   </w:style>
-  <w:style w:type="numbering" w:styleId="NoList" w:default="1">
+  <w:style w:type="numbering" w:default="1" w:styleId="NoList">
     <w:name w:val="No List"/>
+    <w:uiPriority w:val="99"/>
     <w:semiHidden/>
+    <w:unhideWhenUsed/>
   </w:style>
   <w:style w:type="character" w:styleId="Hyperlink">
     <w:name w:val="Hyperlink"/>
@@ -16832,7 +16860,7 @@
       <w:szCs w:val="16"/>
     </w:rPr>
   </w:style>
-  <w:style w:type="character" w:styleId="Heading1Char" w:customStyle="1">
+  <w:style w:type="character" w:customStyle="1" w:styleId="Heading1Char">
     <w:name w:val="Heading 1 Char"/>
     <w:link w:val="Heading1"/>
     <w:uiPriority w:val="9"/>
@@ -16847,7 +16875,7 @@
       <w:lang w:bidi="en-US"/>
     </w:rPr>
   </w:style>
-  <w:style w:type="character" w:styleId="Heading2Char" w:customStyle="1">
+  <w:style w:type="character" w:customStyle="1" w:styleId="Heading2Char">
     <w:name w:val="Heading 2 Char"/>
     <w:link w:val="Heading2"/>
     <w:uiPriority w:val="9"/>
@@ -16861,27 +16889,27 @@
       <w:lang w:bidi="en-US"/>
     </w:rPr>
   </w:style>
-  <w:style w:type="character" w:styleId="Heading3Char" w:customStyle="1">
+  <w:style w:type="character" w:customStyle="1" w:styleId="Heading3Char">
     <w:name w:val="Heading 3 Char"/>
     <w:link w:val="Heading3"/>
     <w:uiPriority w:val="9"/>
     <w:semiHidden/>
     <w:rsid w:val="00913A1D"/>
     <w:rPr>
-      <w:rFonts w:ascii="Cambria" w:hAnsi="Cambria" w:eastAsia="Times New Roman" w:cs="Times New Roman"/>
+      <w:rFonts w:ascii="Cambria" w:eastAsia="Times New Roman" w:hAnsi="Cambria" w:cs="Times New Roman"/>
       <w:color w:val="4F81BD"/>
       <w:sz w:val="24"/>
       <w:szCs w:val="24"/>
     </w:rPr>
   </w:style>
-  <w:style w:type="character" w:styleId="Heading4Char" w:customStyle="1">
+  <w:style w:type="character" w:customStyle="1" w:styleId="Heading4Char">
     <w:name w:val="Heading 4 Char"/>
     <w:link w:val="Heading4"/>
     <w:uiPriority w:val="9"/>
     <w:semiHidden/>
     <w:rsid w:val="00913A1D"/>
     <w:rPr>
-      <w:rFonts w:ascii="Cambria" w:hAnsi="Cambria" w:eastAsia="Times New Roman" w:cs="Times New Roman"/>
+      <w:rFonts w:ascii="Cambria" w:eastAsia="Times New Roman" w:hAnsi="Cambria" w:cs="Times New Roman"/>
       <w:i/>
       <w:iCs/>
       <w:color w:val="4F81BD"/>
@@ -16889,38 +16917,38 @@
       <w:szCs w:val="24"/>
     </w:rPr>
   </w:style>
-  <w:style w:type="character" w:styleId="Heading5Char" w:customStyle="1">
+  <w:style w:type="character" w:customStyle="1" w:styleId="Heading5Char">
     <w:name w:val="Heading 5 Char"/>
     <w:link w:val="Heading5"/>
     <w:uiPriority w:val="9"/>
     <w:semiHidden/>
     <w:rsid w:val="00913A1D"/>
     <w:rPr>
-      <w:rFonts w:ascii="Cambria" w:hAnsi="Cambria" w:eastAsia="Times New Roman" w:cs="Times New Roman"/>
+      <w:rFonts w:ascii="Cambria" w:eastAsia="Times New Roman" w:hAnsi="Cambria" w:cs="Times New Roman"/>
       <w:color w:val="4F81BD"/>
     </w:rPr>
   </w:style>
-  <w:style w:type="character" w:styleId="Heading6Char" w:customStyle="1">
+  <w:style w:type="character" w:customStyle="1" w:styleId="Heading6Char">
     <w:name w:val="Heading 6 Char"/>
     <w:link w:val="Heading6"/>
     <w:uiPriority w:val="9"/>
     <w:semiHidden/>
     <w:rsid w:val="00913A1D"/>
     <w:rPr>
-      <w:rFonts w:ascii="Cambria" w:hAnsi="Cambria" w:eastAsia="Times New Roman" w:cs="Times New Roman"/>
+      <w:rFonts w:ascii="Cambria" w:eastAsia="Times New Roman" w:hAnsi="Cambria" w:cs="Times New Roman"/>
       <w:i/>
       <w:iCs/>
       <w:color w:val="4F81BD"/>
     </w:rPr>
   </w:style>
-  <w:style w:type="character" w:styleId="Heading7Char" w:customStyle="1">
+  <w:style w:type="character" w:customStyle="1" w:styleId="Heading7Char">
     <w:name w:val="Heading 7 Char"/>
     <w:link w:val="Heading7"/>
     <w:uiPriority w:val="9"/>
     <w:semiHidden/>
     <w:rsid w:val="00913A1D"/>
     <w:rPr>
-      <w:rFonts w:ascii="Cambria" w:hAnsi="Cambria" w:eastAsia="Times New Roman" w:cs="Times New Roman"/>
+      <w:rFonts w:ascii="Cambria" w:eastAsia="Times New Roman" w:hAnsi="Cambria" w:cs="Times New Roman"/>
       <w:b/>
       <w:bCs/>
       <w:color w:val="9BBB59"/>
@@ -16928,14 +16956,14 @@
       <w:szCs w:val="20"/>
     </w:rPr>
   </w:style>
-  <w:style w:type="character" w:styleId="Heading8Char" w:customStyle="1">
+  <w:style w:type="character" w:customStyle="1" w:styleId="Heading8Char">
     <w:name w:val="Heading 8 Char"/>
     <w:link w:val="Heading8"/>
     <w:uiPriority w:val="9"/>
     <w:semiHidden/>
     <w:rsid w:val="00913A1D"/>
     <w:rPr>
-      <w:rFonts w:ascii="Cambria" w:hAnsi="Cambria" w:eastAsia="Times New Roman" w:cs="Times New Roman"/>
+      <w:rFonts w:ascii="Cambria" w:eastAsia="Times New Roman" w:hAnsi="Cambria" w:cs="Times New Roman"/>
       <w:b/>
       <w:bCs/>
       <w:i/>
@@ -16945,14 +16973,14 @@
       <w:szCs w:val="20"/>
     </w:rPr>
   </w:style>
-  <w:style w:type="character" w:styleId="Heading9Char" w:customStyle="1">
+  <w:style w:type="character" w:customStyle="1" w:styleId="Heading9Char">
     <w:name w:val="Heading 9 Char"/>
     <w:link w:val="Heading9"/>
     <w:uiPriority w:val="9"/>
     <w:semiHidden/>
     <w:rsid w:val="00913A1D"/>
     <w:rPr>
-      <w:rFonts w:ascii="Cambria" w:hAnsi="Cambria" w:eastAsia="Times New Roman" w:cs="Times New Roman"/>
+      <w:rFonts w:ascii="Cambria" w:eastAsia="Times New Roman" w:hAnsi="Cambria" w:cs="Times New Roman"/>
       <w:i/>
       <w:iCs/>
       <w:color w:val="9BBB59"/>
@@ -16987,8 +17015,8 @@
     <w:rsid w:val="00913A1D"/>
     <w:pPr>
       <w:pBdr>
-        <w:top w:val="single" w:color="A7BFDE" w:sz="8" w:space="10"/>
-        <w:bottom w:val="single" w:color="9BBB59" w:sz="24" w:space="15"/>
+        <w:top w:val="single" w:sz="8" w:space="10" w:color="A7BFDE"/>
+        <w:bottom w:val="single" w:sz="24" w:space="15" w:color="9BBB59"/>
       </w:pBdr>
       <w:bidi w:val="0"/>
       <w:ind w:firstLine="0"/>
@@ -17003,13 +17031,13 @@
       <w:szCs w:val="60"/>
     </w:rPr>
   </w:style>
-  <w:style w:type="character" w:styleId="TitleChar" w:customStyle="1">
+  <w:style w:type="character" w:customStyle="1" w:styleId="TitleChar">
     <w:name w:val="Title Char"/>
     <w:link w:val="Title"/>
     <w:uiPriority w:val="10"/>
     <w:rsid w:val="00913A1D"/>
     <w:rPr>
-      <w:rFonts w:ascii="Cambria" w:hAnsi="Cambria" w:eastAsia="Times New Roman" w:cs="Times New Roman"/>
+      <w:rFonts w:ascii="Cambria" w:eastAsia="Times New Roman" w:hAnsi="Cambria" w:cs="Times New Roman"/>
       <w:i/>
       <w:iCs/>
       <w:color w:val="243F60"/>
@@ -17038,7 +17066,7 @@
       <w:szCs w:val="24"/>
     </w:rPr>
   </w:style>
-  <w:style w:type="character" w:styleId="SubtitleChar" w:customStyle="1">
+  <w:style w:type="character" w:customStyle="1" w:styleId="SubtitleChar">
     <w:name w:val="Subtitle Char"/>
     <w:link w:val="Subtitle"/>
     <w:uiPriority w:val="11"/>
@@ -17087,7 +17115,7 @@
       <w:ind w:firstLine="0"/>
     </w:pPr>
   </w:style>
-  <w:style w:type="character" w:styleId="NoSpacingChar" w:customStyle="1">
+  <w:style w:type="character" w:customStyle="1" w:styleId="NoSpacingChar">
     <w:name w:val="No Spacing Char"/>
     <w:basedOn w:val="DefaultParagraphFont"/>
     <w:link w:val="NoSpacing"/>
@@ -17124,13 +17152,13 @@
       <w:color w:val="5A5A5A"/>
     </w:rPr>
   </w:style>
-  <w:style w:type="character" w:styleId="QuoteChar" w:customStyle="1">
+  <w:style w:type="character" w:customStyle="1" w:styleId="QuoteChar">
     <w:name w:val="Quote Char"/>
     <w:link w:val="Quote"/>
     <w:uiPriority w:val="29"/>
     <w:rsid w:val="00913A1D"/>
     <w:rPr>
-      <w:rFonts w:ascii="Cambria" w:hAnsi="Cambria" w:eastAsia="Times New Roman" w:cs="Times New Roman"/>
+      <w:rFonts w:ascii="Cambria" w:eastAsia="Times New Roman" w:hAnsi="Cambria" w:cs="Times New Roman"/>
       <w:i/>
       <w:iCs/>
       <w:color w:val="5A5A5A"/>
@@ -17146,10 +17174,10 @@
     <w:rsid w:val="00913A1D"/>
     <w:pPr>
       <w:pBdr>
-        <w:top w:val="single" w:color="B8CCE4" w:sz="12" w:space="10"/>
-        <w:left w:val="single" w:color="4F81BD" w:sz="36" w:space="4"/>
-        <w:bottom w:val="single" w:color="9BBB59" w:sz="24" w:space="10"/>
-        <w:right w:val="single" w:color="4F81BD" w:sz="36" w:space="4"/>
+        <w:top w:val="single" w:sz="12" w:space="10" w:color="B8CCE4"/>
+        <w:left w:val="single" w:sz="36" w:space="4" w:color="4F81BD"/>
+        <w:bottom w:val="single" w:sz="24" w:space="10" w:color="9BBB59"/>
+        <w:right w:val="single" w:sz="36" w:space="4" w:color="4F81BD"/>
       </w:pBdr>
       <w:shd w:val="clear" w:color="auto" w:fill="4F81BD"/>
       <w:bidi w:val="0"/>
@@ -17165,13 +17193,13 @@
       <w:szCs w:val="24"/>
     </w:rPr>
   </w:style>
-  <w:style w:type="character" w:styleId="IntenseQuoteChar" w:customStyle="1">
+  <w:style w:type="character" w:customStyle="1" w:styleId="IntenseQuoteChar">
     <w:name w:val="Intense Quote Char"/>
     <w:link w:val="IntenseQuote"/>
     <w:uiPriority w:val="30"/>
     <w:rsid w:val="00913A1D"/>
     <w:rPr>
-      <w:rFonts w:ascii="Cambria" w:hAnsi="Cambria" w:eastAsia="Times New Roman" w:cs="Times New Roman"/>
+      <w:rFonts w:ascii="Cambria" w:eastAsia="Times New Roman" w:hAnsi="Cambria" w:cs="Times New Roman"/>
       <w:i/>
       <w:iCs/>
       <w:color w:val="FFFFFF"/>
@@ -17234,7 +17262,7 @@
     <w:qFormat/>
     <w:rsid w:val="00913A1D"/>
     <w:rPr>
-      <w:rFonts w:ascii="Cambria" w:hAnsi="Cambria" w:eastAsia="Times New Roman" w:cs="Times New Roman"/>
+      <w:rFonts w:ascii="Cambria" w:eastAsia="Times New Roman" w:hAnsi="Cambria" w:cs="Times New Roman"/>
       <w:b/>
       <w:bCs/>
       <w:i/>
@@ -17266,7 +17294,7 @@
       </w:tabs>
     </w:pPr>
   </w:style>
-  <w:style w:type="character" w:styleId="HeaderChar" w:customStyle="1">
+  <w:style w:type="character" w:customStyle="1" w:styleId="HeaderChar">
     <w:name w:val="Header Char"/>
     <w:basedOn w:val="DefaultParagraphFont"/>
     <w:link w:val="Header"/>
@@ -17285,7 +17313,7 @@
       </w:tabs>
     </w:pPr>
   </w:style>
-  <w:style w:type="character" w:styleId="FooterChar" w:customStyle="1">
+  <w:style w:type="character" w:customStyle="1" w:styleId="FooterChar">
     <w:name w:val="Footer Char"/>
     <w:basedOn w:val="DefaultParagraphFont"/>
     <w:link w:val="Footer"/>
@@ -17317,64 +17345,54 @@
     <w:rsid w:val="00C03E21"/>
     <w:tblPr>
       <w:tblBorders>
-        <w:top w:val="single" w:color="auto" w:sz="4" w:space="0"/>
-        <w:left w:val="single" w:color="auto" w:sz="4" w:space="0"/>
-        <w:bottom w:val="single" w:color="auto" w:sz="4" w:space="0"/>
-        <w:right w:val="single" w:color="auto" w:sz="4" w:space="0"/>
-        <w:insideH w:val="single" w:color="auto" w:sz="4" w:space="0"/>
-        <w:insideV w:val="single" w:color="auto" w:sz="4" w:space="0"/>
+        <w:top w:val="single" w:sz="4" w:space="0" w:color="auto"/>
+        <w:left w:val="single" w:sz="4" w:space="0" w:color="auto"/>
+        <w:bottom w:val="single" w:sz="4" w:space="0" w:color="auto"/>
+        <w:right w:val="single" w:sz="4" w:space="0" w:color="auto"/>
+        <w:insideH w:val="single" w:sz="4" w:space="0" w:color="auto"/>
+        <w:insideV w:val="single" w:sz="4" w:space="0" w:color="auto"/>
       </w:tblBorders>
     </w:tblPr>
   </w:style>
-  <w:style xmlns:w14="http://schemas.microsoft.com/office/word/2010/wordml" xmlns:mc="http://schemas.openxmlformats.org/markup-compatibility/2006" xmlns:w="http://schemas.openxmlformats.org/wordprocessingml/2006/main" w:type="table" w:styleId="PlainTable4" mc:Ignorable="w14">
-    <w:name xmlns:w="http://schemas.openxmlformats.org/wordprocessingml/2006/main" w:val="Plain Table 4"/>
-    <w:basedOn xmlns:w="http://schemas.openxmlformats.org/wordprocessingml/2006/main" w:val="TableNormal"/>
-    <w:uiPriority xmlns:w="http://schemas.openxmlformats.org/wordprocessingml/2006/main" w:val="44"/>
-    <w:pPr xmlns:w="http://schemas.openxmlformats.org/wordprocessingml/2006/main">
-      <w:spacing xmlns:w="http://schemas.openxmlformats.org/wordprocessingml/2006/main" w:after="0" w:line="240" w:lineRule="auto"/>
-    </w:pPr>
-    <w:tblPr xmlns:w="http://schemas.openxmlformats.org/wordprocessingml/2006/main">
+  <w:style w:type="table" w:styleId="PlainTable4">
+    <w:name w:val="Plain Table 4"/>
+    <w:basedOn w:val="TableNormal"/>
+    <w:uiPriority w:val="44"/>
+    <w:tblPr>
       <w:tblStyleRowBandSize w:val="1"/>
       <w:tblStyleColBandSize w:val="1"/>
-      <w:tblInd w:w="0" w:type="dxa"/>
-      <w:tblCellMar>
-        <w:top w:w="0" w:type="dxa"/>
-        <w:left w:w="108" w:type="dxa"/>
-        <w:bottom w:w="0" w:type="dxa"/>
-        <w:right w:w="108" w:type="dxa"/>
-      </w:tblCellMar>
     </w:tblPr>
-    <w:tblStylePr xmlns:w="http://schemas.openxmlformats.org/wordprocessingml/2006/main" w:type="firstRow">
+    <w:tblStylePr w:type="firstRow">
       <w:rPr>
         <w:b/>
         <w:bCs/>
       </w:rPr>
     </w:tblStylePr>
-    <w:tblStylePr xmlns:w="http://schemas.openxmlformats.org/wordprocessingml/2006/main" w:type="lastRow">
+    <w:tblStylePr w:type="lastRow">
       <w:rPr>
         <w:b/>
         <w:bCs/>
       </w:rPr>
     </w:tblStylePr>
-    <w:tblStylePr xmlns:w="http://schemas.openxmlformats.org/wordprocessingml/2006/main" w:type="firstCol">
+    <w:tblStylePr w:type="firstCol">
       <w:rPr>
         <w:b/>
         <w:bCs/>
       </w:rPr>
     </w:tblStylePr>
-    <w:tblStylePr xmlns:w="http://schemas.openxmlformats.org/wordprocessingml/2006/main" w:type="lastCol">
+    <w:tblStylePr w:type="lastCol">
       <w:rPr>
         <w:b/>
         <w:bCs/>
       </w:rPr>
     </w:tblStylePr>
-    <w:tblStylePr xmlns:w="http://schemas.openxmlformats.org/wordprocessingml/2006/main" w:type="band1Vert">
+    <w:tblStylePr w:type="band1Vert">
       <w:tblPr/>
       <w:tcPr>
         <w:shd w:val="clear" w:color="auto" w:fill="F2F2F2" w:themeFill="background1" w:themeFillShade="F2"/>
       </w:tcPr>
     </w:tblStylePr>
-    <w:tblStylePr xmlns:w="http://schemas.openxmlformats.org/wordprocessingml/2006/main" w:type="band1Horz">
+    <w:tblStylePr w:type="band1Horz">
       <w:tblPr/>
       <w:tcPr>
         <w:shd w:val="clear" w:color="auto" w:fill="F2F2F2" w:themeFill="background1" w:themeFillShade="F2"/>
